--- a/Docs/Documento de Análisis - Reto 4.docx
+++ b/Docs/Documento de Análisis - Reto 4.docx
@@ -167,11 +167,1778 @@
       </w:r>
       <w:r>
         <w:rPr>
+          <w:lang w:val="es-ES_tradnl"/>
+        </w:rPr>
+        <w:t xml:space="preserve"> Este requerimiento </w:t>
+      </w:r>
+      <w:r>
+        <w:rPr>
+          <w:lang w:val="es-ES_tradnl"/>
+        </w:rPr>
+        <w:t xml:space="preserve">cuenta </w:t>
+      </w:r>
+      <w:r>
+        <w:rPr>
+          <w:lang w:val="es-ES_tradnl"/>
+        </w:rPr>
+        <w:t xml:space="preserve">con una sola función, Requerimiento1, </w:t>
+      </w:r>
+      <w:r>
+        <w:rPr>
+          <w:lang w:val="es-ES_tradnl"/>
+        </w:rPr>
+        <w:t xml:space="preserve">que se encarga de resolver todo el problema. Cuenta con dos ciclos de la misma jerarquía que generan una complejidad lineal, es decir, O(N). </w:t>
+      </w:r>
+      <w:r>
+        <w:rPr>
+          <w:lang w:val="es-ES_tradnl"/>
+        </w:rPr>
+        <w:t>Como no hay ordenamientos</w:t>
+      </w:r>
+      <w:r>
+        <w:rPr>
+          <w:lang w:val="es-ES_tradnl"/>
+        </w:rPr>
+        <w:t xml:space="preserve"> ni algoritmos de grafos</w:t>
+      </w:r>
+      <w:r>
+        <w:rPr>
+          <w:lang w:val="es-ES_tradnl"/>
+        </w:rPr>
+        <w:t xml:space="preserve"> y solo hay operaciones que se realizan en O(k) dentro del ciclo</w:t>
+      </w:r>
+      <w:r>
+        <w:rPr>
+          <w:lang w:val="es-ES_tradnl"/>
+        </w:rPr>
+        <w:t xml:space="preserve"> se puede concluir que la complejidad temporal de este requerimiento es O(N). A continuación </w:t>
+      </w:r>
+      <w:r>
+        <w:rPr>
+          <w:lang w:val="es-ES_tradnl"/>
+        </w:rPr>
+        <w:t xml:space="preserve">se muestra el tiempo de la carga de datos y del requerimiento en tabla y gráfica de acuerdo con el tamaño del archivo utilizado. </w:t>
+      </w:r>
+    </w:p>
+    <w:p>
+      <w:pPr>
+        <w:jc w:val="both"/>
+        <w:rPr>
+          <w:lang w:val="es-ES_tradnl"/>
+        </w:rPr>
+      </w:pPr>
+    </w:p>
+    <w:tbl>
+      <w:tblPr>
+        <w:tblStyle w:val="Tablaconcuadrcula"/>
+        <w:tblW w:w="0" w:type="auto"/>
+        <w:tblLook w:val="04A0" w:firstRow="1" w:lastRow="0" w:firstColumn="1" w:lastColumn="0" w:noHBand="0" w:noVBand="1"/>
+      </w:tblPr>
+      <w:tblGrid>
+        <w:gridCol w:w="1244"/>
+        <w:gridCol w:w="1244"/>
+        <w:gridCol w:w="2529"/>
+        <w:gridCol w:w="2399"/>
+        <w:gridCol w:w="1412"/>
+      </w:tblGrid>
+      <w:tr>
+        <w:trPr>
+          <w:trHeight w:val="315"/>
+        </w:trPr>
+        <w:tc>
+          <w:tcPr>
+            <w:tcW w:w="1320" w:type="dxa"/>
+            <w:noWrap/>
+            <w:hideMark/>
+          </w:tcPr>
+          <w:p>
+            <w:pPr>
+              <w:jc w:val="both"/>
+              <w:rPr>
+                <w:b/>
+                <w:bCs/>
+              </w:rPr>
+            </w:pPr>
+            <w:r>
+              <w:rPr>
+                <w:b/>
+                <w:bCs/>
+              </w:rPr>
+              <w:t>Archivo</w:t>
+            </w:r>
+          </w:p>
+        </w:tc>
+        <w:tc>
+          <w:tcPr>
+            <w:tcW w:w="1320" w:type="dxa"/>
+            <w:noWrap/>
+            <w:hideMark/>
+          </w:tcPr>
+          <w:p>
+            <w:pPr>
+              <w:jc w:val="both"/>
+              <w:rPr>
+                <w:b/>
+                <w:bCs/>
+              </w:rPr>
+            </w:pPr>
+            <w:r>
+              <w:rPr>
+                <w:b/>
+                <w:bCs/>
+              </w:rPr>
+              <w:t>Datos Rutas</w:t>
+            </w:r>
+          </w:p>
+        </w:tc>
+        <w:tc>
+          <w:tcPr>
+            <w:tcW w:w="2700" w:type="dxa"/>
+            <w:noWrap/>
+            <w:hideMark/>
+          </w:tcPr>
+          <w:p>
+            <w:pPr>
+              <w:jc w:val="both"/>
+              <w:rPr>
+                <w:b/>
+                <w:bCs/>
+              </w:rPr>
+            </w:pPr>
+            <w:r>
+              <w:rPr>
+                <w:b/>
+                <w:bCs/>
+              </w:rPr>
+              <w:t>Datos Aeropuertos</w:t>
+            </w:r>
+          </w:p>
+        </w:tc>
+        <w:tc>
+          <w:tcPr>
+            <w:tcW w:w="2560" w:type="dxa"/>
+            <w:noWrap/>
+            <w:hideMark/>
+          </w:tcPr>
+          <w:p>
+            <w:pPr>
+              <w:jc w:val="both"/>
+              <w:rPr>
+                <w:b/>
+                <w:bCs/>
+              </w:rPr>
+            </w:pPr>
+            <w:r>
+              <w:rPr>
+                <w:b/>
+                <w:bCs/>
+              </w:rPr>
+              <w:t xml:space="preserve">Tiempo Requerimiento </w:t>
+            </w:r>
+          </w:p>
+        </w:tc>
+        <w:tc>
+          <w:tcPr>
+            <w:tcW w:w="1500" w:type="dxa"/>
+            <w:noWrap/>
+            <w:hideMark/>
+          </w:tcPr>
+          <w:p>
+            <w:pPr>
+              <w:jc w:val="both"/>
+              <w:rPr>
+                <w:b/>
+                <w:bCs/>
+              </w:rPr>
+            </w:pPr>
+            <w:r>
+              <w:rPr>
+                <w:b/>
+                <w:bCs/>
+              </w:rPr>
+              <w:t>Tiempo Carga</w:t>
+            </w:r>
+          </w:p>
+        </w:tc>
+      </w:tr>
+      <w:tr>
+        <w:trPr>
+          <w:trHeight w:val="315"/>
+        </w:trPr>
+        <w:tc>
+          <w:tcPr>
+            <w:tcW w:w="1320" w:type="dxa"/>
+            <w:noWrap/>
+            <w:hideMark/>
+          </w:tcPr>
+          <w:p>
+            <w:pPr>
+              <w:jc w:val="both"/>
+            </w:pPr>
+            <w:r>
+              <w:t>small</w:t>
+            </w:r>
+          </w:p>
+        </w:tc>
+        <w:tc>
+          <w:tcPr>
+            <w:tcW w:w="1320" w:type="dxa"/>
+            <w:noWrap/>
+            <w:hideMark/>
+          </w:tcPr>
+          <w:p>
+            <w:pPr>
+              <w:jc w:val="both"/>
+            </w:pPr>
+            <w:r>
+              <w:t>39</w:t>
+            </w:r>
+          </w:p>
+        </w:tc>
+        <w:tc>
+          <w:tcPr>
+            <w:tcW w:w="2700" w:type="dxa"/>
+            <w:noWrap/>
+            <w:hideMark/>
+          </w:tcPr>
+          <w:p>
+            <w:pPr>
+              <w:jc w:val="both"/>
+            </w:pPr>
+            <w:r>
+              <w:t>181</w:t>
+            </w:r>
+          </w:p>
+        </w:tc>
+        <w:tc>
+          <w:tcPr>
+            <w:tcW w:w="2560" w:type="dxa"/>
+            <w:noWrap/>
+            <w:hideMark/>
+          </w:tcPr>
+          <w:p>
+            <w:pPr>
+              <w:jc w:val="both"/>
+            </w:pPr>
+            <w:r>
+              <w:t>15,62</w:t>
+            </w:r>
+          </w:p>
+        </w:tc>
+        <w:tc>
+          <w:tcPr>
+            <w:tcW w:w="1500" w:type="dxa"/>
+            <w:noWrap/>
+            <w:hideMark/>
+          </w:tcPr>
+          <w:p>
+            <w:pPr>
+              <w:jc w:val="both"/>
+            </w:pPr>
+            <w:r>
+              <w:t>2937,5</w:t>
+            </w:r>
+          </w:p>
+        </w:tc>
+      </w:tr>
+      <w:tr>
+        <w:trPr>
+          <w:trHeight w:val="315"/>
+        </w:trPr>
+        <w:tc>
+          <w:tcPr>
+            <w:tcW w:w="1320" w:type="dxa"/>
+            <w:noWrap/>
+            <w:hideMark/>
+          </w:tcPr>
+          <w:p>
+            <w:pPr>
+              <w:jc w:val="both"/>
+            </w:pPr>
+            <w:r>
+              <w:t>5pct</w:t>
+            </w:r>
+          </w:p>
+        </w:tc>
+        <w:tc>
+          <w:tcPr>
+            <w:tcW w:w="1320" w:type="dxa"/>
+            <w:noWrap/>
+            <w:hideMark/>
+          </w:tcPr>
+          <w:p>
+            <w:pPr>
+              <w:jc w:val="both"/>
+            </w:pPr>
+            <w:r>
+              <w:t>253</w:t>
+            </w:r>
+          </w:p>
+        </w:tc>
+        <w:tc>
+          <w:tcPr>
+            <w:tcW w:w="2700" w:type="dxa"/>
+            <w:noWrap/>
+            <w:hideMark/>
+          </w:tcPr>
+          <w:p>
+            <w:pPr>
+              <w:jc w:val="both"/>
+            </w:pPr>
+            <w:r>
+              <w:t>453</w:t>
+            </w:r>
+          </w:p>
+        </w:tc>
+        <w:tc>
+          <w:tcPr>
+            <w:tcW w:w="2560" w:type="dxa"/>
+            <w:noWrap/>
+            <w:hideMark/>
+          </w:tcPr>
+          <w:p>
+            <w:pPr>
+              <w:jc w:val="both"/>
+            </w:pPr>
+            <w:r>
+              <w:t>15,62</w:t>
+            </w:r>
+          </w:p>
+        </w:tc>
+        <w:tc>
+          <w:tcPr>
+            <w:tcW w:w="1500" w:type="dxa"/>
+            <w:noWrap/>
+            <w:hideMark/>
+          </w:tcPr>
+          <w:p>
+            <w:pPr>
+              <w:jc w:val="both"/>
+            </w:pPr>
+            <w:r>
+              <w:t>2953,12</w:t>
+            </w:r>
+          </w:p>
+        </w:tc>
+      </w:tr>
+      <w:tr>
+        <w:trPr>
+          <w:trHeight w:val="315"/>
+        </w:trPr>
+        <w:tc>
+          <w:tcPr>
+            <w:tcW w:w="1320" w:type="dxa"/>
+            <w:noWrap/>
+            <w:hideMark/>
+          </w:tcPr>
+          <w:p>
+            <w:pPr>
+              <w:jc w:val="both"/>
+            </w:pPr>
+            <w:r>
+              <w:t>10pct</w:t>
+            </w:r>
+          </w:p>
+        </w:tc>
+        <w:tc>
+          <w:tcPr>
+            <w:tcW w:w="1320" w:type="dxa"/>
+            <w:noWrap/>
+            <w:hideMark/>
+          </w:tcPr>
+          <w:p>
+            <w:pPr>
+              <w:jc w:val="both"/>
+            </w:pPr>
+            <w:r>
+              <w:t>1157</w:t>
+            </w:r>
+          </w:p>
+        </w:tc>
+        <w:tc>
+          <w:tcPr>
+            <w:tcW w:w="2700" w:type="dxa"/>
+            <w:noWrap/>
+            <w:hideMark/>
+          </w:tcPr>
+          <w:p>
+            <w:pPr>
+              <w:jc w:val="both"/>
+            </w:pPr>
+            <w:r>
+              <w:t>907</w:t>
+            </w:r>
+          </w:p>
+        </w:tc>
+        <w:tc>
+          <w:tcPr>
+            <w:tcW w:w="2560" w:type="dxa"/>
+            <w:noWrap/>
+            <w:hideMark/>
+          </w:tcPr>
+          <w:p>
+            <w:pPr>
+              <w:jc w:val="both"/>
+            </w:pPr>
+            <w:r>
+              <w:t>31,25</w:t>
+            </w:r>
+          </w:p>
+        </w:tc>
+        <w:tc>
+          <w:tcPr>
+            <w:tcW w:w="1500" w:type="dxa"/>
+            <w:noWrap/>
+            <w:hideMark/>
+          </w:tcPr>
+          <w:p>
+            <w:pPr>
+              <w:jc w:val="both"/>
+            </w:pPr>
+            <w:r>
+              <w:t>3343,75</w:t>
+            </w:r>
+          </w:p>
+        </w:tc>
+      </w:tr>
+      <w:tr>
+        <w:trPr>
+          <w:trHeight w:val="315"/>
+        </w:trPr>
+        <w:tc>
+          <w:tcPr>
+            <w:tcW w:w="1320" w:type="dxa"/>
+            <w:noWrap/>
+            <w:hideMark/>
+          </w:tcPr>
+          <w:p>
+            <w:pPr>
+              <w:jc w:val="both"/>
+            </w:pPr>
+            <w:r>
+              <w:t>20pct</w:t>
+            </w:r>
+          </w:p>
+        </w:tc>
+        <w:tc>
+          <w:tcPr>
+            <w:tcW w:w="1320" w:type="dxa"/>
+            <w:noWrap/>
+            <w:hideMark/>
+          </w:tcPr>
+          <w:p>
+            <w:pPr>
+              <w:jc w:val="both"/>
+            </w:pPr>
+            <w:r>
+              <w:t>4923</w:t>
+            </w:r>
+          </w:p>
+        </w:tc>
+        <w:tc>
+          <w:tcPr>
+            <w:tcW w:w="2700" w:type="dxa"/>
+            <w:noWrap/>
+            <w:hideMark/>
+          </w:tcPr>
+          <w:p>
+            <w:pPr>
+              <w:jc w:val="both"/>
+            </w:pPr>
+            <w:r>
+              <w:t>1815</w:t>
+            </w:r>
+          </w:p>
+        </w:tc>
+        <w:tc>
+          <w:tcPr>
+            <w:tcW w:w="2560" w:type="dxa"/>
+            <w:noWrap/>
+            <w:hideMark/>
+          </w:tcPr>
+          <w:p>
+            <w:pPr>
+              <w:jc w:val="both"/>
+            </w:pPr>
+            <w:r>
+              <w:t>62,50</w:t>
+            </w:r>
+          </w:p>
+        </w:tc>
+        <w:tc>
+          <w:tcPr>
+            <w:tcW w:w="1500" w:type="dxa"/>
+            <w:noWrap/>
+            <w:hideMark/>
+          </w:tcPr>
+          <w:p>
+            <w:pPr>
+              <w:jc w:val="both"/>
+            </w:pPr>
+            <w:r>
+              <w:t>3687,5</w:t>
+            </w:r>
+          </w:p>
+        </w:tc>
+      </w:tr>
+      <w:tr>
+        <w:trPr>
+          <w:trHeight w:val="315"/>
+        </w:trPr>
+        <w:tc>
+          <w:tcPr>
+            <w:tcW w:w="1320" w:type="dxa"/>
+            <w:noWrap/>
+            <w:hideMark/>
+          </w:tcPr>
+          <w:p>
+            <w:pPr>
+              <w:jc w:val="both"/>
+            </w:pPr>
+            <w:r>
+              <w:t>30pct</w:t>
+            </w:r>
+          </w:p>
+        </w:tc>
+        <w:tc>
+          <w:tcPr>
+            <w:tcW w:w="1320" w:type="dxa"/>
+            <w:noWrap/>
+            <w:hideMark/>
+          </w:tcPr>
+          <w:p>
+            <w:pPr>
+              <w:jc w:val="both"/>
+            </w:pPr>
+            <w:r>
+              <w:t>11781</w:t>
+            </w:r>
+          </w:p>
+        </w:tc>
+        <w:tc>
+          <w:tcPr>
+            <w:tcW w:w="2700" w:type="dxa"/>
+            <w:noWrap/>
+            <w:hideMark/>
+          </w:tcPr>
+          <w:p>
+            <w:pPr>
+              <w:jc w:val="both"/>
+            </w:pPr>
+            <w:r>
+              <w:t>2722</w:t>
+            </w:r>
+          </w:p>
+        </w:tc>
+        <w:tc>
+          <w:tcPr>
+            <w:tcW w:w="2560" w:type="dxa"/>
+            <w:noWrap/>
+            <w:hideMark/>
+          </w:tcPr>
+          <w:p>
+            <w:pPr>
+              <w:jc w:val="both"/>
+            </w:pPr>
+            <w:r>
+              <w:t>93,75</w:t>
+            </w:r>
+          </w:p>
+        </w:tc>
+        <w:tc>
+          <w:tcPr>
+            <w:tcW w:w="1500" w:type="dxa"/>
+            <w:noWrap/>
+            <w:hideMark/>
+          </w:tcPr>
+          <w:p>
+            <w:pPr>
+              <w:jc w:val="both"/>
+            </w:pPr>
+            <w:r>
+              <w:t>4796,88</w:t>
+            </w:r>
+          </w:p>
+        </w:tc>
+      </w:tr>
+      <w:tr>
+        <w:trPr>
+          <w:trHeight w:val="315"/>
+        </w:trPr>
+        <w:tc>
+          <w:tcPr>
+            <w:tcW w:w="1320" w:type="dxa"/>
+            <w:noWrap/>
+            <w:hideMark/>
+          </w:tcPr>
+          <w:p>
+            <w:pPr>
+              <w:jc w:val="both"/>
+            </w:pPr>
+            <w:r>
+              <w:t>50pct</w:t>
+            </w:r>
+          </w:p>
+        </w:tc>
+        <w:tc>
+          <w:tcPr>
+            <w:tcW w:w="1320" w:type="dxa"/>
+            <w:noWrap/>
+            <w:hideMark/>
+          </w:tcPr>
+          <w:p>
+            <w:pPr>
+              <w:jc w:val="both"/>
+            </w:pPr>
+            <w:r>
+              <w:t>28557</w:t>
+            </w:r>
+          </w:p>
+        </w:tc>
+        <w:tc>
+          <w:tcPr>
+            <w:tcW w:w="2700" w:type="dxa"/>
+            <w:noWrap/>
+            <w:hideMark/>
+          </w:tcPr>
+          <w:p>
+            <w:pPr>
+              <w:jc w:val="both"/>
+            </w:pPr>
+            <w:r>
+              <w:t>4537</w:t>
+            </w:r>
+          </w:p>
+        </w:tc>
+        <w:tc>
+          <w:tcPr>
+            <w:tcW w:w="2560" w:type="dxa"/>
+            <w:noWrap/>
+            <w:hideMark/>
+          </w:tcPr>
+          <w:p>
+            <w:pPr>
+              <w:jc w:val="both"/>
+            </w:pPr>
+            <w:r>
+              <w:t>125,00</w:t>
+            </w:r>
+          </w:p>
+        </w:tc>
+        <w:tc>
+          <w:tcPr>
+            <w:tcW w:w="1500" w:type="dxa"/>
+            <w:noWrap/>
+            <w:hideMark/>
+          </w:tcPr>
+          <w:p>
+            <w:pPr>
+              <w:jc w:val="both"/>
+            </w:pPr>
+            <w:r>
+              <w:t>9734,38</w:t>
+            </w:r>
+          </w:p>
+        </w:tc>
+      </w:tr>
+      <w:tr>
+        <w:trPr>
+          <w:trHeight w:val="315"/>
+        </w:trPr>
+        <w:tc>
+          <w:tcPr>
+            <w:tcW w:w="1320" w:type="dxa"/>
+            <w:noWrap/>
+            <w:hideMark/>
+          </w:tcPr>
+          <w:p>
+            <w:pPr>
+              <w:jc w:val="both"/>
+            </w:pPr>
+            <w:r>
+              <w:t>80pct</w:t>
+            </w:r>
+          </w:p>
+        </w:tc>
+        <w:tc>
+          <w:tcPr>
+            <w:tcW w:w="1320" w:type="dxa"/>
+            <w:noWrap/>
+            <w:hideMark/>
+          </w:tcPr>
+          <w:p>
+            <w:pPr>
+              <w:jc w:val="both"/>
+            </w:pPr>
+            <w:r>
+              <w:t>62867</w:t>
+            </w:r>
+          </w:p>
+        </w:tc>
+        <w:tc>
+          <w:tcPr>
+            <w:tcW w:w="2700" w:type="dxa"/>
+            <w:noWrap/>
+            <w:hideMark/>
+          </w:tcPr>
+          <w:p>
+            <w:pPr>
+              <w:jc w:val="both"/>
+            </w:pPr>
+            <w:r>
+              <w:t>7260</w:t>
+            </w:r>
+          </w:p>
+        </w:tc>
+        <w:tc>
+          <w:tcPr>
+            <w:tcW w:w="2560" w:type="dxa"/>
+            <w:noWrap/>
+            <w:hideMark/>
+          </w:tcPr>
+          <w:p>
+            <w:pPr>
+              <w:jc w:val="both"/>
+            </w:pPr>
+            <w:r>
+              <w:t>140,62</w:t>
+            </w:r>
+          </w:p>
+        </w:tc>
+        <w:tc>
+          <w:tcPr>
+            <w:tcW w:w="1500" w:type="dxa"/>
+            <w:noWrap/>
+            <w:hideMark/>
+          </w:tcPr>
+          <w:p>
+            <w:pPr>
+              <w:jc w:val="both"/>
+            </w:pPr>
+            <w:r>
+              <w:t>21250</w:t>
+            </w:r>
+          </w:p>
+        </w:tc>
+      </w:tr>
+      <w:tr>
+        <w:trPr>
+          <w:trHeight w:val="315"/>
+        </w:trPr>
+        <w:tc>
+          <w:tcPr>
+            <w:tcW w:w="1320" w:type="dxa"/>
+            <w:noWrap/>
+            <w:hideMark/>
+          </w:tcPr>
+          <w:p>
+            <w:pPr>
+              <w:jc w:val="both"/>
+            </w:pPr>
+            <w:r>
+              <w:t>large</w:t>
+            </w:r>
+          </w:p>
+        </w:tc>
+        <w:tc>
+          <w:tcPr>
+            <w:tcW w:w="1320" w:type="dxa"/>
+            <w:noWrap/>
+            <w:hideMark/>
+          </w:tcPr>
+          <w:p>
+            <w:pPr>
+              <w:jc w:val="both"/>
+            </w:pPr>
+            <w:r>
+              <w:t>92593</w:t>
+            </w:r>
+          </w:p>
+        </w:tc>
+        <w:tc>
+          <w:tcPr>
+            <w:tcW w:w="2700" w:type="dxa"/>
+            <w:noWrap/>
+            <w:hideMark/>
+          </w:tcPr>
+          <w:p>
+            <w:pPr>
+              <w:jc w:val="both"/>
+            </w:pPr>
+            <w:r>
+              <w:t>9075</w:t>
+            </w:r>
+          </w:p>
+        </w:tc>
+        <w:tc>
+          <w:tcPr>
+            <w:tcW w:w="2560" w:type="dxa"/>
+            <w:noWrap/>
+            <w:hideMark/>
+          </w:tcPr>
+          <w:p>
+            <w:pPr>
+              <w:jc w:val="both"/>
+            </w:pPr>
+            <w:r>
+              <w:t>343,75</w:t>
+            </w:r>
+          </w:p>
+        </w:tc>
+        <w:tc>
+          <w:tcPr>
+            <w:tcW w:w="1500" w:type="dxa"/>
+            <w:noWrap/>
+            <w:hideMark/>
+          </w:tcPr>
+          <w:p>
+            <w:pPr>
+              <w:jc w:val="both"/>
+            </w:pPr>
+            <w:r>
+              <w:t>40578,12</w:t>
+            </w:r>
+          </w:p>
+        </w:tc>
+      </w:tr>
+    </w:tbl>
+    <w:p>
+      <w:pPr>
+        <w:jc w:val="both"/>
+        <w:rPr>
+          <w:lang w:val="es-ES_tradnl"/>
+        </w:rPr>
+      </w:pPr>
+    </w:p>
+    <w:p>
+      <w:pPr>
+        <w:jc w:val="center"/>
+        <w:rPr>
+          <w:lang w:val="es-ES_tradnl"/>
+        </w:rPr>
+      </w:pPr>
+      <w:r>
+        <w:rPr>
+          <w:noProof/>
+        </w:rPr>
+        <w:drawing>
+          <wp:inline distT="0" distB="0" distL="0" distR="0" wp14:anchorId="3ED94CA3" wp14:editId="5ADC3736">
+            <wp:extent cx="4438650" cy="3000375"/>
+            <wp:effectExtent l="0" t="0" r="0" b="9525"/>
+            <wp:docPr id="2" name="Gráfico 2">
+              <a:extLst xmlns:a="http://schemas.openxmlformats.org/drawingml/2006/main">
+                <a:ext uri="{FF2B5EF4-FFF2-40B4-BE49-F238E27FC236}">
+                  <a16:creationId xmlns:a16="http://schemas.microsoft.com/office/drawing/2014/main" id="{396C6FF8-AF52-C940-B373-BF0ABE956602}"/>
+                </a:ext>
+              </a:extLst>
+            </wp:docPr>
+            <wp:cNvGraphicFramePr/>
+            <a:graphic xmlns:a="http://schemas.openxmlformats.org/drawingml/2006/main">
+              <a:graphicData uri="http://schemas.openxmlformats.org/drawingml/2006/chart">
+                <c:chart xmlns:c="http://schemas.openxmlformats.org/drawingml/2006/chart" xmlns:r="http://schemas.openxmlformats.org/officeDocument/2006/relationships" r:id="rId6"/>
+              </a:graphicData>
+            </a:graphic>
+          </wp:inline>
+        </w:drawing>
+      </w:r>
+    </w:p>
+    <w:p>
+      <w:pPr>
+        <w:jc w:val="both"/>
+        <w:rPr>
+          <w:lang w:val="es-ES_tradnl"/>
+        </w:rPr>
+      </w:pPr>
+      <w:r>
+        <w:rPr>
+          <w:b/>
+          <w:bCs/>
           <w:u w:val="single"/>
+          <w:lang w:val="es-ES_tradnl"/>
+        </w:rPr>
+        <w:lastRenderedPageBreak/>
+        <w:t>Requerimiento 2:</w:t>
+      </w:r>
+      <w:r>
+        <w:rPr>
           <w:lang w:val="es-ES_tradnl"/>
         </w:rPr>
         <w:t xml:space="preserve"> </w:t>
       </w:r>
+      <w:r>
+        <w:rPr>
+          <w:lang w:val="es-ES_tradnl"/>
+        </w:rPr>
+        <w:t xml:space="preserve">Este requerimiento cuenta </w:t>
+      </w:r>
+      <w:r>
+        <w:rPr>
+          <w:lang w:val="es-ES_tradnl"/>
+        </w:rPr>
+        <w:t>solamente con una función, Requerimiento2, que se encarga de resolver todo el problema. En la función se utiliza el algoritmo de Kosaraju</w:t>
+      </w:r>
+      <w:r>
+        <w:rPr>
+          <w:lang w:val="es-ES_tradnl"/>
+        </w:rPr>
+        <w:t xml:space="preserve"> para hallar el número de componentes conectados. Como este algoritmo es lo único que se realiza en la función se puede decir que la complejidad temporal es de O(V+E) donde V es el número de vértices del grafo y E corresponde al número de arcos del grafo. </w:t>
+      </w:r>
+      <w:r>
+        <w:rPr>
+          <w:lang w:val="es-ES_tradnl"/>
+        </w:rPr>
+        <w:t>A continuación se muestra el tiempo de la carga de datos y del requerimiento en tabla y gráfica de acuerdo con el tamaño del archivo utilizado.</w:t>
+      </w:r>
+    </w:p>
+    <w:p>
+      <w:pPr>
+        <w:jc w:val="both"/>
+        <w:rPr>
+          <w:lang w:val="es-ES_tradnl"/>
+        </w:rPr>
+      </w:pPr>
+    </w:p>
+    <w:tbl>
+      <w:tblPr>
+        <w:tblStyle w:val="Tablaconcuadrcula"/>
+        <w:tblW w:w="0" w:type="auto"/>
+        <w:tblLook w:val="04A0" w:firstRow="1" w:lastRow="0" w:firstColumn="1" w:lastColumn="0" w:noHBand="0" w:noVBand="1"/>
+      </w:tblPr>
+      <w:tblGrid>
+        <w:gridCol w:w="1251"/>
+        <w:gridCol w:w="1252"/>
+        <w:gridCol w:w="2490"/>
+        <w:gridCol w:w="2415"/>
+        <w:gridCol w:w="1420"/>
+      </w:tblGrid>
+      <w:tr>
+        <w:trPr>
+          <w:trHeight w:val="315"/>
+        </w:trPr>
+        <w:tc>
+          <w:tcPr>
+            <w:tcW w:w="1320" w:type="dxa"/>
+            <w:noWrap/>
+            <w:hideMark/>
+          </w:tcPr>
+          <w:p>
+            <w:pPr>
+              <w:jc w:val="both"/>
+              <w:rPr>
+                <w:b/>
+                <w:bCs/>
+              </w:rPr>
+            </w:pPr>
+            <w:r>
+              <w:rPr>
+                <w:b/>
+                <w:bCs/>
+              </w:rPr>
+              <w:t>Archivo</w:t>
+            </w:r>
+          </w:p>
+        </w:tc>
+        <w:tc>
+          <w:tcPr>
+            <w:tcW w:w="1320" w:type="dxa"/>
+            <w:noWrap/>
+            <w:hideMark/>
+          </w:tcPr>
+          <w:p>
+            <w:pPr>
+              <w:jc w:val="both"/>
+              <w:rPr>
+                <w:b/>
+                <w:bCs/>
+              </w:rPr>
+            </w:pPr>
+            <w:r>
+              <w:rPr>
+                <w:b/>
+                <w:bCs/>
+              </w:rPr>
+              <w:t>Datos Rutas</w:t>
+            </w:r>
+          </w:p>
+        </w:tc>
+        <w:tc>
+          <w:tcPr>
+            <w:tcW w:w="2640" w:type="dxa"/>
+            <w:noWrap/>
+            <w:hideMark/>
+          </w:tcPr>
+          <w:p>
+            <w:pPr>
+              <w:jc w:val="both"/>
+              <w:rPr>
+                <w:b/>
+                <w:bCs/>
+              </w:rPr>
+            </w:pPr>
+            <w:r>
+              <w:rPr>
+                <w:b/>
+                <w:bCs/>
+              </w:rPr>
+              <w:t>Datos Aeropuertos</w:t>
+            </w:r>
+          </w:p>
+        </w:tc>
+        <w:tc>
+          <w:tcPr>
+            <w:tcW w:w="2560" w:type="dxa"/>
+            <w:noWrap/>
+            <w:hideMark/>
+          </w:tcPr>
+          <w:p>
+            <w:pPr>
+              <w:jc w:val="both"/>
+              <w:rPr>
+                <w:b/>
+                <w:bCs/>
+              </w:rPr>
+            </w:pPr>
+            <w:r>
+              <w:rPr>
+                <w:b/>
+                <w:bCs/>
+              </w:rPr>
+              <w:t xml:space="preserve">Tiempo Requerimiento </w:t>
+            </w:r>
+          </w:p>
+        </w:tc>
+        <w:tc>
+          <w:tcPr>
+            <w:tcW w:w="1500" w:type="dxa"/>
+            <w:noWrap/>
+            <w:hideMark/>
+          </w:tcPr>
+          <w:p>
+            <w:pPr>
+              <w:jc w:val="both"/>
+              <w:rPr>
+                <w:b/>
+                <w:bCs/>
+              </w:rPr>
+            </w:pPr>
+            <w:r>
+              <w:rPr>
+                <w:b/>
+                <w:bCs/>
+              </w:rPr>
+              <w:t>Tiempo Carga</w:t>
+            </w:r>
+          </w:p>
+        </w:tc>
+      </w:tr>
+      <w:tr>
+        <w:trPr>
+          <w:trHeight w:val="315"/>
+        </w:trPr>
+        <w:tc>
+          <w:tcPr>
+            <w:tcW w:w="1320" w:type="dxa"/>
+            <w:noWrap/>
+            <w:hideMark/>
+          </w:tcPr>
+          <w:p>
+            <w:pPr>
+              <w:jc w:val="both"/>
+            </w:pPr>
+            <w:r>
+              <w:t>small</w:t>
+            </w:r>
+          </w:p>
+        </w:tc>
+        <w:tc>
+          <w:tcPr>
+            <w:tcW w:w="1320" w:type="dxa"/>
+            <w:noWrap/>
+            <w:hideMark/>
+          </w:tcPr>
+          <w:p>
+            <w:pPr>
+              <w:jc w:val="both"/>
+            </w:pPr>
+            <w:r>
+              <w:t>39</w:t>
+            </w:r>
+          </w:p>
+        </w:tc>
+        <w:tc>
+          <w:tcPr>
+            <w:tcW w:w="2640" w:type="dxa"/>
+            <w:noWrap/>
+            <w:hideMark/>
+          </w:tcPr>
+          <w:p>
+            <w:pPr>
+              <w:jc w:val="both"/>
+            </w:pPr>
+            <w:r>
+              <w:t>181</w:t>
+            </w:r>
+          </w:p>
+        </w:tc>
+        <w:tc>
+          <w:tcPr>
+            <w:tcW w:w="2560" w:type="dxa"/>
+            <w:noWrap/>
+            <w:hideMark/>
+          </w:tcPr>
+          <w:p>
+            <w:pPr>
+              <w:jc w:val="both"/>
+            </w:pPr>
+            <w:r>
+              <w:t>31,25</w:t>
+            </w:r>
+          </w:p>
+        </w:tc>
+        <w:tc>
+          <w:tcPr>
+            <w:tcW w:w="1500" w:type="dxa"/>
+            <w:noWrap/>
+            <w:hideMark/>
+          </w:tcPr>
+          <w:p>
+            <w:pPr>
+              <w:jc w:val="both"/>
+            </w:pPr>
+            <w:r>
+              <w:t>2937,5</w:t>
+            </w:r>
+          </w:p>
+        </w:tc>
+      </w:tr>
+      <w:tr>
+        <w:trPr>
+          <w:trHeight w:val="315"/>
+        </w:trPr>
+        <w:tc>
+          <w:tcPr>
+            <w:tcW w:w="1320" w:type="dxa"/>
+            <w:noWrap/>
+            <w:hideMark/>
+          </w:tcPr>
+          <w:p>
+            <w:pPr>
+              <w:jc w:val="both"/>
+            </w:pPr>
+            <w:r>
+              <w:t>5pct</w:t>
+            </w:r>
+          </w:p>
+        </w:tc>
+        <w:tc>
+          <w:tcPr>
+            <w:tcW w:w="1320" w:type="dxa"/>
+            <w:noWrap/>
+            <w:hideMark/>
+          </w:tcPr>
+          <w:p>
+            <w:pPr>
+              <w:jc w:val="both"/>
+            </w:pPr>
+            <w:r>
+              <w:t>253</w:t>
+            </w:r>
+          </w:p>
+        </w:tc>
+        <w:tc>
+          <w:tcPr>
+            <w:tcW w:w="2640" w:type="dxa"/>
+            <w:noWrap/>
+            <w:hideMark/>
+          </w:tcPr>
+          <w:p>
+            <w:pPr>
+              <w:jc w:val="both"/>
+            </w:pPr>
+            <w:r>
+              <w:t>453</w:t>
+            </w:r>
+          </w:p>
+        </w:tc>
+        <w:tc>
+          <w:tcPr>
+            <w:tcW w:w="2560" w:type="dxa"/>
+            <w:noWrap/>
+            <w:hideMark/>
+          </w:tcPr>
+          <w:p>
+            <w:pPr>
+              <w:jc w:val="both"/>
+            </w:pPr>
+            <w:r>
+              <w:t>78,12</w:t>
+            </w:r>
+          </w:p>
+        </w:tc>
+        <w:tc>
+          <w:tcPr>
+            <w:tcW w:w="1500" w:type="dxa"/>
+            <w:noWrap/>
+            <w:hideMark/>
+          </w:tcPr>
+          <w:p>
+            <w:pPr>
+              <w:jc w:val="both"/>
+            </w:pPr>
+            <w:r>
+              <w:t>2953,12</w:t>
+            </w:r>
+          </w:p>
+        </w:tc>
+      </w:tr>
+      <w:tr>
+        <w:trPr>
+          <w:trHeight w:val="315"/>
+        </w:trPr>
+        <w:tc>
+          <w:tcPr>
+            <w:tcW w:w="1320" w:type="dxa"/>
+            <w:noWrap/>
+            <w:hideMark/>
+          </w:tcPr>
+          <w:p>
+            <w:pPr>
+              <w:jc w:val="both"/>
+            </w:pPr>
+            <w:r>
+              <w:t>10pct</w:t>
+            </w:r>
+          </w:p>
+        </w:tc>
+        <w:tc>
+          <w:tcPr>
+            <w:tcW w:w="1320" w:type="dxa"/>
+            <w:noWrap/>
+            <w:hideMark/>
+          </w:tcPr>
+          <w:p>
+            <w:pPr>
+              <w:jc w:val="both"/>
+            </w:pPr>
+            <w:r>
+              <w:t>1157</w:t>
+            </w:r>
+          </w:p>
+        </w:tc>
+        <w:tc>
+          <w:tcPr>
+            <w:tcW w:w="2640" w:type="dxa"/>
+            <w:noWrap/>
+            <w:hideMark/>
+          </w:tcPr>
+          <w:p>
+            <w:pPr>
+              <w:jc w:val="both"/>
+            </w:pPr>
+            <w:r>
+              <w:t>907</w:t>
+            </w:r>
+          </w:p>
+        </w:tc>
+        <w:tc>
+          <w:tcPr>
+            <w:tcW w:w="2560" w:type="dxa"/>
+            <w:noWrap/>
+            <w:hideMark/>
+          </w:tcPr>
+          <w:p>
+            <w:pPr>
+              <w:jc w:val="both"/>
+            </w:pPr>
+            <w:r>
+              <w:t>468,75</w:t>
+            </w:r>
+          </w:p>
+        </w:tc>
+        <w:tc>
+          <w:tcPr>
+            <w:tcW w:w="1500" w:type="dxa"/>
+            <w:noWrap/>
+            <w:hideMark/>
+          </w:tcPr>
+          <w:p>
+            <w:pPr>
+              <w:jc w:val="both"/>
+            </w:pPr>
+            <w:r>
+              <w:t>3343,75</w:t>
+            </w:r>
+          </w:p>
+        </w:tc>
+      </w:tr>
+      <w:tr>
+        <w:trPr>
+          <w:trHeight w:val="315"/>
+        </w:trPr>
+        <w:tc>
+          <w:tcPr>
+            <w:tcW w:w="1320" w:type="dxa"/>
+            <w:noWrap/>
+            <w:hideMark/>
+          </w:tcPr>
+          <w:p>
+            <w:pPr>
+              <w:jc w:val="both"/>
+            </w:pPr>
+            <w:r>
+              <w:t>20pct</w:t>
+            </w:r>
+          </w:p>
+        </w:tc>
+        <w:tc>
+          <w:tcPr>
+            <w:tcW w:w="1320" w:type="dxa"/>
+            <w:noWrap/>
+            <w:hideMark/>
+          </w:tcPr>
+          <w:p>
+            <w:pPr>
+              <w:jc w:val="both"/>
+            </w:pPr>
+            <w:r>
+              <w:t>4923</w:t>
+            </w:r>
+          </w:p>
+        </w:tc>
+        <w:tc>
+          <w:tcPr>
+            <w:tcW w:w="2640" w:type="dxa"/>
+            <w:noWrap/>
+            <w:hideMark/>
+          </w:tcPr>
+          <w:p>
+            <w:pPr>
+              <w:jc w:val="both"/>
+            </w:pPr>
+            <w:r>
+              <w:t>1815</w:t>
+            </w:r>
+          </w:p>
+        </w:tc>
+        <w:tc>
+          <w:tcPr>
+            <w:tcW w:w="2560" w:type="dxa"/>
+            <w:noWrap/>
+            <w:hideMark/>
+          </w:tcPr>
+          <w:p>
+            <w:pPr>
+              <w:jc w:val="both"/>
+            </w:pPr>
+            <w:r>
+              <w:t>562,50</w:t>
+            </w:r>
+          </w:p>
+        </w:tc>
+        <w:tc>
+          <w:tcPr>
+            <w:tcW w:w="1500" w:type="dxa"/>
+            <w:noWrap/>
+            <w:hideMark/>
+          </w:tcPr>
+          <w:p>
+            <w:pPr>
+              <w:jc w:val="both"/>
+            </w:pPr>
+            <w:r>
+              <w:t>3687,5</w:t>
+            </w:r>
+          </w:p>
+        </w:tc>
+      </w:tr>
+      <w:tr>
+        <w:trPr>
+          <w:trHeight w:val="315"/>
+        </w:trPr>
+        <w:tc>
+          <w:tcPr>
+            <w:tcW w:w="1320" w:type="dxa"/>
+            <w:noWrap/>
+            <w:hideMark/>
+          </w:tcPr>
+          <w:p>
+            <w:pPr>
+              <w:jc w:val="both"/>
+            </w:pPr>
+            <w:r>
+              <w:t>30pct</w:t>
+            </w:r>
+          </w:p>
+        </w:tc>
+        <w:tc>
+          <w:tcPr>
+            <w:tcW w:w="1320" w:type="dxa"/>
+            <w:noWrap/>
+            <w:hideMark/>
+          </w:tcPr>
+          <w:p>
+            <w:pPr>
+              <w:jc w:val="both"/>
+            </w:pPr>
+            <w:r>
+              <w:t>11781</w:t>
+            </w:r>
+          </w:p>
+        </w:tc>
+        <w:tc>
+          <w:tcPr>
+            <w:tcW w:w="2640" w:type="dxa"/>
+            <w:noWrap/>
+            <w:hideMark/>
+          </w:tcPr>
+          <w:p>
+            <w:pPr>
+              <w:jc w:val="both"/>
+            </w:pPr>
+            <w:r>
+              <w:t>2722</w:t>
+            </w:r>
+          </w:p>
+        </w:tc>
+        <w:tc>
+          <w:tcPr>
+            <w:tcW w:w="2560" w:type="dxa"/>
+            <w:noWrap/>
+            <w:hideMark/>
+          </w:tcPr>
+          <w:p>
+            <w:pPr>
+              <w:jc w:val="both"/>
+            </w:pPr>
+            <w:r>
+              <w:t>1312,50</w:t>
+            </w:r>
+          </w:p>
+        </w:tc>
+        <w:tc>
+          <w:tcPr>
+            <w:tcW w:w="1500" w:type="dxa"/>
+            <w:noWrap/>
+            <w:hideMark/>
+          </w:tcPr>
+          <w:p>
+            <w:pPr>
+              <w:jc w:val="both"/>
+            </w:pPr>
+            <w:r>
+              <w:t>4796,88</w:t>
+            </w:r>
+          </w:p>
+        </w:tc>
+      </w:tr>
+      <w:tr>
+        <w:trPr>
+          <w:trHeight w:val="315"/>
+        </w:trPr>
+        <w:tc>
+          <w:tcPr>
+            <w:tcW w:w="1320" w:type="dxa"/>
+            <w:noWrap/>
+            <w:hideMark/>
+          </w:tcPr>
+          <w:p>
+            <w:pPr>
+              <w:jc w:val="both"/>
+            </w:pPr>
+            <w:r>
+              <w:t>50pct</w:t>
+            </w:r>
+          </w:p>
+        </w:tc>
+        <w:tc>
+          <w:tcPr>
+            <w:tcW w:w="1320" w:type="dxa"/>
+            <w:noWrap/>
+            <w:hideMark/>
+          </w:tcPr>
+          <w:p>
+            <w:pPr>
+              <w:jc w:val="both"/>
+            </w:pPr>
+            <w:r>
+              <w:t>28557</w:t>
+            </w:r>
+          </w:p>
+        </w:tc>
+        <w:tc>
+          <w:tcPr>
+            <w:tcW w:w="2640" w:type="dxa"/>
+            <w:noWrap/>
+            <w:hideMark/>
+          </w:tcPr>
+          <w:p>
+            <w:pPr>
+              <w:jc w:val="both"/>
+            </w:pPr>
+            <w:r>
+              <w:t>4537</w:t>
+            </w:r>
+          </w:p>
+        </w:tc>
+        <w:tc>
+          <w:tcPr>
+            <w:tcW w:w="2560" w:type="dxa"/>
+            <w:noWrap/>
+            <w:hideMark/>
+          </w:tcPr>
+          <w:p>
+            <w:pPr>
+              <w:jc w:val="both"/>
+            </w:pPr>
+            <w:r>
+              <w:t>2843,75</w:t>
+            </w:r>
+          </w:p>
+        </w:tc>
+        <w:tc>
+          <w:tcPr>
+            <w:tcW w:w="1500" w:type="dxa"/>
+            <w:noWrap/>
+            <w:hideMark/>
+          </w:tcPr>
+          <w:p>
+            <w:pPr>
+              <w:jc w:val="both"/>
+            </w:pPr>
+            <w:r>
+              <w:t>9734,38</w:t>
+            </w:r>
+          </w:p>
+        </w:tc>
+      </w:tr>
+      <w:tr>
+        <w:trPr>
+          <w:trHeight w:val="315"/>
+        </w:trPr>
+        <w:tc>
+          <w:tcPr>
+            <w:tcW w:w="1320" w:type="dxa"/>
+            <w:noWrap/>
+            <w:hideMark/>
+          </w:tcPr>
+          <w:p>
+            <w:pPr>
+              <w:jc w:val="both"/>
+            </w:pPr>
+            <w:r>
+              <w:t>80pct</w:t>
+            </w:r>
+          </w:p>
+        </w:tc>
+        <w:tc>
+          <w:tcPr>
+            <w:tcW w:w="1320" w:type="dxa"/>
+            <w:noWrap/>
+            <w:hideMark/>
+          </w:tcPr>
+          <w:p>
+            <w:pPr>
+              <w:jc w:val="both"/>
+            </w:pPr>
+            <w:r>
+              <w:t>62867</w:t>
+            </w:r>
+          </w:p>
+        </w:tc>
+        <w:tc>
+          <w:tcPr>
+            <w:tcW w:w="2640" w:type="dxa"/>
+            <w:noWrap/>
+            <w:hideMark/>
+          </w:tcPr>
+          <w:p>
+            <w:pPr>
+              <w:jc w:val="both"/>
+            </w:pPr>
+            <w:r>
+              <w:t>7260</w:t>
+            </w:r>
+          </w:p>
+        </w:tc>
+        <w:tc>
+          <w:tcPr>
+            <w:tcW w:w="2560" w:type="dxa"/>
+            <w:noWrap/>
+            <w:hideMark/>
+          </w:tcPr>
+          <w:p>
+            <w:pPr>
+              <w:jc w:val="both"/>
+            </w:pPr>
+            <w:r>
+              <w:t>6031,25</w:t>
+            </w:r>
+          </w:p>
+        </w:tc>
+        <w:tc>
+          <w:tcPr>
+            <w:tcW w:w="1500" w:type="dxa"/>
+            <w:noWrap/>
+            <w:hideMark/>
+          </w:tcPr>
+          <w:p>
+            <w:pPr>
+              <w:jc w:val="both"/>
+            </w:pPr>
+            <w:r>
+              <w:t>21250</w:t>
+            </w:r>
+          </w:p>
+        </w:tc>
+      </w:tr>
+      <w:tr>
+        <w:trPr>
+          <w:trHeight w:val="315"/>
+        </w:trPr>
+        <w:tc>
+          <w:tcPr>
+            <w:tcW w:w="1320" w:type="dxa"/>
+            <w:noWrap/>
+            <w:hideMark/>
+          </w:tcPr>
+          <w:p>
+            <w:pPr>
+              <w:jc w:val="both"/>
+            </w:pPr>
+            <w:r>
+              <w:t>large</w:t>
+            </w:r>
+          </w:p>
+        </w:tc>
+        <w:tc>
+          <w:tcPr>
+            <w:tcW w:w="1320" w:type="dxa"/>
+            <w:noWrap/>
+            <w:hideMark/>
+          </w:tcPr>
+          <w:p>
+            <w:pPr>
+              <w:jc w:val="both"/>
+            </w:pPr>
+            <w:r>
+              <w:t>92593</w:t>
+            </w:r>
+          </w:p>
+        </w:tc>
+        <w:tc>
+          <w:tcPr>
+            <w:tcW w:w="2640" w:type="dxa"/>
+            <w:noWrap/>
+            <w:hideMark/>
+          </w:tcPr>
+          <w:p>
+            <w:pPr>
+              <w:jc w:val="both"/>
+            </w:pPr>
+            <w:r>
+              <w:t>9075</w:t>
+            </w:r>
+          </w:p>
+        </w:tc>
+        <w:tc>
+          <w:tcPr>
+            <w:tcW w:w="2560" w:type="dxa"/>
+            <w:noWrap/>
+            <w:hideMark/>
+          </w:tcPr>
+          <w:p>
+            <w:pPr>
+              <w:jc w:val="both"/>
+            </w:pPr>
+            <w:r>
+              <w:t>7984,38</w:t>
+            </w:r>
+          </w:p>
+        </w:tc>
+        <w:tc>
+          <w:tcPr>
+            <w:tcW w:w="1500" w:type="dxa"/>
+            <w:noWrap/>
+            <w:hideMark/>
+          </w:tcPr>
+          <w:p>
+            <w:pPr>
+              <w:jc w:val="both"/>
+            </w:pPr>
+            <w:r>
+              <w:t>40578,12</w:t>
+            </w:r>
+          </w:p>
+        </w:tc>
+      </w:tr>
+    </w:tbl>
+    <w:p>
+      <w:pPr>
+        <w:jc w:val="both"/>
+        <w:rPr>
+          <w:lang w:val="es-ES_tradnl"/>
+        </w:rPr>
+      </w:pPr>
+    </w:p>
+    <w:p>
+      <w:pPr>
+        <w:jc w:val="center"/>
+        <w:rPr>
+          <w:lang w:val="es-ES_tradnl"/>
+        </w:rPr>
+      </w:pPr>
+      <w:r>
+        <w:rPr>
+          <w:noProof/>
+        </w:rPr>
+        <w:drawing>
+          <wp:inline distT="0" distB="0" distL="0" distR="0" wp14:anchorId="0F8DBC4D" wp14:editId="74FD98BE">
+            <wp:extent cx="5612130" cy="3573780"/>
+            <wp:effectExtent l="0" t="0" r="7620" b="7620"/>
+            <wp:docPr id="3" name="Gráfico 3">
+              <a:extLst xmlns:a="http://schemas.openxmlformats.org/drawingml/2006/main">
+                <a:ext uri="{FF2B5EF4-FFF2-40B4-BE49-F238E27FC236}">
+                  <a16:creationId xmlns:a16="http://schemas.microsoft.com/office/drawing/2014/main" id="{C1AA7B8F-8F9A-224D-87EC-67D8338111EA}"/>
+                </a:ext>
+              </a:extLst>
+            </wp:docPr>
+            <wp:cNvGraphicFramePr/>
+            <a:graphic xmlns:a="http://schemas.openxmlformats.org/drawingml/2006/main">
+              <a:graphicData uri="http://schemas.openxmlformats.org/drawingml/2006/chart">
+                <c:chart xmlns:c="http://schemas.openxmlformats.org/drawingml/2006/chart" xmlns:r="http://schemas.openxmlformats.org/officeDocument/2006/relationships" r:id="rId7"/>
+              </a:graphicData>
+            </a:graphic>
+          </wp:inline>
+        </w:drawing>
+      </w:r>
+    </w:p>
+    <w:p>
+      <w:pPr>
+        <w:rPr>
+          <w:lang w:val="es-ES_tradnl"/>
+        </w:rPr>
+      </w:pPr>
+    </w:p>
+    <w:p>
+      <w:pPr>
+        <w:rPr>
+          <w:lang w:val="es-ES_tradnl"/>
+        </w:rPr>
+      </w:pPr>
+    </w:p>
+    <w:p>
+      <w:pPr>
+        <w:rPr>
+          <w:lang w:val="es-ES_tradnl"/>
+        </w:rPr>
+      </w:pPr>
+    </w:p>
+    <w:p>
+      <w:pPr>
+        <w:rPr>
+          <w:lang w:val="es-ES_tradnl"/>
+        </w:rPr>
+      </w:pPr>
     </w:p>
     <w:p>
       <w:pPr>
@@ -201,43 +1968,7 @@
           <w:u w:val="single"/>
           <w:lang w:val="es-ES_tradnl"/>
         </w:rPr>
-        <w:t>Requerimiento 2:</w:t>
-      </w:r>
-      <w:r>
-        <w:rPr>
-          <w:lang w:val="es-ES_tradnl"/>
-        </w:rPr>
-        <w:t xml:space="preserve"> </w:t>
-      </w:r>
-    </w:p>
-    <w:p>
-      <w:pPr>
-        <w:rPr>
-          <w:lang w:val="es-ES_tradnl"/>
-        </w:rPr>
-      </w:pPr>
-    </w:p>
-    <w:p>
-      <w:pPr>
-        <w:rPr>
-          <w:lang w:val="es-ES_tradnl"/>
-        </w:rPr>
-      </w:pPr>
-    </w:p>
-    <w:p>
-      <w:pPr>
-        <w:jc w:val="both"/>
-        <w:rPr>
-          <w:lang w:val="es-ES_tradnl"/>
-        </w:rPr>
-      </w:pPr>
-      <w:r>
-        <w:rPr>
-          <w:b/>
-          <w:bCs/>
-          <w:u w:val="single"/>
-          <w:lang w:val="es-ES_tradnl"/>
-        </w:rPr>
+        <w:lastRenderedPageBreak/>
         <w:t>Requerimiento 3:</w:t>
       </w:r>
       <w:r>
@@ -284,9 +2015,848 @@
         </w:rPr>
         <w:t xml:space="preserve"> </w:t>
       </w:r>
+      <w:r>
+        <w:rPr>
+          <w:lang w:val="es-ES_tradnl"/>
+        </w:rPr>
+        <w:t>Este requerimiento cuenta con 2 funciones</w:t>
+      </w:r>
+      <w:r>
+        <w:rPr>
+          <w:lang w:val="es-ES_tradnl"/>
+        </w:rPr>
+        <w:t xml:space="preserve">. La principal, Requerimiento4, resuelve la mayoría del problema, mientras que una función secundaria, getDataIATAList2, se encarga de </w:t>
+      </w:r>
+      <w:r>
+        <w:rPr>
+          <w:lang w:val="es-ES_tradnl"/>
+        </w:rPr>
+        <w:t>extraer información del archivo de rutas a partir de códigos IATA. En la función principal se encuentra</w:t>
+      </w:r>
+      <w:r>
+        <w:rPr>
+          <w:lang w:val="es-ES_tradnl"/>
+        </w:rPr>
+        <w:t>n dos ciclos con la misma jerarquía, el algoritmo DFS y el algoritmo Prim. De todas estas opciones la complejidad temporal más alta corresponde a</w:t>
+      </w:r>
+      <w:r>
+        <w:rPr>
+          <w:lang w:val="es-ES_tradnl"/>
+        </w:rPr>
+        <w:t>l algoritmo Prim. Este algoritmo cuenta con una complejidad temporal O(</w:t>
+      </w:r>
+      <w:proofErr w:type="spellStart"/>
+      <w:r>
+        <w:rPr>
+          <w:lang w:val="es-ES_tradnl"/>
+        </w:rPr>
+        <w:t>ELog</w:t>
+      </w:r>
+      <w:proofErr w:type="spellEnd"/>
+      <w:r>
+        <w:rPr>
+          <w:lang w:val="es-ES_tradnl"/>
+        </w:rPr>
+        <w:t>(V))</w:t>
+      </w:r>
+      <w:r>
+        <w:rPr>
+          <w:lang w:val="es-ES_tradnl"/>
+        </w:rPr>
+        <w:t xml:space="preserve"> donde E corresponde al número de arcos del grafo y V corresponde al número de vértices del grafo. </w:t>
+      </w:r>
+      <w:r>
+        <w:rPr>
+          <w:lang w:val="es-ES_tradnl"/>
+        </w:rPr>
+        <w:t>A continuación se muestra el tiempo de la carga de datos y del requerimiento en tabla y gráfica de acuerdo con el tamaño del archivo utilizado.</w:t>
+      </w:r>
     </w:p>
     <w:p>
       <w:pPr>
+        <w:jc w:val="both"/>
+        <w:rPr>
+          <w:lang w:val="es-ES_tradnl"/>
+        </w:rPr>
+      </w:pPr>
+    </w:p>
+    <w:tbl>
+      <w:tblPr>
+        <w:tblStyle w:val="Tablaconcuadrcula"/>
+        <w:tblW w:w="0" w:type="auto"/>
+        <w:tblLook w:val="04A0" w:firstRow="1" w:lastRow="0" w:firstColumn="1" w:lastColumn="0" w:noHBand="0" w:noVBand="1"/>
+      </w:tblPr>
+      <w:tblGrid>
+        <w:gridCol w:w="1251"/>
+        <w:gridCol w:w="1252"/>
+        <w:gridCol w:w="2490"/>
+        <w:gridCol w:w="2415"/>
+        <w:gridCol w:w="1420"/>
+      </w:tblGrid>
+      <w:tr>
+        <w:trPr>
+          <w:trHeight w:val="315"/>
+        </w:trPr>
+        <w:tc>
+          <w:tcPr>
+            <w:tcW w:w="1320" w:type="dxa"/>
+            <w:noWrap/>
+            <w:hideMark/>
+          </w:tcPr>
+          <w:p>
+            <w:pPr>
+              <w:jc w:val="both"/>
+              <w:rPr>
+                <w:b/>
+                <w:bCs/>
+              </w:rPr>
+            </w:pPr>
+            <w:r>
+              <w:rPr>
+                <w:b/>
+                <w:bCs/>
+              </w:rPr>
+              <w:t>Archivo</w:t>
+            </w:r>
+          </w:p>
+        </w:tc>
+        <w:tc>
+          <w:tcPr>
+            <w:tcW w:w="1320" w:type="dxa"/>
+            <w:noWrap/>
+            <w:hideMark/>
+          </w:tcPr>
+          <w:p>
+            <w:pPr>
+              <w:jc w:val="both"/>
+              <w:rPr>
+                <w:b/>
+                <w:bCs/>
+              </w:rPr>
+            </w:pPr>
+            <w:r>
+              <w:rPr>
+                <w:b/>
+                <w:bCs/>
+              </w:rPr>
+              <w:t>Datos Rutas</w:t>
+            </w:r>
+          </w:p>
+        </w:tc>
+        <w:tc>
+          <w:tcPr>
+            <w:tcW w:w="2640" w:type="dxa"/>
+            <w:noWrap/>
+            <w:hideMark/>
+          </w:tcPr>
+          <w:p>
+            <w:pPr>
+              <w:jc w:val="both"/>
+              <w:rPr>
+                <w:b/>
+                <w:bCs/>
+              </w:rPr>
+            </w:pPr>
+            <w:r>
+              <w:rPr>
+                <w:b/>
+                <w:bCs/>
+              </w:rPr>
+              <w:t>Datos Aeropuertos</w:t>
+            </w:r>
+          </w:p>
+        </w:tc>
+        <w:tc>
+          <w:tcPr>
+            <w:tcW w:w="2560" w:type="dxa"/>
+            <w:noWrap/>
+            <w:hideMark/>
+          </w:tcPr>
+          <w:p>
+            <w:pPr>
+              <w:jc w:val="both"/>
+              <w:rPr>
+                <w:b/>
+                <w:bCs/>
+              </w:rPr>
+            </w:pPr>
+            <w:r>
+              <w:rPr>
+                <w:b/>
+                <w:bCs/>
+              </w:rPr>
+              <w:t xml:space="preserve">Tiempo Requerimiento </w:t>
+            </w:r>
+          </w:p>
+        </w:tc>
+        <w:tc>
+          <w:tcPr>
+            <w:tcW w:w="1500" w:type="dxa"/>
+            <w:noWrap/>
+            <w:hideMark/>
+          </w:tcPr>
+          <w:p>
+            <w:pPr>
+              <w:jc w:val="both"/>
+              <w:rPr>
+                <w:b/>
+                <w:bCs/>
+              </w:rPr>
+            </w:pPr>
+            <w:r>
+              <w:rPr>
+                <w:b/>
+                <w:bCs/>
+              </w:rPr>
+              <w:t>Tiempo Carga</w:t>
+            </w:r>
+          </w:p>
+        </w:tc>
+      </w:tr>
+      <w:tr>
+        <w:trPr>
+          <w:trHeight w:val="315"/>
+        </w:trPr>
+        <w:tc>
+          <w:tcPr>
+            <w:tcW w:w="1320" w:type="dxa"/>
+            <w:noWrap/>
+            <w:hideMark/>
+          </w:tcPr>
+          <w:p>
+            <w:pPr>
+              <w:jc w:val="both"/>
+            </w:pPr>
+            <w:r>
+              <w:t>small</w:t>
+            </w:r>
+          </w:p>
+        </w:tc>
+        <w:tc>
+          <w:tcPr>
+            <w:tcW w:w="1320" w:type="dxa"/>
+            <w:noWrap/>
+            <w:hideMark/>
+          </w:tcPr>
+          <w:p>
+            <w:pPr>
+              <w:jc w:val="both"/>
+            </w:pPr>
+            <w:r>
+              <w:t>39</w:t>
+            </w:r>
+          </w:p>
+        </w:tc>
+        <w:tc>
+          <w:tcPr>
+            <w:tcW w:w="2640" w:type="dxa"/>
+            <w:noWrap/>
+            <w:hideMark/>
+          </w:tcPr>
+          <w:p>
+            <w:pPr>
+              <w:jc w:val="both"/>
+            </w:pPr>
+            <w:r>
+              <w:t>181</w:t>
+            </w:r>
+          </w:p>
+        </w:tc>
+        <w:tc>
+          <w:tcPr>
+            <w:tcW w:w="2560" w:type="dxa"/>
+            <w:noWrap/>
+            <w:hideMark/>
+          </w:tcPr>
+          <w:p>
+            <w:pPr>
+              <w:jc w:val="both"/>
+            </w:pPr>
+            <w:r>
+              <w:t>62,50</w:t>
+            </w:r>
+          </w:p>
+        </w:tc>
+        <w:tc>
+          <w:tcPr>
+            <w:tcW w:w="1500" w:type="dxa"/>
+            <w:noWrap/>
+            <w:hideMark/>
+          </w:tcPr>
+          <w:p>
+            <w:pPr>
+              <w:jc w:val="both"/>
+            </w:pPr>
+            <w:r>
+              <w:t>2937,5</w:t>
+            </w:r>
+          </w:p>
+        </w:tc>
+      </w:tr>
+      <w:tr>
+        <w:trPr>
+          <w:trHeight w:val="315"/>
+        </w:trPr>
+        <w:tc>
+          <w:tcPr>
+            <w:tcW w:w="1320" w:type="dxa"/>
+            <w:noWrap/>
+            <w:hideMark/>
+          </w:tcPr>
+          <w:p>
+            <w:pPr>
+              <w:jc w:val="both"/>
+            </w:pPr>
+            <w:r>
+              <w:t>5pct</w:t>
+            </w:r>
+          </w:p>
+        </w:tc>
+        <w:tc>
+          <w:tcPr>
+            <w:tcW w:w="1320" w:type="dxa"/>
+            <w:noWrap/>
+            <w:hideMark/>
+          </w:tcPr>
+          <w:p>
+            <w:pPr>
+              <w:jc w:val="both"/>
+            </w:pPr>
+            <w:r>
+              <w:t>253</w:t>
+            </w:r>
+          </w:p>
+        </w:tc>
+        <w:tc>
+          <w:tcPr>
+            <w:tcW w:w="2640" w:type="dxa"/>
+            <w:noWrap/>
+            <w:hideMark/>
+          </w:tcPr>
+          <w:p>
+            <w:pPr>
+              <w:jc w:val="both"/>
+            </w:pPr>
+            <w:r>
+              <w:t>453</w:t>
+            </w:r>
+          </w:p>
+        </w:tc>
+        <w:tc>
+          <w:tcPr>
+            <w:tcW w:w="2560" w:type="dxa"/>
+            <w:noWrap/>
+            <w:hideMark/>
+          </w:tcPr>
+          <w:p>
+            <w:pPr>
+              <w:jc w:val="both"/>
+            </w:pPr>
+            <w:r>
+              <w:t>250,00</w:t>
+            </w:r>
+          </w:p>
+        </w:tc>
+        <w:tc>
+          <w:tcPr>
+            <w:tcW w:w="1500" w:type="dxa"/>
+            <w:noWrap/>
+            <w:hideMark/>
+          </w:tcPr>
+          <w:p>
+            <w:pPr>
+              <w:jc w:val="both"/>
+            </w:pPr>
+            <w:r>
+              <w:t>2953,12</w:t>
+            </w:r>
+          </w:p>
+        </w:tc>
+      </w:tr>
+      <w:tr>
+        <w:trPr>
+          <w:trHeight w:val="315"/>
+        </w:trPr>
+        <w:tc>
+          <w:tcPr>
+            <w:tcW w:w="1320" w:type="dxa"/>
+            <w:noWrap/>
+            <w:hideMark/>
+          </w:tcPr>
+          <w:p>
+            <w:pPr>
+              <w:jc w:val="both"/>
+            </w:pPr>
+            <w:r>
+              <w:t>10pct</w:t>
+            </w:r>
+          </w:p>
+        </w:tc>
+        <w:tc>
+          <w:tcPr>
+            <w:tcW w:w="1320" w:type="dxa"/>
+            <w:noWrap/>
+            <w:hideMark/>
+          </w:tcPr>
+          <w:p>
+            <w:pPr>
+              <w:jc w:val="both"/>
+            </w:pPr>
+            <w:r>
+              <w:t>1157</w:t>
+            </w:r>
+          </w:p>
+        </w:tc>
+        <w:tc>
+          <w:tcPr>
+            <w:tcW w:w="2640" w:type="dxa"/>
+            <w:noWrap/>
+            <w:hideMark/>
+          </w:tcPr>
+          <w:p>
+            <w:pPr>
+              <w:jc w:val="both"/>
+            </w:pPr>
+            <w:r>
+              <w:t>907</w:t>
+            </w:r>
+          </w:p>
+        </w:tc>
+        <w:tc>
+          <w:tcPr>
+            <w:tcW w:w="2560" w:type="dxa"/>
+            <w:noWrap/>
+            <w:hideMark/>
+          </w:tcPr>
+          <w:p>
+            <w:pPr>
+              <w:jc w:val="both"/>
+            </w:pPr>
+            <w:r>
+              <w:t>609,38</w:t>
+            </w:r>
+          </w:p>
+        </w:tc>
+        <w:tc>
+          <w:tcPr>
+            <w:tcW w:w="1500" w:type="dxa"/>
+            <w:noWrap/>
+            <w:hideMark/>
+          </w:tcPr>
+          <w:p>
+            <w:pPr>
+              <w:jc w:val="both"/>
+            </w:pPr>
+            <w:r>
+              <w:t>3343,75</w:t>
+            </w:r>
+          </w:p>
+        </w:tc>
+      </w:tr>
+      <w:tr>
+        <w:trPr>
+          <w:trHeight w:val="315"/>
+        </w:trPr>
+        <w:tc>
+          <w:tcPr>
+            <w:tcW w:w="1320" w:type="dxa"/>
+            <w:noWrap/>
+            <w:hideMark/>
+          </w:tcPr>
+          <w:p>
+            <w:pPr>
+              <w:jc w:val="both"/>
+            </w:pPr>
+            <w:r>
+              <w:t>20pct</w:t>
+            </w:r>
+          </w:p>
+        </w:tc>
+        <w:tc>
+          <w:tcPr>
+            <w:tcW w:w="1320" w:type="dxa"/>
+            <w:noWrap/>
+            <w:hideMark/>
+          </w:tcPr>
+          <w:p>
+            <w:pPr>
+              <w:jc w:val="both"/>
+            </w:pPr>
+            <w:r>
+              <w:t>4923</w:t>
+            </w:r>
+          </w:p>
+        </w:tc>
+        <w:tc>
+          <w:tcPr>
+            <w:tcW w:w="2640" w:type="dxa"/>
+            <w:noWrap/>
+            <w:hideMark/>
+          </w:tcPr>
+          <w:p>
+            <w:pPr>
+              <w:jc w:val="both"/>
+            </w:pPr>
+            <w:r>
+              <w:t>1815</w:t>
+            </w:r>
+          </w:p>
+        </w:tc>
+        <w:tc>
+          <w:tcPr>
+            <w:tcW w:w="2560" w:type="dxa"/>
+            <w:noWrap/>
+            <w:hideMark/>
+          </w:tcPr>
+          <w:p>
+            <w:pPr>
+              <w:jc w:val="both"/>
+            </w:pPr>
+            <w:r>
+              <w:t>1609,38</w:t>
+            </w:r>
+          </w:p>
+        </w:tc>
+        <w:tc>
+          <w:tcPr>
+            <w:tcW w:w="1500" w:type="dxa"/>
+            <w:noWrap/>
+            <w:hideMark/>
+          </w:tcPr>
+          <w:p>
+            <w:pPr>
+              <w:jc w:val="both"/>
+            </w:pPr>
+            <w:r>
+              <w:t>3687,5</w:t>
+            </w:r>
+          </w:p>
+        </w:tc>
+      </w:tr>
+      <w:tr>
+        <w:trPr>
+          <w:trHeight w:val="315"/>
+        </w:trPr>
+        <w:tc>
+          <w:tcPr>
+            <w:tcW w:w="1320" w:type="dxa"/>
+            <w:noWrap/>
+            <w:hideMark/>
+          </w:tcPr>
+          <w:p>
+            <w:pPr>
+              <w:jc w:val="both"/>
+            </w:pPr>
+            <w:r>
+              <w:t>30pct</w:t>
+            </w:r>
+          </w:p>
+        </w:tc>
+        <w:tc>
+          <w:tcPr>
+            <w:tcW w:w="1320" w:type="dxa"/>
+            <w:noWrap/>
+            <w:hideMark/>
+          </w:tcPr>
+          <w:p>
+            <w:pPr>
+              <w:jc w:val="both"/>
+            </w:pPr>
+            <w:r>
+              <w:t>11781</w:t>
+            </w:r>
+          </w:p>
+        </w:tc>
+        <w:tc>
+          <w:tcPr>
+            <w:tcW w:w="2640" w:type="dxa"/>
+            <w:noWrap/>
+            <w:hideMark/>
+          </w:tcPr>
+          <w:p>
+            <w:pPr>
+              <w:jc w:val="both"/>
+            </w:pPr>
+            <w:r>
+              <w:t>2722</w:t>
+            </w:r>
+          </w:p>
+        </w:tc>
+        <w:tc>
+          <w:tcPr>
+            <w:tcW w:w="2560" w:type="dxa"/>
+            <w:noWrap/>
+            <w:hideMark/>
+          </w:tcPr>
+          <w:p>
+            <w:pPr>
+              <w:jc w:val="both"/>
+            </w:pPr>
+            <w:r>
+              <w:t>2765,62</w:t>
+            </w:r>
+          </w:p>
+        </w:tc>
+        <w:tc>
+          <w:tcPr>
+            <w:tcW w:w="1500" w:type="dxa"/>
+            <w:noWrap/>
+            <w:hideMark/>
+          </w:tcPr>
+          <w:p>
+            <w:pPr>
+              <w:jc w:val="both"/>
+            </w:pPr>
+            <w:r>
+              <w:t>4796,88</w:t>
+            </w:r>
+          </w:p>
+        </w:tc>
+      </w:tr>
+      <w:tr>
+        <w:trPr>
+          <w:trHeight w:val="315"/>
+        </w:trPr>
+        <w:tc>
+          <w:tcPr>
+            <w:tcW w:w="1320" w:type="dxa"/>
+            <w:noWrap/>
+            <w:hideMark/>
+          </w:tcPr>
+          <w:p>
+            <w:pPr>
+              <w:jc w:val="both"/>
+            </w:pPr>
+            <w:r>
+              <w:t>50pct</w:t>
+            </w:r>
+          </w:p>
+        </w:tc>
+        <w:tc>
+          <w:tcPr>
+            <w:tcW w:w="1320" w:type="dxa"/>
+            <w:noWrap/>
+            <w:hideMark/>
+          </w:tcPr>
+          <w:p>
+            <w:pPr>
+              <w:jc w:val="both"/>
+            </w:pPr>
+            <w:r>
+              <w:t>28557</w:t>
+            </w:r>
+          </w:p>
+        </w:tc>
+        <w:tc>
+          <w:tcPr>
+            <w:tcW w:w="2640" w:type="dxa"/>
+            <w:noWrap/>
+            <w:hideMark/>
+          </w:tcPr>
+          <w:p>
+            <w:pPr>
+              <w:jc w:val="both"/>
+            </w:pPr>
+            <w:r>
+              <w:t>4537</w:t>
+            </w:r>
+          </w:p>
+        </w:tc>
+        <w:tc>
+          <w:tcPr>
+            <w:tcW w:w="2560" w:type="dxa"/>
+            <w:noWrap/>
+            <w:hideMark/>
+          </w:tcPr>
+          <w:p>
+            <w:pPr>
+              <w:jc w:val="both"/>
+            </w:pPr>
+            <w:r>
+              <w:t>9500,00</w:t>
+            </w:r>
+          </w:p>
+        </w:tc>
+        <w:tc>
+          <w:tcPr>
+            <w:tcW w:w="1500" w:type="dxa"/>
+            <w:noWrap/>
+            <w:hideMark/>
+          </w:tcPr>
+          <w:p>
+            <w:pPr>
+              <w:jc w:val="both"/>
+            </w:pPr>
+            <w:r>
+              <w:t>9734,38</w:t>
+            </w:r>
+          </w:p>
+        </w:tc>
+      </w:tr>
+      <w:tr>
+        <w:trPr>
+          <w:trHeight w:val="315"/>
+        </w:trPr>
+        <w:tc>
+          <w:tcPr>
+            <w:tcW w:w="1320" w:type="dxa"/>
+            <w:noWrap/>
+            <w:hideMark/>
+          </w:tcPr>
+          <w:p>
+            <w:pPr>
+              <w:jc w:val="both"/>
+            </w:pPr>
+            <w:r>
+              <w:t>80pct</w:t>
+            </w:r>
+          </w:p>
+        </w:tc>
+        <w:tc>
+          <w:tcPr>
+            <w:tcW w:w="1320" w:type="dxa"/>
+            <w:noWrap/>
+            <w:hideMark/>
+          </w:tcPr>
+          <w:p>
+            <w:pPr>
+              <w:jc w:val="both"/>
+            </w:pPr>
+            <w:r>
+              <w:t>62867</w:t>
+            </w:r>
+          </w:p>
+        </w:tc>
+        <w:tc>
+          <w:tcPr>
+            <w:tcW w:w="2640" w:type="dxa"/>
+            <w:noWrap/>
+            <w:hideMark/>
+          </w:tcPr>
+          <w:p>
+            <w:pPr>
+              <w:jc w:val="both"/>
+            </w:pPr>
+            <w:r>
+              <w:t>7260</w:t>
+            </w:r>
+          </w:p>
+        </w:tc>
+        <w:tc>
+          <w:tcPr>
+            <w:tcW w:w="2560" w:type="dxa"/>
+            <w:noWrap/>
+            <w:hideMark/>
+          </w:tcPr>
+          <w:p>
+            <w:pPr>
+              <w:jc w:val="both"/>
+            </w:pPr>
+            <w:r>
+              <w:t>14781,25</w:t>
+            </w:r>
+          </w:p>
+        </w:tc>
+        <w:tc>
+          <w:tcPr>
+            <w:tcW w:w="1500" w:type="dxa"/>
+            <w:noWrap/>
+            <w:hideMark/>
+          </w:tcPr>
+          <w:p>
+            <w:pPr>
+              <w:jc w:val="both"/>
+            </w:pPr>
+            <w:r>
+              <w:t>21250</w:t>
+            </w:r>
+          </w:p>
+        </w:tc>
+      </w:tr>
+      <w:tr>
+        <w:trPr>
+          <w:trHeight w:val="315"/>
+        </w:trPr>
+        <w:tc>
+          <w:tcPr>
+            <w:tcW w:w="1320" w:type="dxa"/>
+            <w:noWrap/>
+            <w:hideMark/>
+          </w:tcPr>
+          <w:p>
+            <w:pPr>
+              <w:jc w:val="both"/>
+            </w:pPr>
+            <w:r>
+              <w:t>large</w:t>
+            </w:r>
+          </w:p>
+        </w:tc>
+        <w:tc>
+          <w:tcPr>
+            <w:tcW w:w="1320" w:type="dxa"/>
+            <w:noWrap/>
+            <w:hideMark/>
+          </w:tcPr>
+          <w:p>
+            <w:pPr>
+              <w:jc w:val="both"/>
+            </w:pPr>
+            <w:r>
+              <w:t>92593</w:t>
+            </w:r>
+          </w:p>
+        </w:tc>
+        <w:tc>
+          <w:tcPr>
+            <w:tcW w:w="2640" w:type="dxa"/>
+            <w:noWrap/>
+            <w:hideMark/>
+          </w:tcPr>
+          <w:p>
+            <w:pPr>
+              <w:jc w:val="both"/>
+            </w:pPr>
+            <w:r>
+              <w:t>9075</w:t>
+            </w:r>
+          </w:p>
+        </w:tc>
+        <w:tc>
+          <w:tcPr>
+            <w:tcW w:w="2560" w:type="dxa"/>
+            <w:noWrap/>
+            <w:hideMark/>
+          </w:tcPr>
+          <w:p>
+            <w:pPr>
+              <w:jc w:val="both"/>
+            </w:pPr>
+            <w:r>
+              <w:t>32500,00</w:t>
+            </w:r>
+          </w:p>
+        </w:tc>
+        <w:tc>
+          <w:tcPr>
+            <w:tcW w:w="1500" w:type="dxa"/>
+            <w:noWrap/>
+            <w:hideMark/>
+          </w:tcPr>
+          <w:p>
+            <w:pPr>
+              <w:jc w:val="both"/>
+            </w:pPr>
+            <w:r>
+              <w:t>40578,12</w:t>
+            </w:r>
+          </w:p>
+        </w:tc>
+      </w:tr>
+    </w:tbl>
+    <w:p>
+      <w:pPr>
+        <w:jc w:val="both"/>
         <w:rPr>
           <w:lang w:val="es-ES_tradnl"/>
         </w:rPr>
@@ -294,24 +2864,35 @@
     </w:p>
     <w:p>
       <w:pPr>
+        <w:jc w:val="center"/>
         <w:rPr>
           <w:lang w:val="es-ES_tradnl"/>
         </w:rPr>
       </w:pPr>
-    </w:p>
-    <w:p>
-      <w:pPr>
+      <w:r>
         <w:rPr>
-          <w:lang w:val="es-ES_tradnl"/>
+          <w:noProof/>
         </w:rPr>
-      </w:pPr>
-    </w:p>
-    <w:p>
-      <w:pPr>
-        <w:rPr>
-          <w:lang w:val="es-ES_tradnl"/>
-        </w:rPr>
-      </w:pPr>
+        <w:drawing>
+          <wp:inline distT="0" distB="0" distL="0" distR="0" wp14:anchorId="0F9B9A9F" wp14:editId="5F879123">
+            <wp:extent cx="5588000" cy="3714750"/>
+            <wp:effectExtent l="0" t="0" r="12700" b="0"/>
+            <wp:docPr id="5" name="Gráfico 5">
+              <a:extLst xmlns:a="http://schemas.openxmlformats.org/drawingml/2006/main">
+                <a:ext uri="{FF2B5EF4-FFF2-40B4-BE49-F238E27FC236}">
+                  <a16:creationId xmlns:a16="http://schemas.microsoft.com/office/drawing/2014/main" id="{106B5E7A-DA88-4C41-8B20-F6AA231C728D}"/>
+                </a:ext>
+              </a:extLst>
+            </wp:docPr>
+            <wp:cNvGraphicFramePr/>
+            <a:graphic xmlns:a="http://schemas.openxmlformats.org/drawingml/2006/main">
+              <a:graphicData uri="http://schemas.openxmlformats.org/drawingml/2006/chart">
+                <c:chart xmlns:c="http://schemas.openxmlformats.org/drawingml/2006/chart" xmlns:r="http://schemas.openxmlformats.org/officeDocument/2006/relationships" r:id="rId8"/>
+              </a:graphicData>
+            </a:graphic>
+          </wp:inline>
+        </w:drawing>
+      </w:r>
     </w:p>
     <w:p>
       <w:pPr>
@@ -327,6 +2908,7 @@
           <w:u w:val="single"/>
           <w:lang w:val="es-ES_tradnl"/>
         </w:rPr>
+        <w:lastRenderedPageBreak/>
         <w:t>Requerimiento 5:</w:t>
       </w:r>
       <w:r>
@@ -944,7 +3526,6 @@
           </w:tcPr>
           <w:p>
             <w:r>
-              <w:lastRenderedPageBreak/>
               <w:t>80pct</w:t>
             </w:r>
           </w:p>
@@ -1080,6 +3661,7 @@
     </w:p>
     <w:p>
       <w:pPr>
+        <w:jc w:val="center"/>
         <w:rPr>
           <w:lang w:val="es-ES_tradnl"/>
         </w:rPr>
@@ -1089,9 +3671,9 @@
           <w:noProof/>
         </w:rPr>
         <w:drawing>
-          <wp:inline distT="0" distB="0" distL="0" distR="0" wp14:anchorId="4C300A69" wp14:editId="6A0C3762">
-            <wp:extent cx="5426075" cy="3698875"/>
-            <wp:effectExtent l="0" t="0" r="3175" b="15875"/>
+          <wp:inline distT="0" distB="0" distL="0" distR="0" wp14:anchorId="4C300A69" wp14:editId="420E0E0C">
+            <wp:extent cx="4752975" cy="3248025"/>
+            <wp:effectExtent l="0" t="0" r="9525" b="9525"/>
             <wp:docPr id="1" name="Gráfico 1">
               <a:extLst xmlns:a="http://schemas.openxmlformats.org/drawingml/2006/main">
                 <a:ext uri="{FF2B5EF4-FFF2-40B4-BE49-F238E27FC236}">
@@ -1102,51 +3684,12 @@
             <wp:cNvGraphicFramePr/>
             <a:graphic xmlns:a="http://schemas.openxmlformats.org/drawingml/2006/main">
               <a:graphicData uri="http://schemas.openxmlformats.org/drawingml/2006/chart">
-                <c:chart xmlns:c="http://schemas.openxmlformats.org/drawingml/2006/chart" xmlns:r="http://schemas.openxmlformats.org/officeDocument/2006/relationships" r:id="rId6"/>
+                <c:chart xmlns:c="http://schemas.openxmlformats.org/drawingml/2006/chart" xmlns:r="http://schemas.openxmlformats.org/officeDocument/2006/relationships" r:id="rId9"/>
               </a:graphicData>
             </a:graphic>
           </wp:inline>
         </w:drawing>
       </w:r>
-    </w:p>
-    <w:p/>
-    <w:p>
-      <w:pPr>
-        <w:rPr>
-          <w:lang w:val="es-ES_tradnl"/>
-        </w:rPr>
-      </w:pPr>
-    </w:p>
-    <w:p>
-      <w:pPr>
-        <w:jc w:val="both"/>
-        <w:rPr>
-          <w:lang w:val="es-ES_tradnl"/>
-        </w:rPr>
-      </w:pPr>
-    </w:p>
-    <w:p>
-      <w:pPr>
-        <w:jc w:val="both"/>
-        <w:rPr>
-          <w:lang w:val="es-ES_tradnl"/>
-        </w:rPr>
-      </w:pPr>
-    </w:p>
-    <w:p>
-      <w:pPr>
-        <w:jc w:val="both"/>
-        <w:rPr>
-          <w:lang w:val="es-ES_tradnl"/>
-        </w:rPr>
-      </w:pPr>
-    </w:p>
-    <w:p>
-      <w:pPr>
-        <w:rPr>
-          <w:lang w:val="es-ES_tradnl"/>
-        </w:rPr>
-      </w:pPr>
     </w:p>
     <w:p>
       <w:pPr>
@@ -1668,6 +4211,2160 @@
             </a:pPr>
             <a:r>
               <a:rPr lang="es-MX"/>
+              <a:t>Requerimiento 1</a:t>
+            </a:r>
+          </a:p>
+        </c:rich>
+      </c:tx>
+      <c:overlay val="0"/>
+      <c:spPr>
+        <a:noFill/>
+        <a:ln>
+          <a:noFill/>
+        </a:ln>
+        <a:effectLst/>
+      </c:spPr>
+      <c:txPr>
+        <a:bodyPr rot="0" spcFirstLastPara="1" vertOverflow="ellipsis" vert="horz" wrap="square" anchor="ctr" anchorCtr="1"/>
+        <a:lstStyle/>
+        <a:p>
+          <a:pPr>
+            <a:defRPr sz="1400" b="0" i="0" u="none" strike="noStrike" kern="1200" spc="0" baseline="0">
+              <a:solidFill>
+                <a:schemeClr val="tx1">
+                  <a:lumMod val="65000"/>
+                  <a:lumOff val="35000"/>
+                </a:schemeClr>
+              </a:solidFill>
+              <a:latin typeface="+mn-lt"/>
+              <a:ea typeface="+mn-ea"/>
+              <a:cs typeface="+mn-cs"/>
+            </a:defRPr>
+          </a:pPr>
+          <a:endParaRPr lang="es-CO"/>
+        </a:p>
+      </c:txPr>
+    </c:title>
+    <c:autoTitleDeleted val="0"/>
+    <c:plotArea>
+      <c:layout/>
+      <c:lineChart>
+        <c:grouping val="standard"/>
+        <c:varyColors val="0"/>
+        <c:ser>
+          <c:idx val="1"/>
+          <c:order val="0"/>
+          <c:tx>
+            <c:strRef>
+              <c:f>'[Documento de Análisis - Reto 4.xlsx]Requerimiento1'!$E$1</c:f>
+              <c:strCache>
+                <c:ptCount val="1"/>
+                <c:pt idx="0">
+                  <c:v>Tiempo Carga</c:v>
+                </c:pt>
+              </c:strCache>
+            </c:strRef>
+          </c:tx>
+          <c:spPr>
+            <a:ln w="28575" cap="rnd">
+              <a:solidFill>
+                <a:schemeClr val="accent2"/>
+              </a:solidFill>
+              <a:round/>
+            </a:ln>
+            <a:effectLst/>
+          </c:spPr>
+          <c:marker>
+            <c:symbol val="circle"/>
+            <c:size val="5"/>
+            <c:spPr>
+              <a:solidFill>
+                <a:schemeClr val="accent2"/>
+              </a:solidFill>
+              <a:ln w="9525">
+                <a:solidFill>
+                  <a:schemeClr val="accent2"/>
+                </a:solidFill>
+              </a:ln>
+              <a:effectLst/>
+            </c:spPr>
+          </c:marker>
+          <c:trendline>
+            <c:spPr>
+              <a:ln w="19050" cap="rnd">
+                <a:solidFill>
+                  <a:schemeClr val="accent2"/>
+                </a:solidFill>
+                <a:prstDash val="sysDot"/>
+              </a:ln>
+              <a:effectLst/>
+            </c:spPr>
+            <c:trendlineType val="linear"/>
+            <c:dispRSqr val="1"/>
+            <c:dispEq val="1"/>
+            <c:trendlineLbl>
+              <c:layout>
+                <c:manualLayout>
+                  <c:x val="-0.17280293162640523"/>
+                  <c:y val="5.7139499064521378E-2"/>
+                </c:manualLayout>
+              </c:layout>
+              <c:numFmt formatCode="General" sourceLinked="0"/>
+              <c:spPr>
+                <a:noFill/>
+                <a:ln>
+                  <a:noFill/>
+                </a:ln>
+                <a:effectLst/>
+              </c:spPr>
+              <c:txPr>
+                <a:bodyPr rot="0" spcFirstLastPara="1" vertOverflow="ellipsis" vert="horz" wrap="square" anchor="ctr" anchorCtr="1"/>
+                <a:lstStyle/>
+                <a:p>
+                  <a:pPr>
+                    <a:defRPr sz="900" b="0" i="0" u="none" strike="noStrike" kern="1200" baseline="0">
+                      <a:solidFill>
+                        <a:schemeClr val="accent2"/>
+                      </a:solidFill>
+                      <a:latin typeface="+mn-lt"/>
+                      <a:ea typeface="+mn-ea"/>
+                      <a:cs typeface="+mn-cs"/>
+                    </a:defRPr>
+                  </a:pPr>
+                  <a:endParaRPr lang="es-CO"/>
+                </a:p>
+              </c:txPr>
+            </c:trendlineLbl>
+          </c:trendline>
+          <c:cat>
+            <c:strRef>
+              <c:f>'[Documento de Análisis - Reto 4.xlsx]Requerimiento1'!$A$2:$A$9</c:f>
+              <c:strCache>
+                <c:ptCount val="8"/>
+                <c:pt idx="0">
+                  <c:v>small</c:v>
+                </c:pt>
+                <c:pt idx="1">
+                  <c:v>5pct</c:v>
+                </c:pt>
+                <c:pt idx="2">
+                  <c:v>10pct</c:v>
+                </c:pt>
+                <c:pt idx="3">
+                  <c:v>20pct</c:v>
+                </c:pt>
+                <c:pt idx="4">
+                  <c:v>30pct</c:v>
+                </c:pt>
+                <c:pt idx="5">
+                  <c:v>50pct</c:v>
+                </c:pt>
+                <c:pt idx="6">
+                  <c:v>80pct</c:v>
+                </c:pt>
+                <c:pt idx="7">
+                  <c:v>large</c:v>
+                </c:pt>
+              </c:strCache>
+            </c:strRef>
+          </c:cat>
+          <c:val>
+            <c:numRef>
+              <c:f>'[Documento de Análisis - Reto 4.xlsx]Requerimiento1'!$E$2:$E$9</c:f>
+              <c:numCache>
+                <c:formatCode>General</c:formatCode>
+                <c:ptCount val="8"/>
+                <c:pt idx="0">
+                  <c:v>2937.5</c:v>
+                </c:pt>
+                <c:pt idx="1">
+                  <c:v>2953.12</c:v>
+                </c:pt>
+                <c:pt idx="2">
+                  <c:v>3343.75</c:v>
+                </c:pt>
+                <c:pt idx="3">
+                  <c:v>3687.5</c:v>
+                </c:pt>
+                <c:pt idx="4">
+                  <c:v>4796.88</c:v>
+                </c:pt>
+                <c:pt idx="5">
+                  <c:v>9734.3799999999992</c:v>
+                </c:pt>
+                <c:pt idx="6">
+                  <c:v>21250</c:v>
+                </c:pt>
+                <c:pt idx="7">
+                  <c:v>40578.120000000003</c:v>
+                </c:pt>
+              </c:numCache>
+            </c:numRef>
+          </c:val>
+          <c:smooth val="0"/>
+          <c:extLst>
+            <c:ext xmlns:c16="http://schemas.microsoft.com/office/drawing/2014/chart" uri="{C3380CC4-5D6E-409C-BE32-E72D297353CC}">
+              <c16:uniqueId val="{00000001-6829-4D87-9960-0EF6AD258FE8}"/>
+            </c:ext>
+          </c:extLst>
+        </c:ser>
+        <c:ser>
+          <c:idx val="2"/>
+          <c:order val="1"/>
+          <c:tx>
+            <c:strRef>
+              <c:f>'[Documento de Análisis - Reto 4.xlsx]Requerimiento1'!$D$1</c:f>
+              <c:strCache>
+                <c:ptCount val="1"/>
+                <c:pt idx="0">
+                  <c:v>Tiempo Requerimiento </c:v>
+                </c:pt>
+              </c:strCache>
+            </c:strRef>
+          </c:tx>
+          <c:spPr>
+            <a:ln w="28575" cap="rnd">
+              <a:solidFill>
+                <a:schemeClr val="accent3"/>
+              </a:solidFill>
+              <a:round/>
+            </a:ln>
+            <a:effectLst/>
+          </c:spPr>
+          <c:marker>
+            <c:symbol val="circle"/>
+            <c:size val="5"/>
+            <c:spPr>
+              <a:solidFill>
+                <a:schemeClr val="accent3"/>
+              </a:solidFill>
+              <a:ln w="9525">
+                <a:solidFill>
+                  <a:schemeClr val="accent3"/>
+                </a:solidFill>
+              </a:ln>
+              <a:effectLst/>
+            </c:spPr>
+          </c:marker>
+          <c:trendline>
+            <c:spPr>
+              <a:ln w="19050" cap="rnd">
+                <a:solidFill>
+                  <a:schemeClr val="accent3"/>
+                </a:solidFill>
+                <a:prstDash val="sysDot"/>
+              </a:ln>
+              <a:effectLst/>
+            </c:spPr>
+            <c:trendlineType val="linear"/>
+            <c:dispRSqr val="1"/>
+            <c:dispEq val="1"/>
+            <c:trendlineLbl>
+              <c:layout>
+                <c:manualLayout>
+                  <c:x val="6.9372444324287796E-2"/>
+                  <c:y val="-7.2949881264841893E-2"/>
+                </c:manualLayout>
+              </c:layout>
+              <c:numFmt formatCode="General" sourceLinked="0"/>
+              <c:spPr>
+                <a:noFill/>
+                <a:ln>
+                  <a:noFill/>
+                </a:ln>
+                <a:effectLst/>
+              </c:spPr>
+              <c:txPr>
+                <a:bodyPr rot="0" spcFirstLastPara="1" vertOverflow="ellipsis" vert="horz" wrap="square" anchor="ctr" anchorCtr="1"/>
+                <a:lstStyle/>
+                <a:p>
+                  <a:pPr>
+                    <a:defRPr sz="900" b="0" i="0" u="none" strike="noStrike" kern="1200" baseline="0">
+                      <a:solidFill>
+                        <a:schemeClr val="tx1">
+                          <a:lumMod val="65000"/>
+                          <a:lumOff val="35000"/>
+                        </a:schemeClr>
+                      </a:solidFill>
+                      <a:latin typeface="+mn-lt"/>
+                      <a:ea typeface="+mn-ea"/>
+                      <a:cs typeface="+mn-cs"/>
+                    </a:defRPr>
+                  </a:pPr>
+                  <a:endParaRPr lang="es-CO"/>
+                </a:p>
+              </c:txPr>
+            </c:trendlineLbl>
+          </c:trendline>
+          <c:cat>
+            <c:strRef>
+              <c:f>'[Documento de Análisis - Reto 4.xlsx]Requerimiento1'!$A$2:$A$9</c:f>
+              <c:strCache>
+                <c:ptCount val="8"/>
+                <c:pt idx="0">
+                  <c:v>small</c:v>
+                </c:pt>
+                <c:pt idx="1">
+                  <c:v>5pct</c:v>
+                </c:pt>
+                <c:pt idx="2">
+                  <c:v>10pct</c:v>
+                </c:pt>
+                <c:pt idx="3">
+                  <c:v>20pct</c:v>
+                </c:pt>
+                <c:pt idx="4">
+                  <c:v>30pct</c:v>
+                </c:pt>
+                <c:pt idx="5">
+                  <c:v>50pct</c:v>
+                </c:pt>
+                <c:pt idx="6">
+                  <c:v>80pct</c:v>
+                </c:pt>
+                <c:pt idx="7">
+                  <c:v>large</c:v>
+                </c:pt>
+              </c:strCache>
+            </c:strRef>
+          </c:cat>
+          <c:val>
+            <c:numRef>
+              <c:f>'[Documento de Análisis - Reto 4.xlsx]Requerimiento1'!$D$2:$D$9</c:f>
+              <c:numCache>
+                <c:formatCode>0.00</c:formatCode>
+                <c:ptCount val="8"/>
+                <c:pt idx="0">
+                  <c:v>15.62</c:v>
+                </c:pt>
+                <c:pt idx="1">
+                  <c:v>15.62</c:v>
+                </c:pt>
+                <c:pt idx="2">
+                  <c:v>31.25</c:v>
+                </c:pt>
+                <c:pt idx="3">
+                  <c:v>62.5</c:v>
+                </c:pt>
+                <c:pt idx="4">
+                  <c:v>93.75</c:v>
+                </c:pt>
+                <c:pt idx="5">
+                  <c:v>125</c:v>
+                </c:pt>
+                <c:pt idx="6">
+                  <c:v>140.62</c:v>
+                </c:pt>
+                <c:pt idx="7">
+                  <c:v>343.75</c:v>
+                </c:pt>
+              </c:numCache>
+            </c:numRef>
+          </c:val>
+          <c:smooth val="0"/>
+          <c:extLst>
+            <c:ext xmlns:c16="http://schemas.microsoft.com/office/drawing/2014/chart" uri="{C3380CC4-5D6E-409C-BE32-E72D297353CC}">
+              <c16:uniqueId val="{00000003-6829-4D87-9960-0EF6AD258FE8}"/>
+            </c:ext>
+          </c:extLst>
+        </c:ser>
+        <c:dLbls>
+          <c:showLegendKey val="0"/>
+          <c:showVal val="0"/>
+          <c:showCatName val="0"/>
+          <c:showSerName val="0"/>
+          <c:showPercent val="0"/>
+          <c:showBubbleSize val="0"/>
+        </c:dLbls>
+        <c:marker val="1"/>
+        <c:smooth val="0"/>
+        <c:axId val="874431472"/>
+        <c:axId val="784994128"/>
+      </c:lineChart>
+      <c:catAx>
+        <c:axId val="874431472"/>
+        <c:scaling>
+          <c:orientation val="minMax"/>
+        </c:scaling>
+        <c:delete val="0"/>
+        <c:axPos val="b"/>
+        <c:title>
+          <c:tx>
+            <c:rich>
+              <a:bodyPr rot="0" spcFirstLastPara="1" vertOverflow="ellipsis" vert="horz" wrap="square" anchor="ctr" anchorCtr="1"/>
+              <a:lstStyle/>
+              <a:p>
+                <a:pPr>
+                  <a:defRPr sz="1000" b="0" i="0" u="none" strike="noStrike" kern="1200" baseline="0">
+                    <a:solidFill>
+                      <a:schemeClr val="tx1">
+                        <a:lumMod val="65000"/>
+                        <a:lumOff val="35000"/>
+                      </a:schemeClr>
+                    </a:solidFill>
+                    <a:latin typeface="+mn-lt"/>
+                    <a:ea typeface="+mn-ea"/>
+                    <a:cs typeface="+mn-cs"/>
+                  </a:defRPr>
+                </a:pPr>
+                <a:r>
+                  <a:rPr lang="es-MX"/>
+                  <a:t>Archivo</a:t>
+                </a:r>
+              </a:p>
+            </c:rich>
+          </c:tx>
+          <c:overlay val="0"/>
+          <c:spPr>
+            <a:noFill/>
+            <a:ln>
+              <a:noFill/>
+            </a:ln>
+            <a:effectLst/>
+          </c:spPr>
+          <c:txPr>
+            <a:bodyPr rot="0" spcFirstLastPara="1" vertOverflow="ellipsis" vert="horz" wrap="square" anchor="ctr" anchorCtr="1"/>
+            <a:lstStyle/>
+            <a:p>
+              <a:pPr>
+                <a:defRPr sz="1000" b="0" i="0" u="none" strike="noStrike" kern="1200" baseline="0">
+                  <a:solidFill>
+                    <a:schemeClr val="tx1">
+                      <a:lumMod val="65000"/>
+                      <a:lumOff val="35000"/>
+                    </a:schemeClr>
+                  </a:solidFill>
+                  <a:latin typeface="+mn-lt"/>
+                  <a:ea typeface="+mn-ea"/>
+                  <a:cs typeface="+mn-cs"/>
+                </a:defRPr>
+              </a:pPr>
+              <a:endParaRPr lang="es-CO"/>
+            </a:p>
+          </c:txPr>
+        </c:title>
+        <c:numFmt formatCode="General" sourceLinked="1"/>
+        <c:majorTickMark val="none"/>
+        <c:minorTickMark val="none"/>
+        <c:tickLblPos val="nextTo"/>
+        <c:spPr>
+          <a:noFill/>
+          <a:ln w="9525" cap="flat" cmpd="sng" algn="ctr">
+            <a:solidFill>
+              <a:schemeClr val="tx1">
+                <a:lumMod val="15000"/>
+                <a:lumOff val="85000"/>
+              </a:schemeClr>
+            </a:solidFill>
+            <a:round/>
+          </a:ln>
+          <a:effectLst/>
+        </c:spPr>
+        <c:txPr>
+          <a:bodyPr rot="-60000000" spcFirstLastPara="1" vertOverflow="ellipsis" vert="horz" wrap="square" anchor="ctr" anchorCtr="1"/>
+          <a:lstStyle/>
+          <a:p>
+            <a:pPr>
+              <a:defRPr sz="900" b="0" i="0" u="none" strike="noStrike" kern="1200" baseline="0">
+                <a:solidFill>
+                  <a:schemeClr val="tx1">
+                    <a:lumMod val="65000"/>
+                    <a:lumOff val="35000"/>
+                  </a:schemeClr>
+                </a:solidFill>
+                <a:latin typeface="+mn-lt"/>
+                <a:ea typeface="+mn-ea"/>
+                <a:cs typeface="+mn-cs"/>
+              </a:defRPr>
+            </a:pPr>
+            <a:endParaRPr lang="es-CO"/>
+          </a:p>
+        </c:txPr>
+        <c:crossAx val="784994128"/>
+        <c:crosses val="autoZero"/>
+        <c:auto val="1"/>
+        <c:lblAlgn val="ctr"/>
+        <c:lblOffset val="100"/>
+        <c:noMultiLvlLbl val="0"/>
+      </c:catAx>
+      <c:valAx>
+        <c:axId val="784994128"/>
+        <c:scaling>
+          <c:orientation val="minMax"/>
+        </c:scaling>
+        <c:delete val="0"/>
+        <c:axPos val="l"/>
+        <c:majorGridlines>
+          <c:spPr>
+            <a:ln w="9525" cap="flat" cmpd="sng" algn="ctr">
+              <a:solidFill>
+                <a:schemeClr val="tx1">
+                  <a:lumMod val="15000"/>
+                  <a:lumOff val="85000"/>
+                </a:schemeClr>
+              </a:solidFill>
+              <a:round/>
+            </a:ln>
+            <a:effectLst/>
+          </c:spPr>
+        </c:majorGridlines>
+        <c:title>
+          <c:tx>
+            <c:rich>
+              <a:bodyPr rot="-5400000" spcFirstLastPara="1" vertOverflow="ellipsis" vert="horz" wrap="square" anchor="ctr" anchorCtr="1"/>
+              <a:lstStyle/>
+              <a:p>
+                <a:pPr>
+                  <a:defRPr sz="1000" b="0" i="0" u="none" strike="noStrike" kern="1200" baseline="0">
+                    <a:solidFill>
+                      <a:schemeClr val="tx1">
+                        <a:lumMod val="65000"/>
+                        <a:lumOff val="35000"/>
+                      </a:schemeClr>
+                    </a:solidFill>
+                    <a:latin typeface="+mn-lt"/>
+                    <a:ea typeface="+mn-ea"/>
+                    <a:cs typeface="+mn-cs"/>
+                  </a:defRPr>
+                </a:pPr>
+                <a:r>
+                  <a:rPr lang="es-MX"/>
+                  <a:t>Tiempo en ms</a:t>
+                </a:r>
+              </a:p>
+            </c:rich>
+          </c:tx>
+          <c:overlay val="0"/>
+          <c:spPr>
+            <a:noFill/>
+            <a:ln>
+              <a:noFill/>
+            </a:ln>
+            <a:effectLst/>
+          </c:spPr>
+          <c:txPr>
+            <a:bodyPr rot="-5400000" spcFirstLastPara="1" vertOverflow="ellipsis" vert="horz" wrap="square" anchor="ctr" anchorCtr="1"/>
+            <a:lstStyle/>
+            <a:p>
+              <a:pPr>
+                <a:defRPr sz="1000" b="0" i="0" u="none" strike="noStrike" kern="1200" baseline="0">
+                  <a:solidFill>
+                    <a:schemeClr val="tx1">
+                      <a:lumMod val="65000"/>
+                      <a:lumOff val="35000"/>
+                    </a:schemeClr>
+                  </a:solidFill>
+                  <a:latin typeface="+mn-lt"/>
+                  <a:ea typeface="+mn-ea"/>
+                  <a:cs typeface="+mn-cs"/>
+                </a:defRPr>
+              </a:pPr>
+              <a:endParaRPr lang="es-CO"/>
+            </a:p>
+          </c:txPr>
+        </c:title>
+        <c:numFmt formatCode="General" sourceLinked="1"/>
+        <c:majorTickMark val="none"/>
+        <c:minorTickMark val="none"/>
+        <c:tickLblPos val="nextTo"/>
+        <c:spPr>
+          <a:noFill/>
+          <a:ln>
+            <a:noFill/>
+          </a:ln>
+          <a:effectLst/>
+        </c:spPr>
+        <c:txPr>
+          <a:bodyPr rot="-60000000" spcFirstLastPara="1" vertOverflow="ellipsis" vert="horz" wrap="square" anchor="ctr" anchorCtr="1"/>
+          <a:lstStyle/>
+          <a:p>
+            <a:pPr>
+              <a:defRPr sz="900" b="0" i="0" u="none" strike="noStrike" kern="1200" baseline="0">
+                <a:solidFill>
+                  <a:schemeClr val="tx1">
+                    <a:lumMod val="65000"/>
+                    <a:lumOff val="35000"/>
+                  </a:schemeClr>
+                </a:solidFill>
+                <a:latin typeface="+mn-lt"/>
+                <a:ea typeface="+mn-ea"/>
+                <a:cs typeface="+mn-cs"/>
+              </a:defRPr>
+            </a:pPr>
+            <a:endParaRPr lang="es-CO"/>
+          </a:p>
+        </c:txPr>
+        <c:crossAx val="874431472"/>
+        <c:crosses val="autoZero"/>
+        <c:crossBetween val="between"/>
+      </c:valAx>
+      <c:spPr>
+        <a:noFill/>
+        <a:ln>
+          <a:noFill/>
+        </a:ln>
+        <a:effectLst/>
+      </c:spPr>
+    </c:plotArea>
+    <c:legend>
+      <c:legendPos val="b"/>
+      <c:overlay val="0"/>
+      <c:spPr>
+        <a:noFill/>
+        <a:ln>
+          <a:noFill/>
+        </a:ln>
+        <a:effectLst/>
+      </c:spPr>
+      <c:txPr>
+        <a:bodyPr rot="0" spcFirstLastPara="1" vertOverflow="ellipsis" vert="horz" wrap="square" anchor="ctr" anchorCtr="1"/>
+        <a:lstStyle/>
+        <a:p>
+          <a:pPr>
+            <a:defRPr sz="900" b="0" i="0" u="none" strike="noStrike" kern="1200" baseline="0">
+              <a:solidFill>
+                <a:schemeClr val="tx1">
+                  <a:lumMod val="65000"/>
+                  <a:lumOff val="35000"/>
+                </a:schemeClr>
+              </a:solidFill>
+              <a:latin typeface="+mn-lt"/>
+              <a:ea typeface="+mn-ea"/>
+              <a:cs typeface="+mn-cs"/>
+            </a:defRPr>
+          </a:pPr>
+          <a:endParaRPr lang="es-CO"/>
+        </a:p>
+      </c:txPr>
+    </c:legend>
+    <c:plotVisOnly val="1"/>
+    <c:dispBlanksAs val="gap"/>
+    <c:extLst>
+      <c:ext xmlns:c16r3="http://schemas.microsoft.com/office/drawing/2017/03/chart" uri="{56B9EC1D-385E-4148-901F-78D8002777C0}">
+        <c16r3:dataDisplayOptions16>
+          <c16r3:dispNaAsBlank val="1"/>
+        </c16r3:dataDisplayOptions16>
+      </c:ext>
+    </c:extLst>
+    <c:showDLblsOverMax val="0"/>
+  </c:chart>
+  <c:spPr>
+    <a:solidFill>
+      <a:schemeClr val="bg1"/>
+    </a:solidFill>
+    <a:ln w="9525" cap="flat" cmpd="sng" algn="ctr">
+      <a:solidFill>
+        <a:schemeClr val="tx1">
+          <a:lumMod val="15000"/>
+          <a:lumOff val="85000"/>
+        </a:schemeClr>
+      </a:solidFill>
+      <a:round/>
+    </a:ln>
+    <a:effectLst/>
+  </c:spPr>
+  <c:txPr>
+    <a:bodyPr/>
+    <a:lstStyle/>
+    <a:p>
+      <a:pPr>
+        <a:defRPr/>
+      </a:pPr>
+      <a:endParaRPr lang="es-CO"/>
+    </a:p>
+  </c:txPr>
+  <c:externalData r:id="rId3">
+    <c:autoUpdate val="0"/>
+  </c:externalData>
+</c:chartSpace>
+</file>
+
+<file path=word/charts/chart2.xml><?xml version="1.0" encoding="utf-8"?>
+<c:chartSpace xmlns:c="http://schemas.openxmlformats.org/drawingml/2006/chart" xmlns:a="http://schemas.openxmlformats.org/drawingml/2006/main" xmlns:r="http://schemas.openxmlformats.org/officeDocument/2006/relationships" xmlns:c16r2="http://schemas.microsoft.com/office/drawing/2015/06/chart">
+  <c:date1904 val="0"/>
+  <c:lang val="es-ES"/>
+  <c:roundedCorners val="0"/>
+  <mc:AlternateContent xmlns:mc="http://schemas.openxmlformats.org/markup-compatibility/2006">
+    <mc:Choice xmlns:c14="http://schemas.microsoft.com/office/drawing/2007/8/2/chart" Requires="c14">
+      <c14:style val="102"/>
+    </mc:Choice>
+    <mc:Fallback>
+      <c:style val="2"/>
+    </mc:Fallback>
+  </mc:AlternateContent>
+  <c:chart>
+    <c:title>
+      <c:tx>
+        <c:rich>
+          <a:bodyPr rot="0" spcFirstLastPara="1" vertOverflow="ellipsis" vert="horz" wrap="square" anchor="ctr" anchorCtr="1"/>
+          <a:lstStyle/>
+          <a:p>
+            <a:pPr>
+              <a:defRPr sz="1400" b="0" i="0" u="none" strike="noStrike" kern="1200" spc="0" baseline="0">
+                <a:solidFill>
+                  <a:schemeClr val="tx1">
+                    <a:lumMod val="65000"/>
+                    <a:lumOff val="35000"/>
+                  </a:schemeClr>
+                </a:solidFill>
+                <a:latin typeface="+mn-lt"/>
+                <a:ea typeface="+mn-ea"/>
+                <a:cs typeface="+mn-cs"/>
+              </a:defRPr>
+            </a:pPr>
+            <a:r>
+              <a:rPr lang="es-MX"/>
+              <a:t>Requerimiento</a:t>
+            </a:r>
+            <a:r>
+              <a:rPr lang="es-MX" baseline="0"/>
+              <a:t> 2</a:t>
+            </a:r>
+            <a:endParaRPr lang="es-MX"/>
+          </a:p>
+        </c:rich>
+      </c:tx>
+      <c:overlay val="0"/>
+      <c:spPr>
+        <a:noFill/>
+        <a:ln>
+          <a:noFill/>
+        </a:ln>
+        <a:effectLst/>
+      </c:spPr>
+      <c:txPr>
+        <a:bodyPr rot="0" spcFirstLastPara="1" vertOverflow="ellipsis" vert="horz" wrap="square" anchor="ctr" anchorCtr="1"/>
+        <a:lstStyle/>
+        <a:p>
+          <a:pPr>
+            <a:defRPr sz="1400" b="0" i="0" u="none" strike="noStrike" kern="1200" spc="0" baseline="0">
+              <a:solidFill>
+                <a:schemeClr val="tx1">
+                  <a:lumMod val="65000"/>
+                  <a:lumOff val="35000"/>
+                </a:schemeClr>
+              </a:solidFill>
+              <a:latin typeface="+mn-lt"/>
+              <a:ea typeface="+mn-ea"/>
+              <a:cs typeface="+mn-cs"/>
+            </a:defRPr>
+          </a:pPr>
+          <a:endParaRPr lang="es-CO"/>
+        </a:p>
+      </c:txPr>
+    </c:title>
+    <c:autoTitleDeleted val="0"/>
+    <c:plotArea>
+      <c:layout/>
+      <c:lineChart>
+        <c:grouping val="standard"/>
+        <c:varyColors val="0"/>
+        <c:ser>
+          <c:idx val="1"/>
+          <c:order val="0"/>
+          <c:tx>
+            <c:strRef>
+              <c:f>'[Documento de Análisis - Reto 4.xlsx]Requerimiento 2'!$E$1</c:f>
+              <c:strCache>
+                <c:ptCount val="1"/>
+                <c:pt idx="0">
+                  <c:v>Tiempo Carga</c:v>
+                </c:pt>
+              </c:strCache>
+            </c:strRef>
+          </c:tx>
+          <c:spPr>
+            <a:ln w="19050" cap="rnd">
+              <a:solidFill>
+                <a:schemeClr val="accent2"/>
+              </a:solidFill>
+              <a:round/>
+            </a:ln>
+            <a:effectLst/>
+          </c:spPr>
+          <c:marker>
+            <c:symbol val="circle"/>
+            <c:size val="5"/>
+            <c:spPr>
+              <a:solidFill>
+                <a:schemeClr val="accent2"/>
+              </a:solidFill>
+              <a:ln w="9525">
+                <a:solidFill>
+                  <a:schemeClr val="accent2"/>
+                </a:solidFill>
+              </a:ln>
+              <a:effectLst/>
+            </c:spPr>
+          </c:marker>
+          <c:trendline>
+            <c:spPr>
+              <a:ln w="19050" cap="rnd">
+                <a:solidFill>
+                  <a:schemeClr val="accent2"/>
+                </a:solidFill>
+                <a:prstDash val="sysDot"/>
+              </a:ln>
+              <a:effectLst/>
+            </c:spPr>
+            <c:trendlineType val="linear"/>
+            <c:dispRSqr val="1"/>
+            <c:dispEq val="1"/>
+            <c:trendlineLbl>
+              <c:layout>
+                <c:manualLayout>
+                  <c:x val="-7.0493998715758913E-2"/>
+                  <c:y val="-6.5569545240025659E-2"/>
+                </c:manualLayout>
+              </c:layout>
+              <c:numFmt formatCode="General" sourceLinked="0"/>
+              <c:spPr>
+                <a:noFill/>
+                <a:ln>
+                  <a:noFill/>
+                </a:ln>
+                <a:effectLst/>
+              </c:spPr>
+              <c:txPr>
+                <a:bodyPr rot="0" spcFirstLastPara="1" vertOverflow="ellipsis" vert="horz" wrap="square" anchor="ctr" anchorCtr="1"/>
+                <a:lstStyle/>
+                <a:p>
+                  <a:pPr>
+                    <a:defRPr sz="900" b="0" i="0" u="none" strike="noStrike" kern="1200" baseline="0">
+                      <a:solidFill>
+                        <a:schemeClr val="accent2"/>
+                      </a:solidFill>
+                      <a:latin typeface="+mn-lt"/>
+                      <a:ea typeface="+mn-ea"/>
+                      <a:cs typeface="+mn-cs"/>
+                    </a:defRPr>
+                  </a:pPr>
+                  <a:endParaRPr lang="es-CO"/>
+                </a:p>
+              </c:txPr>
+            </c:trendlineLbl>
+          </c:trendline>
+          <c:cat>
+            <c:strRef>
+              <c:f>'[Documento de Análisis - Reto 4.xlsx]Requerimiento 2'!$A$2:$A$9</c:f>
+              <c:strCache>
+                <c:ptCount val="8"/>
+                <c:pt idx="0">
+                  <c:v>small</c:v>
+                </c:pt>
+                <c:pt idx="1">
+                  <c:v>5pct</c:v>
+                </c:pt>
+                <c:pt idx="2">
+                  <c:v>10pct</c:v>
+                </c:pt>
+                <c:pt idx="3">
+                  <c:v>20pct</c:v>
+                </c:pt>
+                <c:pt idx="4">
+                  <c:v>30pct</c:v>
+                </c:pt>
+                <c:pt idx="5">
+                  <c:v>50pct</c:v>
+                </c:pt>
+                <c:pt idx="6">
+                  <c:v>80pct</c:v>
+                </c:pt>
+                <c:pt idx="7">
+                  <c:v>large</c:v>
+                </c:pt>
+              </c:strCache>
+            </c:strRef>
+          </c:cat>
+          <c:val>
+            <c:numRef>
+              <c:f>'[Documento de Análisis - Reto 4.xlsx]Requerimiento 2'!$E$2:$E$9</c:f>
+              <c:numCache>
+                <c:formatCode>General</c:formatCode>
+                <c:ptCount val="8"/>
+                <c:pt idx="0">
+                  <c:v>2937.5</c:v>
+                </c:pt>
+                <c:pt idx="1">
+                  <c:v>2953.12</c:v>
+                </c:pt>
+                <c:pt idx="2">
+                  <c:v>3343.75</c:v>
+                </c:pt>
+                <c:pt idx="3">
+                  <c:v>3687.5</c:v>
+                </c:pt>
+                <c:pt idx="4">
+                  <c:v>4796.88</c:v>
+                </c:pt>
+                <c:pt idx="5">
+                  <c:v>9734.3799999999992</c:v>
+                </c:pt>
+                <c:pt idx="6">
+                  <c:v>21250</c:v>
+                </c:pt>
+                <c:pt idx="7">
+                  <c:v>40578.120000000003</c:v>
+                </c:pt>
+              </c:numCache>
+            </c:numRef>
+          </c:val>
+          <c:smooth val="0"/>
+          <c:extLst>
+            <c:ext xmlns:c16="http://schemas.microsoft.com/office/drawing/2014/chart" uri="{C3380CC4-5D6E-409C-BE32-E72D297353CC}">
+              <c16:uniqueId val="{00000001-E2C4-4EDA-97F8-33D5DEB3CE14}"/>
+            </c:ext>
+          </c:extLst>
+        </c:ser>
+        <c:ser>
+          <c:idx val="2"/>
+          <c:order val="1"/>
+          <c:tx>
+            <c:strRef>
+              <c:f>'[Documento de Análisis - Reto 4.xlsx]Requerimiento 2'!$D$1</c:f>
+              <c:strCache>
+                <c:ptCount val="1"/>
+                <c:pt idx="0">
+                  <c:v>Tiempo Requerimiento </c:v>
+                </c:pt>
+              </c:strCache>
+            </c:strRef>
+          </c:tx>
+          <c:spPr>
+            <a:ln w="19050" cap="rnd">
+              <a:solidFill>
+                <a:schemeClr val="accent3"/>
+              </a:solidFill>
+              <a:round/>
+            </a:ln>
+            <a:effectLst/>
+          </c:spPr>
+          <c:marker>
+            <c:symbol val="circle"/>
+            <c:size val="5"/>
+            <c:spPr>
+              <a:solidFill>
+                <a:schemeClr val="accent3"/>
+              </a:solidFill>
+              <a:ln w="9525">
+                <a:solidFill>
+                  <a:schemeClr val="accent3"/>
+                </a:solidFill>
+              </a:ln>
+              <a:effectLst/>
+            </c:spPr>
+          </c:marker>
+          <c:trendline>
+            <c:spPr>
+              <a:ln w="19050" cap="rnd">
+                <a:solidFill>
+                  <a:schemeClr val="accent3"/>
+                </a:solidFill>
+                <a:prstDash val="sysDot"/>
+              </a:ln>
+              <a:effectLst/>
+            </c:spPr>
+            <c:trendlineType val="linear"/>
+            <c:dispRSqr val="1"/>
+            <c:dispEq val="1"/>
+            <c:trendlineLbl>
+              <c:layout>
+                <c:manualLayout>
+                  <c:x val="-5.9872163038443725E-3"/>
+                  <c:y val="-5.1039665618205228E-2"/>
+                </c:manualLayout>
+              </c:layout>
+              <c:numFmt formatCode="General" sourceLinked="0"/>
+              <c:spPr>
+                <a:noFill/>
+                <a:ln>
+                  <a:noFill/>
+                </a:ln>
+                <a:effectLst/>
+              </c:spPr>
+              <c:txPr>
+                <a:bodyPr rot="0" spcFirstLastPara="1" vertOverflow="ellipsis" vert="horz" wrap="square" anchor="ctr" anchorCtr="1"/>
+                <a:lstStyle/>
+                <a:p>
+                  <a:pPr>
+                    <a:defRPr sz="900" b="0" i="0" u="none" strike="noStrike" kern="1200" baseline="0">
+                      <a:solidFill>
+                        <a:schemeClr val="tx1">
+                          <a:lumMod val="65000"/>
+                          <a:lumOff val="35000"/>
+                        </a:schemeClr>
+                      </a:solidFill>
+                      <a:latin typeface="+mn-lt"/>
+                      <a:ea typeface="+mn-ea"/>
+                      <a:cs typeface="+mn-cs"/>
+                    </a:defRPr>
+                  </a:pPr>
+                  <a:endParaRPr lang="es-CO"/>
+                </a:p>
+              </c:txPr>
+            </c:trendlineLbl>
+          </c:trendline>
+          <c:cat>
+            <c:strRef>
+              <c:f>'[Documento de Análisis - Reto 4.xlsx]Requerimiento 2'!$A$2:$A$9</c:f>
+              <c:strCache>
+                <c:ptCount val="8"/>
+                <c:pt idx="0">
+                  <c:v>small</c:v>
+                </c:pt>
+                <c:pt idx="1">
+                  <c:v>5pct</c:v>
+                </c:pt>
+                <c:pt idx="2">
+                  <c:v>10pct</c:v>
+                </c:pt>
+                <c:pt idx="3">
+                  <c:v>20pct</c:v>
+                </c:pt>
+                <c:pt idx="4">
+                  <c:v>30pct</c:v>
+                </c:pt>
+                <c:pt idx="5">
+                  <c:v>50pct</c:v>
+                </c:pt>
+                <c:pt idx="6">
+                  <c:v>80pct</c:v>
+                </c:pt>
+                <c:pt idx="7">
+                  <c:v>large</c:v>
+                </c:pt>
+              </c:strCache>
+            </c:strRef>
+          </c:cat>
+          <c:val>
+            <c:numRef>
+              <c:f>'[Documento de Análisis - Reto 4.xlsx]Requerimiento 2'!$D$2:$D$9</c:f>
+              <c:numCache>
+                <c:formatCode>0.00</c:formatCode>
+                <c:ptCount val="8"/>
+                <c:pt idx="0">
+                  <c:v>31.25</c:v>
+                </c:pt>
+                <c:pt idx="1">
+                  <c:v>78.12</c:v>
+                </c:pt>
+                <c:pt idx="2">
+                  <c:v>468.75</c:v>
+                </c:pt>
+                <c:pt idx="3">
+                  <c:v>562.5</c:v>
+                </c:pt>
+                <c:pt idx="4">
+                  <c:v>1312.5</c:v>
+                </c:pt>
+                <c:pt idx="5">
+                  <c:v>2843.75</c:v>
+                </c:pt>
+                <c:pt idx="6">
+                  <c:v>6031.25</c:v>
+                </c:pt>
+                <c:pt idx="7">
+                  <c:v>7984.38</c:v>
+                </c:pt>
+              </c:numCache>
+            </c:numRef>
+          </c:val>
+          <c:smooth val="0"/>
+          <c:extLst>
+            <c:ext xmlns:c16="http://schemas.microsoft.com/office/drawing/2014/chart" uri="{C3380CC4-5D6E-409C-BE32-E72D297353CC}">
+              <c16:uniqueId val="{00000003-E2C4-4EDA-97F8-33D5DEB3CE14}"/>
+            </c:ext>
+          </c:extLst>
+        </c:ser>
+        <c:dLbls>
+          <c:showLegendKey val="0"/>
+          <c:showVal val="0"/>
+          <c:showCatName val="0"/>
+          <c:showSerName val="0"/>
+          <c:showPercent val="0"/>
+          <c:showBubbleSize val="0"/>
+        </c:dLbls>
+        <c:marker val="1"/>
+        <c:smooth val="0"/>
+        <c:axId val="969392400"/>
+        <c:axId val="969394048"/>
+      </c:lineChart>
+      <c:catAx>
+        <c:axId val="969392400"/>
+        <c:scaling>
+          <c:orientation val="minMax"/>
+        </c:scaling>
+        <c:delete val="0"/>
+        <c:axPos val="b"/>
+        <c:majorGridlines>
+          <c:spPr>
+            <a:ln w="9525" cap="flat" cmpd="sng" algn="ctr">
+              <a:solidFill>
+                <a:schemeClr val="tx1">
+                  <a:lumMod val="15000"/>
+                  <a:lumOff val="85000"/>
+                </a:schemeClr>
+              </a:solidFill>
+              <a:round/>
+            </a:ln>
+            <a:effectLst/>
+          </c:spPr>
+        </c:majorGridlines>
+        <c:title>
+          <c:tx>
+            <c:rich>
+              <a:bodyPr rot="0" spcFirstLastPara="1" vertOverflow="ellipsis" vert="horz" wrap="square" anchor="ctr" anchorCtr="1"/>
+              <a:lstStyle/>
+              <a:p>
+                <a:pPr>
+                  <a:defRPr sz="1000" b="0" i="0" u="none" strike="noStrike" kern="1200" baseline="0">
+                    <a:solidFill>
+                      <a:schemeClr val="tx1">
+                        <a:lumMod val="65000"/>
+                        <a:lumOff val="35000"/>
+                      </a:schemeClr>
+                    </a:solidFill>
+                    <a:latin typeface="+mn-lt"/>
+                    <a:ea typeface="+mn-ea"/>
+                    <a:cs typeface="+mn-cs"/>
+                  </a:defRPr>
+                </a:pPr>
+                <a:r>
+                  <a:rPr lang="es-MX"/>
+                  <a:t>Tamaño del archivo</a:t>
+                </a:r>
+              </a:p>
+            </c:rich>
+          </c:tx>
+          <c:overlay val="0"/>
+          <c:spPr>
+            <a:noFill/>
+            <a:ln>
+              <a:noFill/>
+            </a:ln>
+            <a:effectLst/>
+          </c:spPr>
+          <c:txPr>
+            <a:bodyPr rot="0" spcFirstLastPara="1" vertOverflow="ellipsis" vert="horz" wrap="square" anchor="ctr" anchorCtr="1"/>
+            <a:lstStyle/>
+            <a:p>
+              <a:pPr>
+                <a:defRPr sz="1000" b="0" i="0" u="none" strike="noStrike" kern="1200" baseline="0">
+                  <a:solidFill>
+                    <a:schemeClr val="tx1">
+                      <a:lumMod val="65000"/>
+                      <a:lumOff val="35000"/>
+                    </a:schemeClr>
+                  </a:solidFill>
+                  <a:latin typeface="+mn-lt"/>
+                  <a:ea typeface="+mn-ea"/>
+                  <a:cs typeface="+mn-cs"/>
+                </a:defRPr>
+              </a:pPr>
+              <a:endParaRPr lang="es-CO"/>
+            </a:p>
+          </c:txPr>
+        </c:title>
+        <c:numFmt formatCode="General" sourceLinked="1"/>
+        <c:majorTickMark val="none"/>
+        <c:minorTickMark val="none"/>
+        <c:tickLblPos val="nextTo"/>
+        <c:spPr>
+          <a:noFill/>
+          <a:ln w="9525" cap="flat" cmpd="sng" algn="ctr">
+            <a:solidFill>
+              <a:schemeClr val="tx1">
+                <a:lumMod val="25000"/>
+                <a:lumOff val="75000"/>
+              </a:schemeClr>
+            </a:solidFill>
+            <a:round/>
+          </a:ln>
+          <a:effectLst/>
+        </c:spPr>
+        <c:txPr>
+          <a:bodyPr rot="-60000000" spcFirstLastPara="1" vertOverflow="ellipsis" vert="horz" wrap="square" anchor="ctr" anchorCtr="1"/>
+          <a:lstStyle/>
+          <a:p>
+            <a:pPr>
+              <a:defRPr sz="900" b="0" i="0" u="none" strike="noStrike" kern="1200" baseline="0">
+                <a:solidFill>
+                  <a:schemeClr val="tx1">
+                    <a:lumMod val="65000"/>
+                    <a:lumOff val="35000"/>
+                  </a:schemeClr>
+                </a:solidFill>
+                <a:latin typeface="+mn-lt"/>
+                <a:ea typeface="+mn-ea"/>
+                <a:cs typeface="+mn-cs"/>
+              </a:defRPr>
+            </a:pPr>
+            <a:endParaRPr lang="es-CO"/>
+          </a:p>
+        </c:txPr>
+        <c:crossAx val="969394048"/>
+        <c:crosses val="autoZero"/>
+        <c:auto val="1"/>
+        <c:lblAlgn val="ctr"/>
+        <c:lblOffset val="100"/>
+        <c:noMultiLvlLbl val="0"/>
+      </c:catAx>
+      <c:valAx>
+        <c:axId val="969394048"/>
+        <c:scaling>
+          <c:orientation val="minMax"/>
+        </c:scaling>
+        <c:delete val="0"/>
+        <c:axPos val="l"/>
+        <c:majorGridlines>
+          <c:spPr>
+            <a:ln w="9525" cap="flat" cmpd="sng" algn="ctr">
+              <a:solidFill>
+                <a:schemeClr val="tx1">
+                  <a:lumMod val="15000"/>
+                  <a:lumOff val="85000"/>
+                </a:schemeClr>
+              </a:solidFill>
+              <a:round/>
+            </a:ln>
+            <a:effectLst/>
+          </c:spPr>
+        </c:majorGridlines>
+        <c:title>
+          <c:tx>
+            <c:rich>
+              <a:bodyPr rot="-5400000" spcFirstLastPara="1" vertOverflow="ellipsis" vert="horz" wrap="square" anchor="ctr" anchorCtr="1"/>
+              <a:lstStyle/>
+              <a:p>
+                <a:pPr>
+                  <a:defRPr sz="1000" b="0" i="0" u="none" strike="noStrike" kern="1200" baseline="0">
+                    <a:solidFill>
+                      <a:schemeClr val="tx1">
+                        <a:lumMod val="65000"/>
+                        <a:lumOff val="35000"/>
+                      </a:schemeClr>
+                    </a:solidFill>
+                    <a:latin typeface="+mn-lt"/>
+                    <a:ea typeface="+mn-ea"/>
+                    <a:cs typeface="+mn-cs"/>
+                  </a:defRPr>
+                </a:pPr>
+                <a:r>
+                  <a:rPr lang="es-MX"/>
+                  <a:t>Tiempo en ms</a:t>
+                </a:r>
+              </a:p>
+            </c:rich>
+          </c:tx>
+          <c:overlay val="0"/>
+          <c:spPr>
+            <a:noFill/>
+            <a:ln>
+              <a:noFill/>
+            </a:ln>
+            <a:effectLst/>
+          </c:spPr>
+          <c:txPr>
+            <a:bodyPr rot="-5400000" spcFirstLastPara="1" vertOverflow="ellipsis" vert="horz" wrap="square" anchor="ctr" anchorCtr="1"/>
+            <a:lstStyle/>
+            <a:p>
+              <a:pPr>
+                <a:defRPr sz="1000" b="0" i="0" u="none" strike="noStrike" kern="1200" baseline="0">
+                  <a:solidFill>
+                    <a:schemeClr val="tx1">
+                      <a:lumMod val="65000"/>
+                      <a:lumOff val="35000"/>
+                    </a:schemeClr>
+                  </a:solidFill>
+                  <a:latin typeface="+mn-lt"/>
+                  <a:ea typeface="+mn-ea"/>
+                  <a:cs typeface="+mn-cs"/>
+                </a:defRPr>
+              </a:pPr>
+              <a:endParaRPr lang="es-CO"/>
+            </a:p>
+          </c:txPr>
+        </c:title>
+        <c:numFmt formatCode="General" sourceLinked="1"/>
+        <c:majorTickMark val="none"/>
+        <c:minorTickMark val="none"/>
+        <c:tickLblPos val="nextTo"/>
+        <c:spPr>
+          <a:noFill/>
+          <a:ln w="9525" cap="flat" cmpd="sng" algn="ctr">
+            <a:solidFill>
+              <a:schemeClr val="tx1">
+                <a:lumMod val="25000"/>
+                <a:lumOff val="75000"/>
+              </a:schemeClr>
+            </a:solidFill>
+            <a:round/>
+          </a:ln>
+          <a:effectLst/>
+        </c:spPr>
+        <c:txPr>
+          <a:bodyPr rot="-60000000" spcFirstLastPara="1" vertOverflow="ellipsis" vert="horz" wrap="square" anchor="ctr" anchorCtr="1"/>
+          <a:lstStyle/>
+          <a:p>
+            <a:pPr>
+              <a:defRPr sz="900" b="0" i="0" u="none" strike="noStrike" kern="1200" baseline="0">
+                <a:solidFill>
+                  <a:schemeClr val="tx1">
+                    <a:lumMod val="65000"/>
+                    <a:lumOff val="35000"/>
+                  </a:schemeClr>
+                </a:solidFill>
+                <a:latin typeface="+mn-lt"/>
+                <a:ea typeface="+mn-ea"/>
+                <a:cs typeface="+mn-cs"/>
+              </a:defRPr>
+            </a:pPr>
+            <a:endParaRPr lang="es-CO"/>
+          </a:p>
+        </c:txPr>
+        <c:crossAx val="969392400"/>
+        <c:crosses val="autoZero"/>
+        <c:crossBetween val="between"/>
+      </c:valAx>
+      <c:spPr>
+        <a:noFill/>
+        <a:ln>
+          <a:noFill/>
+        </a:ln>
+        <a:effectLst/>
+      </c:spPr>
+    </c:plotArea>
+    <c:legend>
+      <c:legendPos val="b"/>
+      <c:overlay val="0"/>
+      <c:spPr>
+        <a:noFill/>
+        <a:ln>
+          <a:noFill/>
+        </a:ln>
+        <a:effectLst/>
+      </c:spPr>
+      <c:txPr>
+        <a:bodyPr rot="0" spcFirstLastPara="1" vertOverflow="ellipsis" vert="horz" wrap="square" anchor="ctr" anchorCtr="1"/>
+        <a:lstStyle/>
+        <a:p>
+          <a:pPr>
+            <a:defRPr sz="900" b="0" i="0" u="none" strike="noStrike" kern="1200" baseline="0">
+              <a:solidFill>
+                <a:schemeClr val="tx1">
+                  <a:lumMod val="65000"/>
+                  <a:lumOff val="35000"/>
+                </a:schemeClr>
+              </a:solidFill>
+              <a:latin typeface="+mn-lt"/>
+              <a:ea typeface="+mn-ea"/>
+              <a:cs typeface="+mn-cs"/>
+            </a:defRPr>
+          </a:pPr>
+          <a:endParaRPr lang="es-CO"/>
+        </a:p>
+      </c:txPr>
+    </c:legend>
+    <c:plotVisOnly val="1"/>
+    <c:dispBlanksAs val="gap"/>
+    <c:extLst>
+      <c:ext xmlns:c16r3="http://schemas.microsoft.com/office/drawing/2017/03/chart" uri="{56B9EC1D-385E-4148-901F-78D8002777C0}">
+        <c16r3:dataDisplayOptions16>
+          <c16r3:dispNaAsBlank val="1"/>
+        </c16r3:dataDisplayOptions16>
+      </c:ext>
+    </c:extLst>
+    <c:showDLblsOverMax val="0"/>
+  </c:chart>
+  <c:spPr>
+    <a:solidFill>
+      <a:schemeClr val="bg1"/>
+    </a:solidFill>
+    <a:ln w="9525" cap="flat" cmpd="sng" algn="ctr">
+      <a:solidFill>
+        <a:schemeClr val="tx1">
+          <a:lumMod val="15000"/>
+          <a:lumOff val="85000"/>
+        </a:schemeClr>
+      </a:solidFill>
+      <a:round/>
+    </a:ln>
+    <a:effectLst/>
+  </c:spPr>
+  <c:txPr>
+    <a:bodyPr/>
+    <a:lstStyle/>
+    <a:p>
+      <a:pPr>
+        <a:defRPr/>
+      </a:pPr>
+      <a:endParaRPr lang="es-CO"/>
+    </a:p>
+  </c:txPr>
+  <c:externalData r:id="rId3">
+    <c:autoUpdate val="0"/>
+  </c:externalData>
+</c:chartSpace>
+</file>
+
+<file path=word/charts/chart3.xml><?xml version="1.0" encoding="utf-8"?>
+<c:chartSpace xmlns:c="http://schemas.openxmlformats.org/drawingml/2006/chart" xmlns:a="http://schemas.openxmlformats.org/drawingml/2006/main" xmlns:r="http://schemas.openxmlformats.org/officeDocument/2006/relationships" xmlns:c16r2="http://schemas.microsoft.com/office/drawing/2015/06/chart">
+  <c:date1904 val="0"/>
+  <c:lang val="es-ES"/>
+  <c:roundedCorners val="0"/>
+  <mc:AlternateContent xmlns:mc="http://schemas.openxmlformats.org/markup-compatibility/2006">
+    <mc:Choice xmlns:c14="http://schemas.microsoft.com/office/drawing/2007/8/2/chart" Requires="c14">
+      <c14:style val="102"/>
+    </mc:Choice>
+    <mc:Fallback>
+      <c:style val="2"/>
+    </mc:Fallback>
+  </mc:AlternateContent>
+  <c:chart>
+    <c:title>
+      <c:tx>
+        <c:rich>
+          <a:bodyPr rot="0" spcFirstLastPara="1" vertOverflow="ellipsis" vert="horz" wrap="square" anchor="ctr" anchorCtr="1"/>
+          <a:lstStyle/>
+          <a:p>
+            <a:pPr>
+              <a:defRPr sz="1400" b="0" i="0" u="none" strike="noStrike" kern="1200" spc="0" baseline="0">
+                <a:solidFill>
+                  <a:schemeClr val="tx1">
+                    <a:lumMod val="65000"/>
+                    <a:lumOff val="35000"/>
+                  </a:schemeClr>
+                </a:solidFill>
+                <a:latin typeface="+mn-lt"/>
+                <a:ea typeface="+mn-ea"/>
+                <a:cs typeface="+mn-cs"/>
+              </a:defRPr>
+            </a:pPr>
+            <a:r>
+              <a:rPr lang="es-MX"/>
+              <a:t>Requerimiento 4</a:t>
+            </a:r>
+          </a:p>
+        </c:rich>
+      </c:tx>
+      <c:overlay val="0"/>
+      <c:spPr>
+        <a:noFill/>
+        <a:ln>
+          <a:noFill/>
+        </a:ln>
+        <a:effectLst/>
+      </c:spPr>
+      <c:txPr>
+        <a:bodyPr rot="0" spcFirstLastPara="1" vertOverflow="ellipsis" vert="horz" wrap="square" anchor="ctr" anchorCtr="1"/>
+        <a:lstStyle/>
+        <a:p>
+          <a:pPr>
+            <a:defRPr sz="1400" b="0" i="0" u="none" strike="noStrike" kern="1200" spc="0" baseline="0">
+              <a:solidFill>
+                <a:schemeClr val="tx1">
+                  <a:lumMod val="65000"/>
+                  <a:lumOff val="35000"/>
+                </a:schemeClr>
+              </a:solidFill>
+              <a:latin typeface="+mn-lt"/>
+              <a:ea typeface="+mn-ea"/>
+              <a:cs typeface="+mn-cs"/>
+            </a:defRPr>
+          </a:pPr>
+          <a:endParaRPr lang="es-CO"/>
+        </a:p>
+      </c:txPr>
+    </c:title>
+    <c:autoTitleDeleted val="0"/>
+    <c:plotArea>
+      <c:layout/>
+      <c:lineChart>
+        <c:grouping val="standard"/>
+        <c:varyColors val="0"/>
+        <c:ser>
+          <c:idx val="1"/>
+          <c:order val="0"/>
+          <c:tx>
+            <c:strRef>
+              <c:f>'[Documento de Análisis - Reto 4.xlsx]Requerimiento 4'!$E$1</c:f>
+              <c:strCache>
+                <c:ptCount val="1"/>
+                <c:pt idx="0">
+                  <c:v>Tiempo Carga</c:v>
+                </c:pt>
+              </c:strCache>
+            </c:strRef>
+          </c:tx>
+          <c:spPr>
+            <a:ln w="19050" cap="rnd">
+              <a:solidFill>
+                <a:schemeClr val="accent2"/>
+              </a:solidFill>
+              <a:round/>
+            </a:ln>
+            <a:effectLst/>
+          </c:spPr>
+          <c:marker>
+            <c:symbol val="circle"/>
+            <c:size val="5"/>
+            <c:spPr>
+              <a:solidFill>
+                <a:schemeClr val="accent2"/>
+              </a:solidFill>
+              <a:ln w="9525">
+                <a:solidFill>
+                  <a:schemeClr val="accent2"/>
+                </a:solidFill>
+              </a:ln>
+              <a:effectLst/>
+            </c:spPr>
+          </c:marker>
+          <c:trendline>
+            <c:spPr>
+              <a:ln w="19050" cap="rnd">
+                <a:solidFill>
+                  <a:schemeClr val="accent2"/>
+                </a:solidFill>
+                <a:prstDash val="sysDot"/>
+              </a:ln>
+              <a:effectLst/>
+            </c:spPr>
+            <c:trendlineType val="linear"/>
+            <c:dispRSqr val="1"/>
+            <c:dispEq val="1"/>
+            <c:trendlineLbl>
+              <c:layout>
+                <c:manualLayout>
+                  <c:x val="-9.3903951864507507E-2"/>
+                  <c:y val="2.7837429412232561E-3"/>
+                </c:manualLayout>
+              </c:layout>
+              <c:numFmt formatCode="General" sourceLinked="0"/>
+              <c:spPr>
+                <a:noFill/>
+                <a:ln>
+                  <a:noFill/>
+                </a:ln>
+                <a:effectLst/>
+              </c:spPr>
+              <c:txPr>
+                <a:bodyPr rot="0" spcFirstLastPara="1" vertOverflow="ellipsis" vert="horz" wrap="square" anchor="ctr" anchorCtr="1"/>
+                <a:lstStyle/>
+                <a:p>
+                  <a:pPr>
+                    <a:defRPr sz="900" b="0" i="0" u="none" strike="noStrike" kern="1200" baseline="0">
+                      <a:solidFill>
+                        <a:schemeClr val="accent2"/>
+                      </a:solidFill>
+                      <a:latin typeface="+mn-lt"/>
+                      <a:ea typeface="+mn-ea"/>
+                      <a:cs typeface="+mn-cs"/>
+                    </a:defRPr>
+                  </a:pPr>
+                  <a:endParaRPr lang="es-CO"/>
+                </a:p>
+              </c:txPr>
+            </c:trendlineLbl>
+          </c:trendline>
+          <c:cat>
+            <c:strRef>
+              <c:f>'[Documento de Análisis - Reto 4.xlsx]Requerimiento 4'!$A$2:$A$9</c:f>
+              <c:strCache>
+                <c:ptCount val="8"/>
+                <c:pt idx="0">
+                  <c:v>small</c:v>
+                </c:pt>
+                <c:pt idx="1">
+                  <c:v>5pct</c:v>
+                </c:pt>
+                <c:pt idx="2">
+                  <c:v>10pct</c:v>
+                </c:pt>
+                <c:pt idx="3">
+                  <c:v>20pct</c:v>
+                </c:pt>
+                <c:pt idx="4">
+                  <c:v>30pct</c:v>
+                </c:pt>
+                <c:pt idx="5">
+                  <c:v>50pct</c:v>
+                </c:pt>
+                <c:pt idx="6">
+                  <c:v>80pct</c:v>
+                </c:pt>
+                <c:pt idx="7">
+                  <c:v>large</c:v>
+                </c:pt>
+              </c:strCache>
+            </c:strRef>
+          </c:cat>
+          <c:val>
+            <c:numRef>
+              <c:f>'[Documento de Análisis - Reto 4.xlsx]Requerimiento 4'!$E$2:$E$9</c:f>
+              <c:numCache>
+                <c:formatCode>General</c:formatCode>
+                <c:ptCount val="8"/>
+                <c:pt idx="0">
+                  <c:v>2937.5</c:v>
+                </c:pt>
+                <c:pt idx="1">
+                  <c:v>2953.12</c:v>
+                </c:pt>
+                <c:pt idx="2">
+                  <c:v>3343.75</c:v>
+                </c:pt>
+                <c:pt idx="3">
+                  <c:v>3687.5</c:v>
+                </c:pt>
+                <c:pt idx="4">
+                  <c:v>4796.88</c:v>
+                </c:pt>
+                <c:pt idx="5">
+                  <c:v>9734.3799999999992</c:v>
+                </c:pt>
+                <c:pt idx="6">
+                  <c:v>21250</c:v>
+                </c:pt>
+                <c:pt idx="7">
+                  <c:v>40578.120000000003</c:v>
+                </c:pt>
+              </c:numCache>
+            </c:numRef>
+          </c:val>
+          <c:smooth val="0"/>
+          <c:extLst>
+            <c:ext xmlns:c16="http://schemas.microsoft.com/office/drawing/2014/chart" uri="{C3380CC4-5D6E-409C-BE32-E72D297353CC}">
+              <c16:uniqueId val="{00000001-6EDE-4C11-BA20-10E3031C6675}"/>
+            </c:ext>
+          </c:extLst>
+        </c:ser>
+        <c:ser>
+          <c:idx val="2"/>
+          <c:order val="1"/>
+          <c:tx>
+            <c:strRef>
+              <c:f>'[Documento de Análisis - Reto 4.xlsx]Requerimiento 4'!$D$1</c:f>
+              <c:strCache>
+                <c:ptCount val="1"/>
+                <c:pt idx="0">
+                  <c:v>Tiempo Requerimiento </c:v>
+                </c:pt>
+              </c:strCache>
+            </c:strRef>
+          </c:tx>
+          <c:spPr>
+            <a:ln w="19050" cap="rnd">
+              <a:solidFill>
+                <a:schemeClr val="accent3"/>
+              </a:solidFill>
+              <a:round/>
+            </a:ln>
+            <a:effectLst/>
+          </c:spPr>
+          <c:marker>
+            <c:symbol val="circle"/>
+            <c:size val="5"/>
+            <c:spPr>
+              <a:solidFill>
+                <a:schemeClr val="accent3"/>
+              </a:solidFill>
+              <a:ln w="9525">
+                <a:solidFill>
+                  <a:schemeClr val="accent3"/>
+                </a:solidFill>
+              </a:ln>
+              <a:effectLst/>
+            </c:spPr>
+          </c:marker>
+          <c:trendline>
+            <c:spPr>
+              <a:ln w="19050" cap="rnd">
+                <a:solidFill>
+                  <a:schemeClr val="accent3"/>
+                </a:solidFill>
+                <a:prstDash val="sysDot"/>
+              </a:ln>
+              <a:effectLst/>
+            </c:spPr>
+            <c:trendlineType val="linear"/>
+            <c:dispRSqr val="1"/>
+            <c:dispEq val="1"/>
+            <c:trendlineLbl>
+              <c:layout>
+                <c:manualLayout>
+                  <c:x val="4.636793128131711E-2"/>
+                  <c:y val="0.17229827040850662"/>
+                </c:manualLayout>
+              </c:layout>
+              <c:numFmt formatCode="General" sourceLinked="0"/>
+              <c:spPr>
+                <a:noFill/>
+                <a:ln>
+                  <a:noFill/>
+                </a:ln>
+                <a:effectLst/>
+              </c:spPr>
+              <c:txPr>
+                <a:bodyPr rot="0" spcFirstLastPara="1" vertOverflow="ellipsis" vert="horz" wrap="square" anchor="ctr" anchorCtr="1"/>
+                <a:lstStyle/>
+                <a:p>
+                  <a:pPr>
+                    <a:defRPr sz="900" b="0" i="0" u="none" strike="noStrike" kern="1200" baseline="0">
+                      <a:solidFill>
+                        <a:schemeClr val="tx1">
+                          <a:lumMod val="65000"/>
+                          <a:lumOff val="35000"/>
+                        </a:schemeClr>
+                      </a:solidFill>
+                      <a:latin typeface="+mn-lt"/>
+                      <a:ea typeface="+mn-ea"/>
+                      <a:cs typeface="+mn-cs"/>
+                    </a:defRPr>
+                  </a:pPr>
+                  <a:endParaRPr lang="es-CO"/>
+                </a:p>
+              </c:txPr>
+            </c:trendlineLbl>
+          </c:trendline>
+          <c:cat>
+            <c:strRef>
+              <c:f>'[Documento de Análisis - Reto 4.xlsx]Requerimiento 4'!$A$2:$A$9</c:f>
+              <c:strCache>
+                <c:ptCount val="8"/>
+                <c:pt idx="0">
+                  <c:v>small</c:v>
+                </c:pt>
+                <c:pt idx="1">
+                  <c:v>5pct</c:v>
+                </c:pt>
+                <c:pt idx="2">
+                  <c:v>10pct</c:v>
+                </c:pt>
+                <c:pt idx="3">
+                  <c:v>20pct</c:v>
+                </c:pt>
+                <c:pt idx="4">
+                  <c:v>30pct</c:v>
+                </c:pt>
+                <c:pt idx="5">
+                  <c:v>50pct</c:v>
+                </c:pt>
+                <c:pt idx="6">
+                  <c:v>80pct</c:v>
+                </c:pt>
+                <c:pt idx="7">
+                  <c:v>large</c:v>
+                </c:pt>
+              </c:strCache>
+            </c:strRef>
+          </c:cat>
+          <c:val>
+            <c:numRef>
+              <c:f>'[Documento de Análisis - Reto 4.xlsx]Requerimiento 4'!$D$2:$D$9</c:f>
+              <c:numCache>
+                <c:formatCode>0.00</c:formatCode>
+                <c:ptCount val="8"/>
+                <c:pt idx="0">
+                  <c:v>62.5</c:v>
+                </c:pt>
+                <c:pt idx="1">
+                  <c:v>250</c:v>
+                </c:pt>
+                <c:pt idx="2">
+                  <c:v>609.38</c:v>
+                </c:pt>
+                <c:pt idx="3">
+                  <c:v>1609.38</c:v>
+                </c:pt>
+                <c:pt idx="4">
+                  <c:v>2765.62</c:v>
+                </c:pt>
+                <c:pt idx="5">
+                  <c:v>9500</c:v>
+                </c:pt>
+                <c:pt idx="6">
+                  <c:v>14781.25</c:v>
+                </c:pt>
+                <c:pt idx="7">
+                  <c:v>32500</c:v>
+                </c:pt>
+              </c:numCache>
+            </c:numRef>
+          </c:val>
+          <c:smooth val="0"/>
+          <c:extLst>
+            <c:ext xmlns:c16="http://schemas.microsoft.com/office/drawing/2014/chart" uri="{C3380CC4-5D6E-409C-BE32-E72D297353CC}">
+              <c16:uniqueId val="{00000003-6EDE-4C11-BA20-10E3031C6675}"/>
+            </c:ext>
+          </c:extLst>
+        </c:ser>
+        <c:dLbls>
+          <c:showLegendKey val="0"/>
+          <c:showVal val="0"/>
+          <c:showCatName val="0"/>
+          <c:showSerName val="0"/>
+          <c:showPercent val="0"/>
+          <c:showBubbleSize val="0"/>
+        </c:dLbls>
+        <c:marker val="1"/>
+        <c:smooth val="0"/>
+        <c:axId val="2108333696"/>
+        <c:axId val="897738928"/>
+      </c:lineChart>
+      <c:catAx>
+        <c:axId val="2108333696"/>
+        <c:scaling>
+          <c:orientation val="minMax"/>
+        </c:scaling>
+        <c:delete val="0"/>
+        <c:axPos val="b"/>
+        <c:majorGridlines>
+          <c:spPr>
+            <a:ln w="9525" cap="flat" cmpd="sng" algn="ctr">
+              <a:solidFill>
+                <a:schemeClr val="tx1">
+                  <a:lumMod val="15000"/>
+                  <a:lumOff val="85000"/>
+                </a:schemeClr>
+              </a:solidFill>
+              <a:round/>
+            </a:ln>
+            <a:effectLst/>
+          </c:spPr>
+        </c:majorGridlines>
+        <c:title>
+          <c:tx>
+            <c:rich>
+              <a:bodyPr rot="0" spcFirstLastPara="1" vertOverflow="ellipsis" vert="horz" wrap="square" anchor="ctr" anchorCtr="1"/>
+              <a:lstStyle/>
+              <a:p>
+                <a:pPr>
+                  <a:defRPr sz="1000" b="0" i="0" u="none" strike="noStrike" kern="1200" baseline="0">
+                    <a:solidFill>
+                      <a:schemeClr val="tx1">
+                        <a:lumMod val="65000"/>
+                        <a:lumOff val="35000"/>
+                      </a:schemeClr>
+                    </a:solidFill>
+                    <a:latin typeface="+mn-lt"/>
+                    <a:ea typeface="+mn-ea"/>
+                    <a:cs typeface="+mn-cs"/>
+                  </a:defRPr>
+                </a:pPr>
+                <a:r>
+                  <a:rPr lang="es-MX"/>
+                  <a:t>Tamaño del archivo</a:t>
+                </a:r>
+              </a:p>
+            </c:rich>
+          </c:tx>
+          <c:overlay val="0"/>
+          <c:spPr>
+            <a:noFill/>
+            <a:ln>
+              <a:noFill/>
+            </a:ln>
+            <a:effectLst/>
+          </c:spPr>
+          <c:txPr>
+            <a:bodyPr rot="0" spcFirstLastPara="1" vertOverflow="ellipsis" vert="horz" wrap="square" anchor="ctr" anchorCtr="1"/>
+            <a:lstStyle/>
+            <a:p>
+              <a:pPr>
+                <a:defRPr sz="1000" b="0" i="0" u="none" strike="noStrike" kern="1200" baseline="0">
+                  <a:solidFill>
+                    <a:schemeClr val="tx1">
+                      <a:lumMod val="65000"/>
+                      <a:lumOff val="35000"/>
+                    </a:schemeClr>
+                  </a:solidFill>
+                  <a:latin typeface="+mn-lt"/>
+                  <a:ea typeface="+mn-ea"/>
+                  <a:cs typeface="+mn-cs"/>
+                </a:defRPr>
+              </a:pPr>
+              <a:endParaRPr lang="es-CO"/>
+            </a:p>
+          </c:txPr>
+        </c:title>
+        <c:numFmt formatCode="General" sourceLinked="1"/>
+        <c:majorTickMark val="none"/>
+        <c:minorTickMark val="none"/>
+        <c:tickLblPos val="nextTo"/>
+        <c:spPr>
+          <a:noFill/>
+          <a:ln w="9525" cap="flat" cmpd="sng" algn="ctr">
+            <a:solidFill>
+              <a:schemeClr val="tx1">
+                <a:lumMod val="25000"/>
+                <a:lumOff val="75000"/>
+              </a:schemeClr>
+            </a:solidFill>
+            <a:round/>
+          </a:ln>
+          <a:effectLst/>
+        </c:spPr>
+        <c:txPr>
+          <a:bodyPr rot="-60000000" spcFirstLastPara="1" vertOverflow="ellipsis" vert="horz" wrap="square" anchor="ctr" anchorCtr="1"/>
+          <a:lstStyle/>
+          <a:p>
+            <a:pPr>
+              <a:defRPr sz="900" b="0" i="0" u="none" strike="noStrike" kern="1200" baseline="0">
+                <a:solidFill>
+                  <a:schemeClr val="tx1">
+                    <a:lumMod val="65000"/>
+                    <a:lumOff val="35000"/>
+                  </a:schemeClr>
+                </a:solidFill>
+                <a:latin typeface="+mn-lt"/>
+                <a:ea typeface="+mn-ea"/>
+                <a:cs typeface="+mn-cs"/>
+              </a:defRPr>
+            </a:pPr>
+            <a:endParaRPr lang="es-CO"/>
+          </a:p>
+        </c:txPr>
+        <c:crossAx val="897738928"/>
+        <c:crosses val="autoZero"/>
+        <c:auto val="1"/>
+        <c:lblAlgn val="ctr"/>
+        <c:lblOffset val="100"/>
+        <c:noMultiLvlLbl val="0"/>
+      </c:catAx>
+      <c:valAx>
+        <c:axId val="897738928"/>
+        <c:scaling>
+          <c:orientation val="minMax"/>
+        </c:scaling>
+        <c:delete val="0"/>
+        <c:axPos val="l"/>
+        <c:majorGridlines>
+          <c:spPr>
+            <a:ln w="9525" cap="flat" cmpd="sng" algn="ctr">
+              <a:solidFill>
+                <a:schemeClr val="tx1">
+                  <a:lumMod val="15000"/>
+                  <a:lumOff val="85000"/>
+                </a:schemeClr>
+              </a:solidFill>
+              <a:round/>
+            </a:ln>
+            <a:effectLst/>
+          </c:spPr>
+        </c:majorGridlines>
+        <c:title>
+          <c:tx>
+            <c:rich>
+              <a:bodyPr rot="-5400000" spcFirstLastPara="1" vertOverflow="ellipsis" vert="horz" wrap="square" anchor="ctr" anchorCtr="1"/>
+              <a:lstStyle/>
+              <a:p>
+                <a:pPr>
+                  <a:defRPr sz="1000" b="0" i="0" u="none" strike="noStrike" kern="1200" baseline="0">
+                    <a:solidFill>
+                      <a:schemeClr val="tx1">
+                        <a:lumMod val="65000"/>
+                        <a:lumOff val="35000"/>
+                      </a:schemeClr>
+                    </a:solidFill>
+                    <a:latin typeface="+mn-lt"/>
+                    <a:ea typeface="+mn-ea"/>
+                    <a:cs typeface="+mn-cs"/>
+                  </a:defRPr>
+                </a:pPr>
+                <a:r>
+                  <a:rPr lang="es-MX"/>
+                  <a:t>Tiempo en ms</a:t>
+                </a:r>
+              </a:p>
+            </c:rich>
+          </c:tx>
+          <c:overlay val="0"/>
+          <c:spPr>
+            <a:noFill/>
+            <a:ln>
+              <a:noFill/>
+            </a:ln>
+            <a:effectLst/>
+          </c:spPr>
+          <c:txPr>
+            <a:bodyPr rot="-5400000" spcFirstLastPara="1" vertOverflow="ellipsis" vert="horz" wrap="square" anchor="ctr" anchorCtr="1"/>
+            <a:lstStyle/>
+            <a:p>
+              <a:pPr>
+                <a:defRPr sz="1000" b="0" i="0" u="none" strike="noStrike" kern="1200" baseline="0">
+                  <a:solidFill>
+                    <a:schemeClr val="tx1">
+                      <a:lumMod val="65000"/>
+                      <a:lumOff val="35000"/>
+                    </a:schemeClr>
+                  </a:solidFill>
+                  <a:latin typeface="+mn-lt"/>
+                  <a:ea typeface="+mn-ea"/>
+                  <a:cs typeface="+mn-cs"/>
+                </a:defRPr>
+              </a:pPr>
+              <a:endParaRPr lang="es-CO"/>
+            </a:p>
+          </c:txPr>
+        </c:title>
+        <c:numFmt formatCode="General" sourceLinked="1"/>
+        <c:majorTickMark val="none"/>
+        <c:minorTickMark val="none"/>
+        <c:tickLblPos val="nextTo"/>
+        <c:spPr>
+          <a:noFill/>
+          <a:ln w="9525" cap="flat" cmpd="sng" algn="ctr">
+            <a:solidFill>
+              <a:schemeClr val="tx1">
+                <a:lumMod val="25000"/>
+                <a:lumOff val="75000"/>
+              </a:schemeClr>
+            </a:solidFill>
+            <a:round/>
+          </a:ln>
+          <a:effectLst/>
+        </c:spPr>
+        <c:txPr>
+          <a:bodyPr rot="-60000000" spcFirstLastPara="1" vertOverflow="ellipsis" vert="horz" wrap="square" anchor="ctr" anchorCtr="1"/>
+          <a:lstStyle/>
+          <a:p>
+            <a:pPr>
+              <a:defRPr sz="900" b="0" i="0" u="none" strike="noStrike" kern="1200" baseline="0">
+                <a:solidFill>
+                  <a:schemeClr val="tx1">
+                    <a:lumMod val="65000"/>
+                    <a:lumOff val="35000"/>
+                  </a:schemeClr>
+                </a:solidFill>
+                <a:latin typeface="+mn-lt"/>
+                <a:ea typeface="+mn-ea"/>
+                <a:cs typeface="+mn-cs"/>
+              </a:defRPr>
+            </a:pPr>
+            <a:endParaRPr lang="es-CO"/>
+          </a:p>
+        </c:txPr>
+        <c:crossAx val="2108333696"/>
+        <c:crosses val="autoZero"/>
+        <c:crossBetween val="between"/>
+      </c:valAx>
+      <c:spPr>
+        <a:noFill/>
+        <a:ln>
+          <a:noFill/>
+        </a:ln>
+        <a:effectLst/>
+      </c:spPr>
+    </c:plotArea>
+    <c:legend>
+      <c:legendPos val="b"/>
+      <c:overlay val="0"/>
+      <c:spPr>
+        <a:noFill/>
+        <a:ln>
+          <a:noFill/>
+        </a:ln>
+        <a:effectLst/>
+      </c:spPr>
+      <c:txPr>
+        <a:bodyPr rot="0" spcFirstLastPara="1" vertOverflow="ellipsis" vert="horz" wrap="square" anchor="ctr" anchorCtr="1"/>
+        <a:lstStyle/>
+        <a:p>
+          <a:pPr>
+            <a:defRPr sz="900" b="0" i="0" u="none" strike="noStrike" kern="1200" baseline="0">
+              <a:solidFill>
+                <a:schemeClr val="tx1">
+                  <a:lumMod val="65000"/>
+                  <a:lumOff val="35000"/>
+                </a:schemeClr>
+              </a:solidFill>
+              <a:latin typeface="+mn-lt"/>
+              <a:ea typeface="+mn-ea"/>
+              <a:cs typeface="+mn-cs"/>
+            </a:defRPr>
+          </a:pPr>
+          <a:endParaRPr lang="es-CO"/>
+        </a:p>
+      </c:txPr>
+    </c:legend>
+    <c:plotVisOnly val="1"/>
+    <c:dispBlanksAs val="gap"/>
+    <c:extLst>
+      <c:ext xmlns:c16r3="http://schemas.microsoft.com/office/drawing/2017/03/chart" uri="{56B9EC1D-385E-4148-901F-78D8002777C0}">
+        <c16r3:dataDisplayOptions16>
+          <c16r3:dispNaAsBlank val="1"/>
+        </c16r3:dataDisplayOptions16>
+      </c:ext>
+    </c:extLst>
+    <c:showDLblsOverMax val="0"/>
+  </c:chart>
+  <c:spPr>
+    <a:solidFill>
+      <a:schemeClr val="bg1"/>
+    </a:solidFill>
+    <a:ln w="9525" cap="flat" cmpd="sng" algn="ctr">
+      <a:solidFill>
+        <a:schemeClr val="tx1">
+          <a:lumMod val="15000"/>
+          <a:lumOff val="85000"/>
+        </a:schemeClr>
+      </a:solidFill>
+      <a:round/>
+    </a:ln>
+    <a:effectLst/>
+  </c:spPr>
+  <c:txPr>
+    <a:bodyPr/>
+    <a:lstStyle/>
+    <a:p>
+      <a:pPr>
+        <a:defRPr/>
+      </a:pPr>
+      <a:endParaRPr lang="es-CO"/>
+    </a:p>
+  </c:txPr>
+  <c:externalData r:id="rId3">
+    <c:autoUpdate val="0"/>
+  </c:externalData>
+</c:chartSpace>
+</file>
+
+<file path=word/charts/chart4.xml><?xml version="1.0" encoding="utf-8"?>
+<c:chartSpace xmlns:c="http://schemas.openxmlformats.org/drawingml/2006/chart" xmlns:a="http://schemas.openxmlformats.org/drawingml/2006/main" xmlns:r="http://schemas.openxmlformats.org/officeDocument/2006/relationships" xmlns:c16r2="http://schemas.microsoft.com/office/drawing/2015/06/chart">
+  <c:date1904 val="0"/>
+  <c:lang val="es-ES"/>
+  <c:roundedCorners val="0"/>
+  <mc:AlternateContent xmlns:mc="http://schemas.openxmlformats.org/markup-compatibility/2006">
+    <mc:Choice xmlns:c14="http://schemas.microsoft.com/office/drawing/2007/8/2/chart" Requires="c14">
+      <c14:style val="102"/>
+    </mc:Choice>
+    <mc:Fallback>
+      <c:style val="2"/>
+    </mc:Fallback>
+  </mc:AlternateContent>
+  <c:chart>
+    <c:title>
+      <c:tx>
+        <c:rich>
+          <a:bodyPr rot="0" spcFirstLastPara="1" vertOverflow="ellipsis" vert="horz" wrap="square" anchor="ctr" anchorCtr="1"/>
+          <a:lstStyle/>
+          <a:p>
+            <a:pPr>
+              <a:defRPr sz="1400" b="0" i="0" u="none" strike="noStrike" kern="1200" spc="0" baseline="0">
+                <a:solidFill>
+                  <a:schemeClr val="tx1">
+                    <a:lumMod val="65000"/>
+                    <a:lumOff val="35000"/>
+                  </a:schemeClr>
+                </a:solidFill>
+                <a:latin typeface="+mn-lt"/>
+                <a:ea typeface="+mn-ea"/>
+                <a:cs typeface="+mn-cs"/>
+              </a:defRPr>
+            </a:pPr>
+            <a:r>
+              <a:rPr lang="es-MX"/>
               <a:t>Requerimiento 5</a:t>
             </a:r>
           </a:p>
@@ -2411,7 +7108,1662 @@
 </cs:colorStyle>
 </file>
 
+<file path=word/charts/colors2.xml><?xml version="1.0" encoding="utf-8"?>
+<cs:colorStyle xmlns:cs="http://schemas.microsoft.com/office/drawing/2012/chartStyle" xmlns:a="http://schemas.openxmlformats.org/drawingml/2006/main" meth="cycle" id="10">
+  <a:schemeClr val="accent1"/>
+  <a:schemeClr val="accent2"/>
+  <a:schemeClr val="accent3"/>
+  <a:schemeClr val="accent4"/>
+  <a:schemeClr val="accent5"/>
+  <a:schemeClr val="accent6"/>
+  <cs:variation/>
+  <cs:variation>
+    <a:lumMod val="60000"/>
+  </cs:variation>
+  <cs:variation>
+    <a:lumMod val="80000"/>
+    <a:lumOff val="20000"/>
+  </cs:variation>
+  <cs:variation>
+    <a:lumMod val="80000"/>
+  </cs:variation>
+  <cs:variation>
+    <a:lumMod val="60000"/>
+    <a:lumOff val="40000"/>
+  </cs:variation>
+  <cs:variation>
+    <a:lumMod val="50000"/>
+  </cs:variation>
+  <cs:variation>
+    <a:lumMod val="70000"/>
+    <a:lumOff val="30000"/>
+  </cs:variation>
+  <cs:variation>
+    <a:lumMod val="70000"/>
+  </cs:variation>
+  <cs:variation>
+    <a:lumMod val="50000"/>
+    <a:lumOff val="50000"/>
+  </cs:variation>
+</cs:colorStyle>
+</file>
+
+<file path=word/charts/colors3.xml><?xml version="1.0" encoding="utf-8"?>
+<cs:colorStyle xmlns:cs="http://schemas.microsoft.com/office/drawing/2012/chartStyle" xmlns:a="http://schemas.openxmlformats.org/drawingml/2006/main" meth="cycle" id="10">
+  <a:schemeClr val="accent1"/>
+  <a:schemeClr val="accent2"/>
+  <a:schemeClr val="accent3"/>
+  <a:schemeClr val="accent4"/>
+  <a:schemeClr val="accent5"/>
+  <a:schemeClr val="accent6"/>
+  <cs:variation/>
+  <cs:variation>
+    <a:lumMod val="60000"/>
+  </cs:variation>
+  <cs:variation>
+    <a:lumMod val="80000"/>
+    <a:lumOff val="20000"/>
+  </cs:variation>
+  <cs:variation>
+    <a:lumMod val="80000"/>
+  </cs:variation>
+  <cs:variation>
+    <a:lumMod val="60000"/>
+    <a:lumOff val="40000"/>
+  </cs:variation>
+  <cs:variation>
+    <a:lumMod val="50000"/>
+  </cs:variation>
+  <cs:variation>
+    <a:lumMod val="70000"/>
+    <a:lumOff val="30000"/>
+  </cs:variation>
+  <cs:variation>
+    <a:lumMod val="70000"/>
+  </cs:variation>
+  <cs:variation>
+    <a:lumMod val="50000"/>
+    <a:lumOff val="50000"/>
+  </cs:variation>
+</cs:colorStyle>
+</file>
+
+<file path=word/charts/colors4.xml><?xml version="1.0" encoding="utf-8"?>
+<cs:colorStyle xmlns:cs="http://schemas.microsoft.com/office/drawing/2012/chartStyle" xmlns:a="http://schemas.openxmlformats.org/drawingml/2006/main" meth="cycle" id="10">
+  <a:schemeClr val="accent1"/>
+  <a:schemeClr val="accent2"/>
+  <a:schemeClr val="accent3"/>
+  <a:schemeClr val="accent4"/>
+  <a:schemeClr val="accent5"/>
+  <a:schemeClr val="accent6"/>
+  <cs:variation/>
+  <cs:variation>
+    <a:lumMod val="60000"/>
+  </cs:variation>
+  <cs:variation>
+    <a:lumMod val="80000"/>
+    <a:lumOff val="20000"/>
+  </cs:variation>
+  <cs:variation>
+    <a:lumMod val="80000"/>
+  </cs:variation>
+  <cs:variation>
+    <a:lumMod val="60000"/>
+    <a:lumOff val="40000"/>
+  </cs:variation>
+  <cs:variation>
+    <a:lumMod val="50000"/>
+  </cs:variation>
+  <cs:variation>
+    <a:lumMod val="70000"/>
+    <a:lumOff val="30000"/>
+  </cs:variation>
+  <cs:variation>
+    <a:lumMod val="70000"/>
+  </cs:variation>
+  <cs:variation>
+    <a:lumMod val="50000"/>
+    <a:lumOff val="50000"/>
+  </cs:variation>
+</cs:colorStyle>
+</file>
+
 <file path=word/charts/style1.xml><?xml version="1.0" encoding="utf-8"?>
+<cs:chartStyle xmlns:cs="http://schemas.microsoft.com/office/drawing/2012/chartStyle" xmlns:a="http://schemas.openxmlformats.org/drawingml/2006/main" id="332">
+  <cs:axisTitle>
+    <cs:lnRef idx="0"/>
+    <cs:fillRef idx="0"/>
+    <cs:effectRef idx="0"/>
+    <cs:fontRef idx="minor">
+      <a:schemeClr val="tx1">
+        <a:lumMod val="65000"/>
+        <a:lumOff val="35000"/>
+      </a:schemeClr>
+    </cs:fontRef>
+    <cs:defRPr sz="1000" kern="1200"/>
+  </cs:axisTitle>
+  <cs:categoryAxis>
+    <cs:lnRef idx="0"/>
+    <cs:fillRef idx="0"/>
+    <cs:effectRef idx="0"/>
+    <cs:fontRef idx="minor">
+      <a:schemeClr val="tx1">
+        <a:lumMod val="65000"/>
+        <a:lumOff val="35000"/>
+      </a:schemeClr>
+    </cs:fontRef>
+    <cs:spPr>
+      <a:ln w="9525" cap="flat" cmpd="sng" algn="ctr">
+        <a:solidFill>
+          <a:schemeClr val="tx1">
+            <a:lumMod val="15000"/>
+            <a:lumOff val="85000"/>
+          </a:schemeClr>
+        </a:solidFill>
+        <a:round/>
+      </a:ln>
+    </cs:spPr>
+    <cs:defRPr sz="900" kern="1200"/>
+  </cs:categoryAxis>
+  <cs:chartArea mods="allowNoFillOverride allowNoLineOverride">
+    <cs:lnRef idx="0"/>
+    <cs:fillRef idx="0"/>
+    <cs:effectRef idx="0"/>
+    <cs:fontRef idx="minor">
+      <a:schemeClr val="tx1"/>
+    </cs:fontRef>
+    <cs:spPr>
+      <a:solidFill>
+        <a:schemeClr val="bg1"/>
+      </a:solidFill>
+      <a:ln w="9525" cap="flat" cmpd="sng" algn="ctr">
+        <a:solidFill>
+          <a:schemeClr val="tx1">
+            <a:lumMod val="15000"/>
+            <a:lumOff val="85000"/>
+          </a:schemeClr>
+        </a:solidFill>
+        <a:round/>
+      </a:ln>
+    </cs:spPr>
+    <cs:defRPr sz="1000" kern="1200"/>
+  </cs:chartArea>
+  <cs:dataLabel>
+    <cs:lnRef idx="0"/>
+    <cs:fillRef idx="0"/>
+    <cs:effectRef idx="0"/>
+    <cs:fontRef idx="minor">
+      <a:schemeClr val="tx1">
+        <a:lumMod val="75000"/>
+        <a:lumOff val="25000"/>
+      </a:schemeClr>
+    </cs:fontRef>
+    <cs:defRPr sz="900" kern="1200"/>
+  </cs:dataLabel>
+  <cs:dataLabelCallout>
+    <cs:lnRef idx="0"/>
+    <cs:fillRef idx="0"/>
+    <cs:effectRef idx="0"/>
+    <cs:fontRef idx="minor">
+      <a:schemeClr val="dk1">
+        <a:lumMod val="65000"/>
+        <a:lumOff val="35000"/>
+      </a:schemeClr>
+    </cs:fontRef>
+    <cs:spPr>
+      <a:solidFill>
+        <a:schemeClr val="lt1"/>
+      </a:solidFill>
+      <a:ln>
+        <a:solidFill>
+          <a:schemeClr val="dk1">
+            <a:lumMod val="25000"/>
+            <a:lumOff val="75000"/>
+          </a:schemeClr>
+        </a:solidFill>
+      </a:ln>
+    </cs:spPr>
+    <cs:defRPr sz="900" kern="1200"/>
+    <cs:bodyPr rot="0" spcFirstLastPara="1" vertOverflow="clip" horzOverflow="clip" vert="horz" wrap="square" lIns="36576" tIns="18288" rIns="36576" bIns="18288" anchor="ctr" anchorCtr="1">
+      <a:spAutoFit/>
+    </cs:bodyPr>
+  </cs:dataLabelCallout>
+  <cs:dataPoint>
+    <cs:lnRef idx="0"/>
+    <cs:fillRef idx="1">
+      <cs:styleClr val="auto"/>
+    </cs:fillRef>
+    <cs:effectRef idx="0"/>
+    <cs:fontRef idx="minor">
+      <a:schemeClr val="tx1"/>
+    </cs:fontRef>
+  </cs:dataPoint>
+  <cs:dataPoint3D>
+    <cs:lnRef idx="0"/>
+    <cs:fillRef idx="1">
+      <cs:styleClr val="auto"/>
+    </cs:fillRef>
+    <cs:effectRef idx="0"/>
+    <cs:fontRef idx="minor">
+      <a:schemeClr val="tx1"/>
+    </cs:fontRef>
+  </cs:dataPoint3D>
+  <cs:dataPointLine>
+    <cs:lnRef idx="0">
+      <cs:styleClr val="auto"/>
+    </cs:lnRef>
+    <cs:fillRef idx="1"/>
+    <cs:effectRef idx="0"/>
+    <cs:fontRef idx="minor">
+      <a:schemeClr val="tx1"/>
+    </cs:fontRef>
+    <cs:spPr>
+      <a:ln w="28575" cap="rnd">
+        <a:solidFill>
+          <a:schemeClr val="phClr"/>
+        </a:solidFill>
+        <a:round/>
+      </a:ln>
+    </cs:spPr>
+  </cs:dataPointLine>
+  <cs:dataPointMarker>
+    <cs:lnRef idx="0">
+      <cs:styleClr val="auto"/>
+    </cs:lnRef>
+    <cs:fillRef idx="1">
+      <cs:styleClr val="auto"/>
+    </cs:fillRef>
+    <cs:effectRef idx="0"/>
+    <cs:fontRef idx="minor">
+      <a:schemeClr val="tx1"/>
+    </cs:fontRef>
+    <cs:spPr>
+      <a:ln w="9525">
+        <a:solidFill>
+          <a:schemeClr val="phClr"/>
+        </a:solidFill>
+      </a:ln>
+    </cs:spPr>
+  </cs:dataPointMarker>
+  <cs:dataPointMarkerLayout symbol="circle" size="5"/>
+  <cs:dataPointWireframe>
+    <cs:lnRef idx="0">
+      <cs:styleClr val="auto"/>
+    </cs:lnRef>
+    <cs:fillRef idx="1"/>
+    <cs:effectRef idx="0"/>
+    <cs:fontRef idx="minor">
+      <a:schemeClr val="tx1"/>
+    </cs:fontRef>
+    <cs:spPr>
+      <a:ln w="9525" cap="rnd">
+        <a:solidFill>
+          <a:schemeClr val="phClr"/>
+        </a:solidFill>
+        <a:round/>
+      </a:ln>
+    </cs:spPr>
+  </cs:dataPointWireframe>
+  <cs:dataTable>
+    <cs:lnRef idx="0"/>
+    <cs:fillRef idx="0"/>
+    <cs:effectRef idx="0"/>
+    <cs:fontRef idx="minor">
+      <a:schemeClr val="tx1">
+        <a:lumMod val="65000"/>
+        <a:lumOff val="35000"/>
+      </a:schemeClr>
+    </cs:fontRef>
+    <cs:spPr>
+      <a:noFill/>
+      <a:ln w="9525" cap="flat" cmpd="sng" algn="ctr">
+        <a:solidFill>
+          <a:schemeClr val="tx1">
+            <a:lumMod val="15000"/>
+            <a:lumOff val="85000"/>
+          </a:schemeClr>
+        </a:solidFill>
+        <a:round/>
+      </a:ln>
+    </cs:spPr>
+    <cs:defRPr sz="900" kern="1200"/>
+  </cs:dataTable>
+  <cs:downBar>
+    <cs:lnRef idx="0"/>
+    <cs:fillRef idx="0"/>
+    <cs:effectRef idx="0"/>
+    <cs:fontRef idx="minor">
+      <a:schemeClr val="dk1"/>
+    </cs:fontRef>
+    <cs:spPr>
+      <a:solidFill>
+        <a:schemeClr val="dk1">
+          <a:lumMod val="65000"/>
+          <a:lumOff val="35000"/>
+        </a:schemeClr>
+      </a:solidFill>
+      <a:ln w="9525">
+        <a:solidFill>
+          <a:schemeClr val="tx1">
+            <a:lumMod val="65000"/>
+            <a:lumOff val="35000"/>
+          </a:schemeClr>
+        </a:solidFill>
+      </a:ln>
+    </cs:spPr>
+  </cs:downBar>
+  <cs:dropLine>
+    <cs:lnRef idx="0"/>
+    <cs:fillRef idx="0"/>
+    <cs:effectRef idx="0"/>
+    <cs:fontRef idx="minor">
+      <a:schemeClr val="tx1"/>
+    </cs:fontRef>
+    <cs:spPr>
+      <a:ln w="9525" cap="flat" cmpd="sng" algn="ctr">
+        <a:solidFill>
+          <a:schemeClr val="tx1">
+            <a:lumMod val="35000"/>
+            <a:lumOff val="65000"/>
+          </a:schemeClr>
+        </a:solidFill>
+        <a:round/>
+      </a:ln>
+    </cs:spPr>
+  </cs:dropLine>
+  <cs:errorBar>
+    <cs:lnRef idx="0"/>
+    <cs:fillRef idx="0"/>
+    <cs:effectRef idx="0"/>
+    <cs:fontRef idx="minor">
+      <a:schemeClr val="tx1"/>
+    </cs:fontRef>
+    <cs:spPr>
+      <a:ln w="9525" cap="flat" cmpd="sng" algn="ctr">
+        <a:solidFill>
+          <a:schemeClr val="tx1">
+            <a:lumMod val="65000"/>
+            <a:lumOff val="35000"/>
+          </a:schemeClr>
+        </a:solidFill>
+        <a:round/>
+      </a:ln>
+    </cs:spPr>
+  </cs:errorBar>
+  <cs:floor>
+    <cs:lnRef idx="0"/>
+    <cs:fillRef idx="0"/>
+    <cs:effectRef idx="0"/>
+    <cs:fontRef idx="minor">
+      <a:schemeClr val="tx1"/>
+    </cs:fontRef>
+    <cs:spPr>
+      <a:noFill/>
+      <a:ln>
+        <a:noFill/>
+      </a:ln>
+    </cs:spPr>
+  </cs:floor>
+  <cs:gridlineMajor>
+    <cs:lnRef idx="0"/>
+    <cs:fillRef idx="0"/>
+    <cs:effectRef idx="0"/>
+    <cs:fontRef idx="minor">
+      <a:schemeClr val="tx1"/>
+    </cs:fontRef>
+    <cs:spPr>
+      <a:ln w="9525" cap="flat" cmpd="sng" algn="ctr">
+        <a:solidFill>
+          <a:schemeClr val="tx1">
+            <a:lumMod val="15000"/>
+            <a:lumOff val="85000"/>
+          </a:schemeClr>
+        </a:solidFill>
+        <a:round/>
+      </a:ln>
+    </cs:spPr>
+  </cs:gridlineMajor>
+  <cs:gridlineMinor>
+    <cs:lnRef idx="0"/>
+    <cs:fillRef idx="0"/>
+    <cs:effectRef idx="0"/>
+    <cs:fontRef idx="minor">
+      <a:schemeClr val="tx1"/>
+    </cs:fontRef>
+    <cs:spPr>
+      <a:ln w="9525" cap="flat" cmpd="sng" algn="ctr">
+        <a:solidFill>
+          <a:schemeClr val="tx1">
+            <a:lumMod val="5000"/>
+            <a:lumOff val="95000"/>
+          </a:schemeClr>
+        </a:solidFill>
+        <a:round/>
+      </a:ln>
+    </cs:spPr>
+  </cs:gridlineMinor>
+  <cs:hiLoLine>
+    <cs:lnRef idx="0"/>
+    <cs:fillRef idx="0"/>
+    <cs:effectRef idx="0"/>
+    <cs:fontRef idx="minor">
+      <a:schemeClr val="tx1"/>
+    </cs:fontRef>
+    <cs:spPr>
+      <a:ln w="9525" cap="flat" cmpd="sng" algn="ctr">
+        <a:solidFill>
+          <a:schemeClr val="tx1">
+            <a:lumMod val="75000"/>
+            <a:lumOff val="25000"/>
+          </a:schemeClr>
+        </a:solidFill>
+        <a:round/>
+      </a:ln>
+    </cs:spPr>
+  </cs:hiLoLine>
+  <cs:leaderLine>
+    <cs:lnRef idx="0"/>
+    <cs:fillRef idx="0"/>
+    <cs:effectRef idx="0"/>
+    <cs:fontRef idx="minor">
+      <a:schemeClr val="tx1"/>
+    </cs:fontRef>
+    <cs:spPr>
+      <a:ln w="9525" cap="flat" cmpd="sng" algn="ctr">
+        <a:solidFill>
+          <a:schemeClr val="tx1">
+            <a:lumMod val="35000"/>
+            <a:lumOff val="65000"/>
+          </a:schemeClr>
+        </a:solidFill>
+        <a:round/>
+      </a:ln>
+    </cs:spPr>
+  </cs:leaderLine>
+  <cs:legend>
+    <cs:lnRef idx="0"/>
+    <cs:fillRef idx="0"/>
+    <cs:effectRef idx="0"/>
+    <cs:fontRef idx="minor">
+      <a:schemeClr val="tx1">
+        <a:lumMod val="65000"/>
+        <a:lumOff val="35000"/>
+      </a:schemeClr>
+    </cs:fontRef>
+    <cs:defRPr sz="900" kern="1200"/>
+  </cs:legend>
+  <cs:plotArea mods="allowNoFillOverride allowNoLineOverride">
+    <cs:lnRef idx="0"/>
+    <cs:fillRef idx="0"/>
+    <cs:effectRef idx="0"/>
+    <cs:fontRef idx="minor">
+      <a:schemeClr val="tx1"/>
+    </cs:fontRef>
+  </cs:plotArea>
+  <cs:plotArea3D mods="allowNoFillOverride allowNoLineOverride">
+    <cs:lnRef idx="0"/>
+    <cs:fillRef idx="0"/>
+    <cs:effectRef idx="0"/>
+    <cs:fontRef idx="minor">
+      <a:schemeClr val="tx1"/>
+    </cs:fontRef>
+  </cs:plotArea3D>
+  <cs:seriesAxis>
+    <cs:lnRef idx="0"/>
+    <cs:fillRef idx="0"/>
+    <cs:effectRef idx="0"/>
+    <cs:fontRef idx="minor">
+      <a:schemeClr val="tx1">
+        <a:lumMod val="65000"/>
+        <a:lumOff val="35000"/>
+      </a:schemeClr>
+    </cs:fontRef>
+    <cs:defRPr sz="900" kern="1200"/>
+  </cs:seriesAxis>
+  <cs:seriesLine>
+    <cs:lnRef idx="0"/>
+    <cs:fillRef idx="0"/>
+    <cs:effectRef idx="0"/>
+    <cs:fontRef idx="minor">
+      <a:schemeClr val="tx1"/>
+    </cs:fontRef>
+    <cs:spPr>
+      <a:ln w="9525" cap="flat" cmpd="sng" algn="ctr">
+        <a:solidFill>
+          <a:schemeClr val="tx1">
+            <a:lumMod val="35000"/>
+            <a:lumOff val="65000"/>
+          </a:schemeClr>
+        </a:solidFill>
+        <a:round/>
+      </a:ln>
+    </cs:spPr>
+  </cs:seriesLine>
+  <cs:title>
+    <cs:lnRef idx="0"/>
+    <cs:fillRef idx="0"/>
+    <cs:effectRef idx="0"/>
+    <cs:fontRef idx="minor">
+      <a:schemeClr val="tx1">
+        <a:lumMod val="65000"/>
+        <a:lumOff val="35000"/>
+      </a:schemeClr>
+    </cs:fontRef>
+    <cs:defRPr sz="1400" b="0" kern="1200" spc="0" baseline="0"/>
+  </cs:title>
+  <cs:trendline>
+    <cs:lnRef idx="0">
+      <cs:styleClr val="auto"/>
+    </cs:lnRef>
+    <cs:fillRef idx="0"/>
+    <cs:effectRef idx="0"/>
+    <cs:fontRef idx="minor">
+      <a:schemeClr val="tx1"/>
+    </cs:fontRef>
+    <cs:spPr>
+      <a:ln w="19050" cap="rnd">
+        <a:solidFill>
+          <a:schemeClr val="phClr"/>
+        </a:solidFill>
+        <a:prstDash val="sysDot"/>
+      </a:ln>
+    </cs:spPr>
+  </cs:trendline>
+  <cs:trendlineLabel>
+    <cs:lnRef idx="0"/>
+    <cs:fillRef idx="0"/>
+    <cs:effectRef idx="0"/>
+    <cs:fontRef idx="minor">
+      <a:schemeClr val="tx1">
+        <a:lumMod val="65000"/>
+        <a:lumOff val="35000"/>
+      </a:schemeClr>
+    </cs:fontRef>
+    <cs:defRPr sz="900" kern="1200"/>
+  </cs:trendlineLabel>
+  <cs:upBar>
+    <cs:lnRef idx="0"/>
+    <cs:fillRef idx="0"/>
+    <cs:effectRef idx="0"/>
+    <cs:fontRef idx="minor">
+      <a:schemeClr val="dk1"/>
+    </cs:fontRef>
+    <cs:spPr>
+      <a:solidFill>
+        <a:schemeClr val="lt1"/>
+      </a:solidFill>
+      <a:ln w="9525">
+        <a:solidFill>
+          <a:schemeClr val="tx1">
+            <a:lumMod val="15000"/>
+            <a:lumOff val="85000"/>
+          </a:schemeClr>
+        </a:solidFill>
+      </a:ln>
+    </cs:spPr>
+  </cs:upBar>
+  <cs:valueAxis>
+    <cs:lnRef idx="0"/>
+    <cs:fillRef idx="0"/>
+    <cs:effectRef idx="0"/>
+    <cs:fontRef idx="minor">
+      <a:schemeClr val="tx1">
+        <a:lumMod val="65000"/>
+        <a:lumOff val="35000"/>
+      </a:schemeClr>
+    </cs:fontRef>
+    <cs:defRPr sz="900" kern="1200"/>
+  </cs:valueAxis>
+  <cs:wall>
+    <cs:lnRef idx="0"/>
+    <cs:fillRef idx="0"/>
+    <cs:effectRef idx="0"/>
+    <cs:fontRef idx="minor">
+      <a:schemeClr val="tx1"/>
+    </cs:fontRef>
+    <cs:spPr>
+      <a:noFill/>
+      <a:ln>
+        <a:noFill/>
+      </a:ln>
+    </cs:spPr>
+  </cs:wall>
+</cs:chartStyle>
+</file>
+
+<file path=word/charts/style2.xml><?xml version="1.0" encoding="utf-8"?>
+<cs:chartStyle xmlns:cs="http://schemas.microsoft.com/office/drawing/2012/chartStyle" xmlns:a="http://schemas.openxmlformats.org/drawingml/2006/main" id="240">
+  <cs:axisTitle>
+    <cs:lnRef idx="0"/>
+    <cs:fillRef idx="0"/>
+    <cs:effectRef idx="0"/>
+    <cs:fontRef idx="minor">
+      <a:schemeClr val="tx1">
+        <a:lumMod val="65000"/>
+        <a:lumOff val="35000"/>
+      </a:schemeClr>
+    </cs:fontRef>
+    <cs:defRPr sz="1000" kern="1200"/>
+  </cs:axisTitle>
+  <cs:categoryAxis>
+    <cs:lnRef idx="0"/>
+    <cs:fillRef idx="0"/>
+    <cs:effectRef idx="0"/>
+    <cs:fontRef idx="minor">
+      <a:schemeClr val="tx1">
+        <a:lumMod val="65000"/>
+        <a:lumOff val="35000"/>
+      </a:schemeClr>
+    </cs:fontRef>
+    <cs:spPr>
+      <a:ln w="9525" cap="flat" cmpd="sng" algn="ctr">
+        <a:solidFill>
+          <a:schemeClr val="tx1">
+            <a:lumMod val="25000"/>
+            <a:lumOff val="75000"/>
+          </a:schemeClr>
+        </a:solidFill>
+        <a:round/>
+      </a:ln>
+    </cs:spPr>
+    <cs:defRPr sz="900" kern="1200"/>
+  </cs:categoryAxis>
+  <cs:chartArea mods="allowNoFillOverride allowNoLineOverride">
+    <cs:lnRef idx="0"/>
+    <cs:fillRef idx="0"/>
+    <cs:effectRef idx="0"/>
+    <cs:fontRef idx="minor">
+      <a:schemeClr val="tx1"/>
+    </cs:fontRef>
+    <cs:spPr>
+      <a:solidFill>
+        <a:schemeClr val="bg1"/>
+      </a:solidFill>
+      <a:ln w="9525" cap="flat" cmpd="sng" algn="ctr">
+        <a:solidFill>
+          <a:schemeClr val="tx1">
+            <a:lumMod val="15000"/>
+            <a:lumOff val="85000"/>
+          </a:schemeClr>
+        </a:solidFill>
+        <a:round/>
+      </a:ln>
+    </cs:spPr>
+    <cs:defRPr sz="1000" kern="1200"/>
+  </cs:chartArea>
+  <cs:dataLabel>
+    <cs:lnRef idx="0"/>
+    <cs:fillRef idx="0"/>
+    <cs:effectRef idx="0"/>
+    <cs:fontRef idx="minor">
+      <a:schemeClr val="tx1">
+        <a:lumMod val="75000"/>
+        <a:lumOff val="25000"/>
+      </a:schemeClr>
+    </cs:fontRef>
+    <cs:defRPr sz="900" kern="1200"/>
+  </cs:dataLabel>
+  <cs:dataLabelCallout>
+    <cs:lnRef idx="0"/>
+    <cs:fillRef idx="0"/>
+    <cs:effectRef idx="0"/>
+    <cs:fontRef idx="minor">
+      <a:schemeClr val="dk1">
+        <a:lumMod val="65000"/>
+        <a:lumOff val="35000"/>
+      </a:schemeClr>
+    </cs:fontRef>
+    <cs:spPr>
+      <a:solidFill>
+        <a:schemeClr val="lt1"/>
+      </a:solidFill>
+      <a:ln>
+        <a:solidFill>
+          <a:schemeClr val="dk1">
+            <a:lumMod val="25000"/>
+            <a:lumOff val="75000"/>
+          </a:schemeClr>
+        </a:solidFill>
+      </a:ln>
+    </cs:spPr>
+    <cs:defRPr sz="900" kern="1200"/>
+    <cs:bodyPr rot="0" spcFirstLastPara="1" vertOverflow="clip" horzOverflow="clip" vert="horz" wrap="square" lIns="36576" tIns="18288" rIns="36576" bIns="18288" anchor="ctr" anchorCtr="1">
+      <a:spAutoFit/>
+    </cs:bodyPr>
+  </cs:dataLabelCallout>
+  <cs:dataPoint>
+    <cs:lnRef idx="0"/>
+    <cs:fillRef idx="1">
+      <cs:styleClr val="auto"/>
+    </cs:fillRef>
+    <cs:effectRef idx="0"/>
+    <cs:fontRef idx="minor">
+      <a:schemeClr val="tx1"/>
+    </cs:fontRef>
+  </cs:dataPoint>
+  <cs:dataPoint3D>
+    <cs:lnRef idx="0"/>
+    <cs:fillRef idx="1">
+      <cs:styleClr val="auto"/>
+    </cs:fillRef>
+    <cs:effectRef idx="0"/>
+    <cs:fontRef idx="minor">
+      <a:schemeClr val="tx1"/>
+    </cs:fontRef>
+  </cs:dataPoint3D>
+  <cs:dataPointLine>
+    <cs:lnRef idx="0">
+      <cs:styleClr val="auto"/>
+    </cs:lnRef>
+    <cs:fillRef idx="1"/>
+    <cs:effectRef idx="0"/>
+    <cs:fontRef idx="minor">
+      <a:schemeClr val="tx1"/>
+    </cs:fontRef>
+    <cs:spPr>
+      <a:ln w="19050" cap="rnd">
+        <a:solidFill>
+          <a:schemeClr val="phClr"/>
+        </a:solidFill>
+        <a:round/>
+      </a:ln>
+    </cs:spPr>
+  </cs:dataPointLine>
+  <cs:dataPointMarker>
+    <cs:lnRef idx="0">
+      <cs:styleClr val="auto"/>
+    </cs:lnRef>
+    <cs:fillRef idx="1">
+      <cs:styleClr val="auto"/>
+    </cs:fillRef>
+    <cs:effectRef idx="0"/>
+    <cs:fontRef idx="minor">
+      <a:schemeClr val="tx1"/>
+    </cs:fontRef>
+    <cs:spPr>
+      <a:ln w="9525">
+        <a:solidFill>
+          <a:schemeClr val="phClr"/>
+        </a:solidFill>
+      </a:ln>
+    </cs:spPr>
+  </cs:dataPointMarker>
+  <cs:dataPointMarkerLayout symbol="circle" size="5"/>
+  <cs:dataPointWireframe>
+    <cs:lnRef idx="0">
+      <cs:styleClr val="auto"/>
+    </cs:lnRef>
+    <cs:fillRef idx="0"/>
+    <cs:effectRef idx="0"/>
+    <cs:fontRef idx="minor">
+      <a:schemeClr val="dk1"/>
+    </cs:fontRef>
+    <cs:spPr>
+      <a:ln w="9525" cap="rnd">
+        <a:solidFill>
+          <a:schemeClr val="phClr"/>
+        </a:solidFill>
+        <a:round/>
+      </a:ln>
+    </cs:spPr>
+  </cs:dataPointWireframe>
+  <cs:dataTable>
+    <cs:lnRef idx="0"/>
+    <cs:fillRef idx="0"/>
+    <cs:effectRef idx="0"/>
+    <cs:fontRef idx="minor">
+      <a:schemeClr val="tx1">
+        <a:lumMod val="65000"/>
+        <a:lumOff val="35000"/>
+      </a:schemeClr>
+    </cs:fontRef>
+    <cs:spPr>
+      <a:noFill/>
+      <a:ln w="9525" cap="flat" cmpd="sng" algn="ctr">
+        <a:solidFill>
+          <a:schemeClr val="tx1">
+            <a:lumMod val="15000"/>
+            <a:lumOff val="85000"/>
+          </a:schemeClr>
+        </a:solidFill>
+        <a:round/>
+      </a:ln>
+    </cs:spPr>
+    <cs:defRPr sz="900" kern="1200"/>
+  </cs:dataTable>
+  <cs:downBar>
+    <cs:lnRef idx="0"/>
+    <cs:fillRef idx="0"/>
+    <cs:effectRef idx="0"/>
+    <cs:fontRef idx="minor">
+      <a:schemeClr val="tx1"/>
+    </cs:fontRef>
+    <cs:spPr>
+      <a:solidFill>
+        <a:schemeClr val="dk1">
+          <a:lumMod val="75000"/>
+          <a:lumOff val="25000"/>
+        </a:schemeClr>
+      </a:solidFill>
+      <a:ln w="9525" cap="flat" cmpd="sng" algn="ctr">
+        <a:solidFill>
+          <a:schemeClr val="tx1">
+            <a:lumMod val="65000"/>
+            <a:lumOff val="35000"/>
+          </a:schemeClr>
+        </a:solidFill>
+        <a:round/>
+      </a:ln>
+    </cs:spPr>
+  </cs:downBar>
+  <cs:dropLine>
+    <cs:lnRef idx="0"/>
+    <cs:fillRef idx="0"/>
+    <cs:effectRef idx="0"/>
+    <cs:fontRef idx="minor">
+      <a:schemeClr val="tx1"/>
+    </cs:fontRef>
+    <cs:spPr>
+      <a:ln w="9525" cap="flat" cmpd="sng" algn="ctr">
+        <a:solidFill>
+          <a:schemeClr val="tx1">
+            <a:lumMod val="35000"/>
+            <a:lumOff val="65000"/>
+          </a:schemeClr>
+        </a:solidFill>
+        <a:round/>
+      </a:ln>
+    </cs:spPr>
+  </cs:dropLine>
+  <cs:errorBar>
+    <cs:lnRef idx="0"/>
+    <cs:fillRef idx="0"/>
+    <cs:effectRef idx="0"/>
+    <cs:fontRef idx="minor">
+      <a:schemeClr val="tx1"/>
+    </cs:fontRef>
+    <cs:spPr>
+      <a:ln w="9525" cap="flat" cmpd="sng" algn="ctr">
+        <a:solidFill>
+          <a:schemeClr val="tx1">
+            <a:lumMod val="65000"/>
+            <a:lumOff val="35000"/>
+          </a:schemeClr>
+        </a:solidFill>
+        <a:round/>
+      </a:ln>
+    </cs:spPr>
+  </cs:errorBar>
+  <cs:floor>
+    <cs:lnRef idx="0"/>
+    <cs:fillRef idx="0"/>
+    <cs:effectRef idx="0"/>
+    <cs:fontRef idx="minor">
+      <a:schemeClr val="tx1"/>
+    </cs:fontRef>
+    <cs:spPr>
+      <a:noFill/>
+      <a:ln>
+        <a:noFill/>
+      </a:ln>
+    </cs:spPr>
+  </cs:floor>
+  <cs:gridlineMajor>
+    <cs:lnRef idx="0"/>
+    <cs:fillRef idx="0"/>
+    <cs:effectRef idx="0"/>
+    <cs:fontRef idx="minor">
+      <a:schemeClr val="tx1"/>
+    </cs:fontRef>
+    <cs:spPr>
+      <a:ln w="9525" cap="flat" cmpd="sng" algn="ctr">
+        <a:solidFill>
+          <a:schemeClr val="tx1">
+            <a:lumMod val="15000"/>
+            <a:lumOff val="85000"/>
+          </a:schemeClr>
+        </a:solidFill>
+        <a:round/>
+      </a:ln>
+    </cs:spPr>
+  </cs:gridlineMajor>
+  <cs:gridlineMinor>
+    <cs:lnRef idx="0"/>
+    <cs:fillRef idx="0"/>
+    <cs:effectRef idx="0"/>
+    <cs:fontRef idx="minor">
+      <a:schemeClr val="tx1"/>
+    </cs:fontRef>
+    <cs:spPr>
+      <a:ln w="9525" cap="flat" cmpd="sng" algn="ctr">
+        <a:solidFill>
+          <a:schemeClr val="tx1">
+            <a:lumMod val="5000"/>
+            <a:lumOff val="95000"/>
+          </a:schemeClr>
+        </a:solidFill>
+        <a:round/>
+      </a:ln>
+    </cs:spPr>
+  </cs:gridlineMinor>
+  <cs:hiLoLine>
+    <cs:lnRef idx="0"/>
+    <cs:fillRef idx="0"/>
+    <cs:effectRef idx="0"/>
+    <cs:fontRef idx="minor">
+      <a:schemeClr val="tx1"/>
+    </cs:fontRef>
+    <cs:spPr>
+      <a:ln w="9525" cap="flat" cmpd="sng" algn="ctr">
+        <a:solidFill>
+          <a:schemeClr val="tx1">
+            <a:lumMod val="50000"/>
+            <a:lumOff val="50000"/>
+          </a:schemeClr>
+        </a:solidFill>
+        <a:round/>
+      </a:ln>
+    </cs:spPr>
+  </cs:hiLoLine>
+  <cs:leaderLine>
+    <cs:lnRef idx="0"/>
+    <cs:fillRef idx="0"/>
+    <cs:effectRef idx="0"/>
+    <cs:fontRef idx="minor">
+      <a:schemeClr val="tx1"/>
+    </cs:fontRef>
+    <cs:spPr>
+      <a:ln w="9525" cap="flat" cmpd="sng" algn="ctr">
+        <a:solidFill>
+          <a:schemeClr val="tx1">
+            <a:lumMod val="35000"/>
+            <a:lumOff val="65000"/>
+          </a:schemeClr>
+        </a:solidFill>
+        <a:round/>
+      </a:ln>
+    </cs:spPr>
+  </cs:leaderLine>
+  <cs:legend>
+    <cs:lnRef idx="0"/>
+    <cs:fillRef idx="0"/>
+    <cs:effectRef idx="0"/>
+    <cs:fontRef idx="minor">
+      <a:schemeClr val="tx1">
+        <a:lumMod val="65000"/>
+        <a:lumOff val="35000"/>
+      </a:schemeClr>
+    </cs:fontRef>
+    <cs:defRPr sz="900" kern="1200"/>
+  </cs:legend>
+  <cs:plotArea mods="allowNoFillOverride allowNoLineOverride">
+    <cs:lnRef idx="0"/>
+    <cs:fillRef idx="0"/>
+    <cs:effectRef idx="0"/>
+    <cs:fontRef idx="minor">
+      <a:schemeClr val="tx1"/>
+    </cs:fontRef>
+  </cs:plotArea>
+  <cs:plotArea3D mods="allowNoFillOverride allowNoLineOverride">
+    <cs:lnRef idx="0"/>
+    <cs:fillRef idx="0"/>
+    <cs:effectRef idx="0"/>
+    <cs:fontRef idx="minor">
+      <a:schemeClr val="tx1"/>
+    </cs:fontRef>
+  </cs:plotArea3D>
+  <cs:seriesAxis>
+    <cs:lnRef idx="0"/>
+    <cs:fillRef idx="0"/>
+    <cs:effectRef idx="0"/>
+    <cs:fontRef idx="minor">
+      <a:schemeClr val="tx1">
+        <a:lumMod val="65000"/>
+        <a:lumOff val="35000"/>
+      </a:schemeClr>
+    </cs:fontRef>
+    <cs:defRPr sz="900" kern="1200"/>
+  </cs:seriesAxis>
+  <cs:seriesLine>
+    <cs:lnRef idx="0"/>
+    <cs:fillRef idx="0"/>
+    <cs:effectRef idx="0"/>
+    <cs:fontRef idx="minor">
+      <a:schemeClr val="tx1"/>
+    </cs:fontRef>
+    <cs:spPr>
+      <a:ln w="9525" cap="flat" cmpd="sng" algn="ctr">
+        <a:solidFill>
+          <a:schemeClr val="tx1">
+            <a:lumMod val="35000"/>
+            <a:lumOff val="65000"/>
+          </a:schemeClr>
+        </a:solidFill>
+        <a:round/>
+      </a:ln>
+    </cs:spPr>
+  </cs:seriesLine>
+  <cs:title>
+    <cs:lnRef idx="0"/>
+    <cs:fillRef idx="0"/>
+    <cs:effectRef idx="0"/>
+    <cs:fontRef idx="minor">
+      <a:schemeClr val="tx1">
+        <a:lumMod val="65000"/>
+        <a:lumOff val="35000"/>
+      </a:schemeClr>
+    </cs:fontRef>
+    <cs:defRPr sz="1400" b="0" kern="1200" spc="0" baseline="0"/>
+  </cs:title>
+  <cs:trendline>
+    <cs:lnRef idx="0">
+      <cs:styleClr val="auto"/>
+    </cs:lnRef>
+    <cs:fillRef idx="0"/>
+    <cs:effectRef idx="0"/>
+    <cs:fontRef idx="minor">
+      <a:schemeClr val="tx1"/>
+    </cs:fontRef>
+    <cs:spPr>
+      <a:ln w="19050" cap="rnd">
+        <a:solidFill>
+          <a:schemeClr val="phClr"/>
+        </a:solidFill>
+        <a:prstDash val="sysDot"/>
+      </a:ln>
+    </cs:spPr>
+  </cs:trendline>
+  <cs:trendlineLabel>
+    <cs:lnRef idx="0"/>
+    <cs:fillRef idx="0"/>
+    <cs:effectRef idx="0"/>
+    <cs:fontRef idx="minor">
+      <a:schemeClr val="tx1">
+        <a:lumMod val="65000"/>
+        <a:lumOff val="35000"/>
+      </a:schemeClr>
+    </cs:fontRef>
+    <cs:defRPr sz="900" kern="1200"/>
+  </cs:trendlineLabel>
+  <cs:upBar>
+    <cs:lnRef idx="0"/>
+    <cs:fillRef idx="0"/>
+    <cs:effectRef idx="0"/>
+    <cs:fontRef idx="minor">
+      <a:schemeClr val="tx1"/>
+    </cs:fontRef>
+    <cs:spPr>
+      <a:solidFill>
+        <a:schemeClr val="lt1"/>
+      </a:solidFill>
+      <a:ln w="9525" cap="flat" cmpd="sng" algn="ctr">
+        <a:solidFill>
+          <a:schemeClr val="tx1">
+            <a:lumMod val="65000"/>
+            <a:lumOff val="35000"/>
+          </a:schemeClr>
+        </a:solidFill>
+        <a:round/>
+      </a:ln>
+    </cs:spPr>
+  </cs:upBar>
+  <cs:valueAxis>
+    <cs:lnRef idx="0"/>
+    <cs:fillRef idx="0"/>
+    <cs:effectRef idx="0"/>
+    <cs:fontRef idx="minor">
+      <a:schemeClr val="tx1">
+        <a:lumMod val="65000"/>
+        <a:lumOff val="35000"/>
+      </a:schemeClr>
+    </cs:fontRef>
+    <cs:spPr>
+      <a:ln w="9525" cap="flat" cmpd="sng" algn="ctr">
+        <a:solidFill>
+          <a:schemeClr val="tx1">
+            <a:lumMod val="25000"/>
+            <a:lumOff val="75000"/>
+          </a:schemeClr>
+        </a:solidFill>
+        <a:round/>
+      </a:ln>
+    </cs:spPr>
+    <cs:defRPr sz="900" kern="1200"/>
+  </cs:valueAxis>
+  <cs:wall>
+    <cs:lnRef idx="0"/>
+    <cs:fillRef idx="0"/>
+    <cs:effectRef idx="0"/>
+    <cs:fontRef idx="minor">
+      <a:schemeClr val="tx1"/>
+    </cs:fontRef>
+    <cs:spPr>
+      <a:noFill/>
+      <a:ln>
+        <a:noFill/>
+      </a:ln>
+    </cs:spPr>
+  </cs:wall>
+</cs:chartStyle>
+</file>
+
+<file path=word/charts/style3.xml><?xml version="1.0" encoding="utf-8"?>
+<cs:chartStyle xmlns:cs="http://schemas.microsoft.com/office/drawing/2012/chartStyle" xmlns:a="http://schemas.openxmlformats.org/drawingml/2006/main" id="240">
+  <cs:axisTitle>
+    <cs:lnRef idx="0"/>
+    <cs:fillRef idx="0"/>
+    <cs:effectRef idx="0"/>
+    <cs:fontRef idx="minor">
+      <a:schemeClr val="tx1">
+        <a:lumMod val="65000"/>
+        <a:lumOff val="35000"/>
+      </a:schemeClr>
+    </cs:fontRef>
+    <cs:defRPr sz="1000" kern="1200"/>
+  </cs:axisTitle>
+  <cs:categoryAxis>
+    <cs:lnRef idx="0"/>
+    <cs:fillRef idx="0"/>
+    <cs:effectRef idx="0"/>
+    <cs:fontRef idx="minor">
+      <a:schemeClr val="tx1">
+        <a:lumMod val="65000"/>
+        <a:lumOff val="35000"/>
+      </a:schemeClr>
+    </cs:fontRef>
+    <cs:spPr>
+      <a:ln w="9525" cap="flat" cmpd="sng" algn="ctr">
+        <a:solidFill>
+          <a:schemeClr val="tx1">
+            <a:lumMod val="25000"/>
+            <a:lumOff val="75000"/>
+          </a:schemeClr>
+        </a:solidFill>
+        <a:round/>
+      </a:ln>
+    </cs:spPr>
+    <cs:defRPr sz="900" kern="1200"/>
+  </cs:categoryAxis>
+  <cs:chartArea mods="allowNoFillOverride allowNoLineOverride">
+    <cs:lnRef idx="0"/>
+    <cs:fillRef idx="0"/>
+    <cs:effectRef idx="0"/>
+    <cs:fontRef idx="minor">
+      <a:schemeClr val="tx1"/>
+    </cs:fontRef>
+    <cs:spPr>
+      <a:solidFill>
+        <a:schemeClr val="bg1"/>
+      </a:solidFill>
+      <a:ln w="9525" cap="flat" cmpd="sng" algn="ctr">
+        <a:solidFill>
+          <a:schemeClr val="tx1">
+            <a:lumMod val="15000"/>
+            <a:lumOff val="85000"/>
+          </a:schemeClr>
+        </a:solidFill>
+        <a:round/>
+      </a:ln>
+    </cs:spPr>
+    <cs:defRPr sz="1000" kern="1200"/>
+  </cs:chartArea>
+  <cs:dataLabel>
+    <cs:lnRef idx="0"/>
+    <cs:fillRef idx="0"/>
+    <cs:effectRef idx="0"/>
+    <cs:fontRef idx="minor">
+      <a:schemeClr val="tx1">
+        <a:lumMod val="75000"/>
+        <a:lumOff val="25000"/>
+      </a:schemeClr>
+    </cs:fontRef>
+    <cs:defRPr sz="900" kern="1200"/>
+  </cs:dataLabel>
+  <cs:dataLabelCallout>
+    <cs:lnRef idx="0"/>
+    <cs:fillRef idx="0"/>
+    <cs:effectRef idx="0"/>
+    <cs:fontRef idx="minor">
+      <a:schemeClr val="dk1">
+        <a:lumMod val="65000"/>
+        <a:lumOff val="35000"/>
+      </a:schemeClr>
+    </cs:fontRef>
+    <cs:spPr>
+      <a:solidFill>
+        <a:schemeClr val="lt1"/>
+      </a:solidFill>
+      <a:ln>
+        <a:solidFill>
+          <a:schemeClr val="dk1">
+            <a:lumMod val="25000"/>
+            <a:lumOff val="75000"/>
+          </a:schemeClr>
+        </a:solidFill>
+      </a:ln>
+    </cs:spPr>
+    <cs:defRPr sz="900" kern="1200"/>
+    <cs:bodyPr rot="0" spcFirstLastPara="1" vertOverflow="clip" horzOverflow="clip" vert="horz" wrap="square" lIns="36576" tIns="18288" rIns="36576" bIns="18288" anchor="ctr" anchorCtr="1">
+      <a:spAutoFit/>
+    </cs:bodyPr>
+  </cs:dataLabelCallout>
+  <cs:dataPoint>
+    <cs:lnRef idx="0"/>
+    <cs:fillRef idx="1">
+      <cs:styleClr val="auto"/>
+    </cs:fillRef>
+    <cs:effectRef idx="0"/>
+    <cs:fontRef idx="minor">
+      <a:schemeClr val="tx1"/>
+    </cs:fontRef>
+  </cs:dataPoint>
+  <cs:dataPoint3D>
+    <cs:lnRef idx="0"/>
+    <cs:fillRef idx="1">
+      <cs:styleClr val="auto"/>
+    </cs:fillRef>
+    <cs:effectRef idx="0"/>
+    <cs:fontRef idx="minor">
+      <a:schemeClr val="tx1"/>
+    </cs:fontRef>
+  </cs:dataPoint3D>
+  <cs:dataPointLine>
+    <cs:lnRef idx="0">
+      <cs:styleClr val="auto"/>
+    </cs:lnRef>
+    <cs:fillRef idx="1"/>
+    <cs:effectRef idx="0"/>
+    <cs:fontRef idx="minor">
+      <a:schemeClr val="tx1"/>
+    </cs:fontRef>
+    <cs:spPr>
+      <a:ln w="19050" cap="rnd">
+        <a:solidFill>
+          <a:schemeClr val="phClr"/>
+        </a:solidFill>
+        <a:round/>
+      </a:ln>
+    </cs:spPr>
+  </cs:dataPointLine>
+  <cs:dataPointMarker>
+    <cs:lnRef idx="0">
+      <cs:styleClr val="auto"/>
+    </cs:lnRef>
+    <cs:fillRef idx="1">
+      <cs:styleClr val="auto"/>
+    </cs:fillRef>
+    <cs:effectRef idx="0"/>
+    <cs:fontRef idx="minor">
+      <a:schemeClr val="tx1"/>
+    </cs:fontRef>
+    <cs:spPr>
+      <a:ln w="9525">
+        <a:solidFill>
+          <a:schemeClr val="phClr"/>
+        </a:solidFill>
+      </a:ln>
+    </cs:spPr>
+  </cs:dataPointMarker>
+  <cs:dataPointMarkerLayout symbol="circle" size="5"/>
+  <cs:dataPointWireframe>
+    <cs:lnRef idx="0">
+      <cs:styleClr val="auto"/>
+    </cs:lnRef>
+    <cs:fillRef idx="0"/>
+    <cs:effectRef idx="0"/>
+    <cs:fontRef idx="minor">
+      <a:schemeClr val="dk1"/>
+    </cs:fontRef>
+    <cs:spPr>
+      <a:ln w="9525" cap="rnd">
+        <a:solidFill>
+          <a:schemeClr val="phClr"/>
+        </a:solidFill>
+        <a:round/>
+      </a:ln>
+    </cs:spPr>
+  </cs:dataPointWireframe>
+  <cs:dataTable>
+    <cs:lnRef idx="0"/>
+    <cs:fillRef idx="0"/>
+    <cs:effectRef idx="0"/>
+    <cs:fontRef idx="minor">
+      <a:schemeClr val="tx1">
+        <a:lumMod val="65000"/>
+        <a:lumOff val="35000"/>
+      </a:schemeClr>
+    </cs:fontRef>
+    <cs:spPr>
+      <a:noFill/>
+      <a:ln w="9525" cap="flat" cmpd="sng" algn="ctr">
+        <a:solidFill>
+          <a:schemeClr val="tx1">
+            <a:lumMod val="15000"/>
+            <a:lumOff val="85000"/>
+          </a:schemeClr>
+        </a:solidFill>
+        <a:round/>
+      </a:ln>
+    </cs:spPr>
+    <cs:defRPr sz="900" kern="1200"/>
+  </cs:dataTable>
+  <cs:downBar>
+    <cs:lnRef idx="0"/>
+    <cs:fillRef idx="0"/>
+    <cs:effectRef idx="0"/>
+    <cs:fontRef idx="minor">
+      <a:schemeClr val="tx1"/>
+    </cs:fontRef>
+    <cs:spPr>
+      <a:solidFill>
+        <a:schemeClr val="dk1">
+          <a:lumMod val="75000"/>
+          <a:lumOff val="25000"/>
+        </a:schemeClr>
+      </a:solidFill>
+      <a:ln w="9525" cap="flat" cmpd="sng" algn="ctr">
+        <a:solidFill>
+          <a:schemeClr val="tx1">
+            <a:lumMod val="65000"/>
+            <a:lumOff val="35000"/>
+          </a:schemeClr>
+        </a:solidFill>
+        <a:round/>
+      </a:ln>
+    </cs:spPr>
+  </cs:downBar>
+  <cs:dropLine>
+    <cs:lnRef idx="0"/>
+    <cs:fillRef idx="0"/>
+    <cs:effectRef idx="0"/>
+    <cs:fontRef idx="minor">
+      <a:schemeClr val="tx1"/>
+    </cs:fontRef>
+    <cs:spPr>
+      <a:ln w="9525" cap="flat" cmpd="sng" algn="ctr">
+        <a:solidFill>
+          <a:schemeClr val="tx1">
+            <a:lumMod val="35000"/>
+            <a:lumOff val="65000"/>
+          </a:schemeClr>
+        </a:solidFill>
+        <a:round/>
+      </a:ln>
+    </cs:spPr>
+  </cs:dropLine>
+  <cs:errorBar>
+    <cs:lnRef idx="0"/>
+    <cs:fillRef idx="0"/>
+    <cs:effectRef idx="0"/>
+    <cs:fontRef idx="minor">
+      <a:schemeClr val="tx1"/>
+    </cs:fontRef>
+    <cs:spPr>
+      <a:ln w="9525" cap="flat" cmpd="sng" algn="ctr">
+        <a:solidFill>
+          <a:schemeClr val="tx1">
+            <a:lumMod val="65000"/>
+            <a:lumOff val="35000"/>
+          </a:schemeClr>
+        </a:solidFill>
+        <a:round/>
+      </a:ln>
+    </cs:spPr>
+  </cs:errorBar>
+  <cs:floor>
+    <cs:lnRef idx="0"/>
+    <cs:fillRef idx="0"/>
+    <cs:effectRef idx="0"/>
+    <cs:fontRef idx="minor">
+      <a:schemeClr val="tx1"/>
+    </cs:fontRef>
+    <cs:spPr>
+      <a:noFill/>
+      <a:ln>
+        <a:noFill/>
+      </a:ln>
+    </cs:spPr>
+  </cs:floor>
+  <cs:gridlineMajor>
+    <cs:lnRef idx="0"/>
+    <cs:fillRef idx="0"/>
+    <cs:effectRef idx="0"/>
+    <cs:fontRef idx="minor">
+      <a:schemeClr val="tx1"/>
+    </cs:fontRef>
+    <cs:spPr>
+      <a:ln w="9525" cap="flat" cmpd="sng" algn="ctr">
+        <a:solidFill>
+          <a:schemeClr val="tx1">
+            <a:lumMod val="15000"/>
+            <a:lumOff val="85000"/>
+          </a:schemeClr>
+        </a:solidFill>
+        <a:round/>
+      </a:ln>
+    </cs:spPr>
+  </cs:gridlineMajor>
+  <cs:gridlineMinor>
+    <cs:lnRef idx="0"/>
+    <cs:fillRef idx="0"/>
+    <cs:effectRef idx="0"/>
+    <cs:fontRef idx="minor">
+      <a:schemeClr val="tx1"/>
+    </cs:fontRef>
+    <cs:spPr>
+      <a:ln w="9525" cap="flat" cmpd="sng" algn="ctr">
+        <a:solidFill>
+          <a:schemeClr val="tx1">
+            <a:lumMod val="5000"/>
+            <a:lumOff val="95000"/>
+          </a:schemeClr>
+        </a:solidFill>
+        <a:round/>
+      </a:ln>
+    </cs:spPr>
+  </cs:gridlineMinor>
+  <cs:hiLoLine>
+    <cs:lnRef idx="0"/>
+    <cs:fillRef idx="0"/>
+    <cs:effectRef idx="0"/>
+    <cs:fontRef idx="minor">
+      <a:schemeClr val="tx1"/>
+    </cs:fontRef>
+    <cs:spPr>
+      <a:ln w="9525" cap="flat" cmpd="sng" algn="ctr">
+        <a:solidFill>
+          <a:schemeClr val="tx1">
+            <a:lumMod val="50000"/>
+            <a:lumOff val="50000"/>
+          </a:schemeClr>
+        </a:solidFill>
+        <a:round/>
+      </a:ln>
+    </cs:spPr>
+  </cs:hiLoLine>
+  <cs:leaderLine>
+    <cs:lnRef idx="0"/>
+    <cs:fillRef idx="0"/>
+    <cs:effectRef idx="0"/>
+    <cs:fontRef idx="minor">
+      <a:schemeClr val="tx1"/>
+    </cs:fontRef>
+    <cs:spPr>
+      <a:ln w="9525" cap="flat" cmpd="sng" algn="ctr">
+        <a:solidFill>
+          <a:schemeClr val="tx1">
+            <a:lumMod val="35000"/>
+            <a:lumOff val="65000"/>
+          </a:schemeClr>
+        </a:solidFill>
+        <a:round/>
+      </a:ln>
+    </cs:spPr>
+  </cs:leaderLine>
+  <cs:legend>
+    <cs:lnRef idx="0"/>
+    <cs:fillRef idx="0"/>
+    <cs:effectRef idx="0"/>
+    <cs:fontRef idx="minor">
+      <a:schemeClr val="tx1">
+        <a:lumMod val="65000"/>
+        <a:lumOff val="35000"/>
+      </a:schemeClr>
+    </cs:fontRef>
+    <cs:defRPr sz="900" kern="1200"/>
+  </cs:legend>
+  <cs:plotArea mods="allowNoFillOverride allowNoLineOverride">
+    <cs:lnRef idx="0"/>
+    <cs:fillRef idx="0"/>
+    <cs:effectRef idx="0"/>
+    <cs:fontRef idx="minor">
+      <a:schemeClr val="tx1"/>
+    </cs:fontRef>
+  </cs:plotArea>
+  <cs:plotArea3D mods="allowNoFillOverride allowNoLineOverride">
+    <cs:lnRef idx="0"/>
+    <cs:fillRef idx="0"/>
+    <cs:effectRef idx="0"/>
+    <cs:fontRef idx="minor">
+      <a:schemeClr val="tx1"/>
+    </cs:fontRef>
+  </cs:plotArea3D>
+  <cs:seriesAxis>
+    <cs:lnRef idx="0"/>
+    <cs:fillRef idx="0"/>
+    <cs:effectRef idx="0"/>
+    <cs:fontRef idx="minor">
+      <a:schemeClr val="tx1">
+        <a:lumMod val="65000"/>
+        <a:lumOff val="35000"/>
+      </a:schemeClr>
+    </cs:fontRef>
+    <cs:defRPr sz="900" kern="1200"/>
+  </cs:seriesAxis>
+  <cs:seriesLine>
+    <cs:lnRef idx="0"/>
+    <cs:fillRef idx="0"/>
+    <cs:effectRef idx="0"/>
+    <cs:fontRef idx="minor">
+      <a:schemeClr val="tx1"/>
+    </cs:fontRef>
+    <cs:spPr>
+      <a:ln w="9525" cap="flat" cmpd="sng" algn="ctr">
+        <a:solidFill>
+          <a:schemeClr val="tx1">
+            <a:lumMod val="35000"/>
+            <a:lumOff val="65000"/>
+          </a:schemeClr>
+        </a:solidFill>
+        <a:round/>
+      </a:ln>
+    </cs:spPr>
+  </cs:seriesLine>
+  <cs:title>
+    <cs:lnRef idx="0"/>
+    <cs:fillRef idx="0"/>
+    <cs:effectRef idx="0"/>
+    <cs:fontRef idx="minor">
+      <a:schemeClr val="tx1">
+        <a:lumMod val="65000"/>
+        <a:lumOff val="35000"/>
+      </a:schemeClr>
+    </cs:fontRef>
+    <cs:defRPr sz="1400" b="0" kern="1200" spc="0" baseline="0"/>
+  </cs:title>
+  <cs:trendline>
+    <cs:lnRef idx="0">
+      <cs:styleClr val="auto"/>
+    </cs:lnRef>
+    <cs:fillRef idx="0"/>
+    <cs:effectRef idx="0"/>
+    <cs:fontRef idx="minor">
+      <a:schemeClr val="tx1"/>
+    </cs:fontRef>
+    <cs:spPr>
+      <a:ln w="19050" cap="rnd">
+        <a:solidFill>
+          <a:schemeClr val="phClr"/>
+        </a:solidFill>
+        <a:prstDash val="sysDot"/>
+      </a:ln>
+    </cs:spPr>
+  </cs:trendline>
+  <cs:trendlineLabel>
+    <cs:lnRef idx="0"/>
+    <cs:fillRef idx="0"/>
+    <cs:effectRef idx="0"/>
+    <cs:fontRef idx="minor">
+      <a:schemeClr val="tx1">
+        <a:lumMod val="65000"/>
+        <a:lumOff val="35000"/>
+      </a:schemeClr>
+    </cs:fontRef>
+    <cs:defRPr sz="900" kern="1200"/>
+  </cs:trendlineLabel>
+  <cs:upBar>
+    <cs:lnRef idx="0"/>
+    <cs:fillRef idx="0"/>
+    <cs:effectRef idx="0"/>
+    <cs:fontRef idx="minor">
+      <a:schemeClr val="tx1"/>
+    </cs:fontRef>
+    <cs:spPr>
+      <a:solidFill>
+        <a:schemeClr val="lt1"/>
+      </a:solidFill>
+      <a:ln w="9525" cap="flat" cmpd="sng" algn="ctr">
+        <a:solidFill>
+          <a:schemeClr val="tx1">
+            <a:lumMod val="65000"/>
+            <a:lumOff val="35000"/>
+          </a:schemeClr>
+        </a:solidFill>
+        <a:round/>
+      </a:ln>
+    </cs:spPr>
+  </cs:upBar>
+  <cs:valueAxis>
+    <cs:lnRef idx="0"/>
+    <cs:fillRef idx="0"/>
+    <cs:effectRef idx="0"/>
+    <cs:fontRef idx="minor">
+      <a:schemeClr val="tx1">
+        <a:lumMod val="65000"/>
+        <a:lumOff val="35000"/>
+      </a:schemeClr>
+    </cs:fontRef>
+    <cs:spPr>
+      <a:ln w="9525" cap="flat" cmpd="sng" algn="ctr">
+        <a:solidFill>
+          <a:schemeClr val="tx1">
+            <a:lumMod val="25000"/>
+            <a:lumOff val="75000"/>
+          </a:schemeClr>
+        </a:solidFill>
+        <a:round/>
+      </a:ln>
+    </cs:spPr>
+    <cs:defRPr sz="900" kern="1200"/>
+  </cs:valueAxis>
+  <cs:wall>
+    <cs:lnRef idx="0"/>
+    <cs:fillRef idx="0"/>
+    <cs:effectRef idx="0"/>
+    <cs:fontRef idx="minor">
+      <a:schemeClr val="tx1"/>
+    </cs:fontRef>
+    <cs:spPr>
+      <a:noFill/>
+      <a:ln>
+        <a:noFill/>
+      </a:ln>
+    </cs:spPr>
+  </cs:wall>
+</cs:chartStyle>
+</file>
+
+<file path=word/charts/style4.xml><?xml version="1.0" encoding="utf-8"?>
 <cs:chartStyle xmlns:cs="http://schemas.microsoft.com/office/drawing/2012/chartStyle" xmlns:a="http://schemas.openxmlformats.org/drawingml/2006/main" id="240">
   <cs:axisTitle>
     <cs:lnRef idx="0"/>

--- a/Docs/Documento de Análisis - Reto 4.docx
+++ b/Docs/Documento de Análisis - Reto 4.docx
@@ -1081,13 +1081,7 @@
         <w:rPr>
           <w:lang w:val="es-ES_tradnl"/>
         </w:rPr>
-        <w:t xml:space="preserve"> para hallar el número de componentes conectados. Como este algoritmo es lo único que se realiza en la función se puede decir que la complejidad temporal es de O(V+E) donde V es el número de vértices del grafo y E corresponde al número de arcos del grafo. </w:t>
-      </w:r>
-      <w:r>
-        <w:rPr>
-          <w:lang w:val="es-ES_tradnl"/>
-        </w:rPr>
-        <w:t>A continuación se muestra el tiempo de la carga de datos y del requerimiento en tabla y gráfica de acuerdo con el tamaño del archivo utilizado.</w:t>
+        <w:t xml:space="preserve"> para hallar el número de componentes conectados. Como este algoritmo es lo único que se realiza en la función se puede decir que la complejidad temporal es de O(V+E) donde V es el número de vértices del grafo y E corresponde al número de arcos del grafo. A continuación se muestra el tiempo de la carga de datos y del requerimiento en tabla y gráfica de acuerdo con el tamaño del archivo utilizado.</w:t>
       </w:r>
     </w:p>
     <w:p>
@@ -1973,10 +1967,861 @@
       </w:r>
       <w:r>
         <w:rPr>
-          <w:u w:val="single"/>
           <w:lang w:val="es-ES_tradnl"/>
         </w:rPr>
-        <w:t xml:space="preserve"> </w:t>
+        <w:t xml:space="preserve"> Este requerimiento cuenta con 3 funciones principales. Las funciones </w:t>
+      </w:r>
+      <w:r>
+        <w:rPr>
+          <w:lang w:val="es-ES_tradnl"/>
+        </w:rPr>
+        <w:t>aeropuertomascercano y formulaHaversine son más de apoyo para la principal, Requerimiento3. En esta función principal se tiene</w:t>
+      </w:r>
+      <w:r>
+        <w:rPr>
+          <w:lang w:val="es-ES_tradnl"/>
+        </w:rPr>
+        <w:t xml:space="preserve"> un solo ciclo y se utiliza el algoritmo de Dijkstra</w:t>
+      </w:r>
+      <w:r>
+        <w:rPr>
+          <w:lang w:val="es-ES_tradnl"/>
+        </w:rPr>
+        <w:t>. Debido a que este algoritmo es el que tiene la complejidad temporal más</w:t>
+      </w:r>
+      <w:r>
+        <w:rPr>
+          <w:lang w:val="es-ES_tradnl"/>
+        </w:rPr>
+        <w:t xml:space="preserve"> demorada se puede decir que la complejidad temporal del requerimiento es de O(ELog(V)). </w:t>
+      </w:r>
+      <w:r>
+        <w:rPr>
+          <w:lang w:val="es-ES_tradnl"/>
+        </w:rPr>
+        <w:t>A continuación se muestra el tiempo de la carga de datos y del requerimiento en tabla y gráfica de acuerdo con el tamaño del archivo utilizado.</w:t>
+      </w:r>
+    </w:p>
+    <w:p>
+      <w:pPr>
+        <w:jc w:val="both"/>
+        <w:rPr>
+          <w:lang w:val="es-ES_tradnl"/>
+        </w:rPr>
+      </w:pPr>
+    </w:p>
+    <w:tbl>
+      <w:tblPr>
+        <w:tblStyle w:val="Tablaconcuadrcula"/>
+        <w:tblW w:w="0" w:type="auto"/>
+        <w:tblLook w:val="04A0" w:firstRow="1" w:lastRow="0" w:firstColumn="1" w:lastColumn="0" w:noHBand="0" w:noVBand="1"/>
+      </w:tblPr>
+      <w:tblGrid>
+        <w:gridCol w:w="1262"/>
+        <w:gridCol w:w="1262"/>
+        <w:gridCol w:w="2436"/>
+        <w:gridCol w:w="2436"/>
+        <w:gridCol w:w="1432"/>
+      </w:tblGrid>
+      <w:tr>
+        <w:trPr>
+          <w:trHeight w:val="315"/>
+        </w:trPr>
+        <w:tc>
+          <w:tcPr>
+            <w:tcW w:w="1320" w:type="dxa"/>
+            <w:noWrap/>
+            <w:hideMark/>
+          </w:tcPr>
+          <w:p>
+            <w:pPr>
+              <w:jc w:val="both"/>
+              <w:rPr>
+                <w:b/>
+                <w:bCs/>
+              </w:rPr>
+            </w:pPr>
+            <w:r>
+              <w:rPr>
+                <w:b/>
+                <w:bCs/>
+              </w:rPr>
+              <w:t>Archivo</w:t>
+            </w:r>
+          </w:p>
+        </w:tc>
+        <w:tc>
+          <w:tcPr>
+            <w:tcW w:w="1320" w:type="dxa"/>
+            <w:noWrap/>
+            <w:hideMark/>
+          </w:tcPr>
+          <w:p>
+            <w:pPr>
+              <w:jc w:val="both"/>
+              <w:rPr>
+                <w:b/>
+                <w:bCs/>
+              </w:rPr>
+            </w:pPr>
+            <w:r>
+              <w:rPr>
+                <w:b/>
+                <w:bCs/>
+              </w:rPr>
+              <w:t>Datos Rutas</w:t>
+            </w:r>
+          </w:p>
+        </w:tc>
+        <w:tc>
+          <w:tcPr>
+            <w:tcW w:w="2560" w:type="dxa"/>
+            <w:noWrap/>
+            <w:hideMark/>
+          </w:tcPr>
+          <w:p>
+            <w:pPr>
+              <w:jc w:val="both"/>
+              <w:rPr>
+                <w:b/>
+                <w:bCs/>
+              </w:rPr>
+            </w:pPr>
+            <w:r>
+              <w:rPr>
+                <w:b/>
+                <w:bCs/>
+              </w:rPr>
+              <w:t>Datos Aeropuertos</w:t>
+            </w:r>
+          </w:p>
+        </w:tc>
+        <w:tc>
+          <w:tcPr>
+            <w:tcW w:w="2560" w:type="dxa"/>
+            <w:noWrap/>
+            <w:hideMark/>
+          </w:tcPr>
+          <w:p>
+            <w:pPr>
+              <w:jc w:val="both"/>
+              <w:rPr>
+                <w:b/>
+                <w:bCs/>
+              </w:rPr>
+            </w:pPr>
+            <w:r>
+              <w:rPr>
+                <w:b/>
+                <w:bCs/>
+              </w:rPr>
+              <w:t xml:space="preserve">Tiempo Requerimiento </w:t>
+            </w:r>
+          </w:p>
+        </w:tc>
+        <w:tc>
+          <w:tcPr>
+            <w:tcW w:w="1500" w:type="dxa"/>
+            <w:noWrap/>
+            <w:hideMark/>
+          </w:tcPr>
+          <w:p>
+            <w:pPr>
+              <w:jc w:val="both"/>
+              <w:rPr>
+                <w:b/>
+                <w:bCs/>
+              </w:rPr>
+            </w:pPr>
+            <w:r>
+              <w:rPr>
+                <w:b/>
+                <w:bCs/>
+              </w:rPr>
+              <w:t>Tiempo Carga</w:t>
+            </w:r>
+          </w:p>
+        </w:tc>
+      </w:tr>
+      <w:tr>
+        <w:trPr>
+          <w:trHeight w:val="315"/>
+        </w:trPr>
+        <w:tc>
+          <w:tcPr>
+            <w:tcW w:w="1320" w:type="dxa"/>
+            <w:noWrap/>
+            <w:hideMark/>
+          </w:tcPr>
+          <w:p>
+            <w:pPr>
+              <w:jc w:val="both"/>
+            </w:pPr>
+            <w:r>
+              <w:t>small</w:t>
+            </w:r>
+          </w:p>
+        </w:tc>
+        <w:tc>
+          <w:tcPr>
+            <w:tcW w:w="1320" w:type="dxa"/>
+            <w:noWrap/>
+            <w:hideMark/>
+          </w:tcPr>
+          <w:p>
+            <w:pPr>
+              <w:jc w:val="both"/>
+            </w:pPr>
+            <w:r>
+              <w:t>39</w:t>
+            </w:r>
+          </w:p>
+        </w:tc>
+        <w:tc>
+          <w:tcPr>
+            <w:tcW w:w="2560" w:type="dxa"/>
+            <w:noWrap/>
+            <w:hideMark/>
+          </w:tcPr>
+          <w:p>
+            <w:pPr>
+              <w:jc w:val="both"/>
+            </w:pPr>
+            <w:r>
+              <w:t>181</w:t>
+            </w:r>
+          </w:p>
+        </w:tc>
+        <w:tc>
+          <w:tcPr>
+            <w:tcW w:w="2560" w:type="dxa"/>
+            <w:noWrap/>
+            <w:hideMark/>
+          </w:tcPr>
+          <w:p>
+            <w:pPr>
+              <w:jc w:val="both"/>
+            </w:pPr>
+            <w:r>
+              <w:t>62,50</w:t>
+            </w:r>
+          </w:p>
+        </w:tc>
+        <w:tc>
+          <w:tcPr>
+            <w:tcW w:w="1500" w:type="dxa"/>
+            <w:noWrap/>
+            <w:hideMark/>
+          </w:tcPr>
+          <w:p>
+            <w:pPr>
+              <w:jc w:val="both"/>
+            </w:pPr>
+            <w:r>
+              <w:t>2937,5</w:t>
+            </w:r>
+          </w:p>
+        </w:tc>
+      </w:tr>
+      <w:tr>
+        <w:trPr>
+          <w:trHeight w:val="315"/>
+        </w:trPr>
+        <w:tc>
+          <w:tcPr>
+            <w:tcW w:w="1320" w:type="dxa"/>
+            <w:noWrap/>
+            <w:hideMark/>
+          </w:tcPr>
+          <w:p>
+            <w:pPr>
+              <w:jc w:val="both"/>
+            </w:pPr>
+            <w:r>
+              <w:t>5pct</w:t>
+            </w:r>
+          </w:p>
+        </w:tc>
+        <w:tc>
+          <w:tcPr>
+            <w:tcW w:w="1320" w:type="dxa"/>
+            <w:noWrap/>
+            <w:hideMark/>
+          </w:tcPr>
+          <w:p>
+            <w:pPr>
+              <w:jc w:val="both"/>
+            </w:pPr>
+            <w:r>
+              <w:t>253</w:t>
+            </w:r>
+          </w:p>
+        </w:tc>
+        <w:tc>
+          <w:tcPr>
+            <w:tcW w:w="2560" w:type="dxa"/>
+            <w:noWrap/>
+            <w:hideMark/>
+          </w:tcPr>
+          <w:p>
+            <w:pPr>
+              <w:jc w:val="both"/>
+            </w:pPr>
+            <w:r>
+              <w:t>453</w:t>
+            </w:r>
+          </w:p>
+        </w:tc>
+        <w:tc>
+          <w:tcPr>
+            <w:tcW w:w="2560" w:type="dxa"/>
+            <w:noWrap/>
+            <w:hideMark/>
+          </w:tcPr>
+          <w:p>
+            <w:pPr>
+              <w:jc w:val="both"/>
+            </w:pPr>
+            <w:r>
+              <w:t>103,70</w:t>
+            </w:r>
+          </w:p>
+        </w:tc>
+        <w:tc>
+          <w:tcPr>
+            <w:tcW w:w="1500" w:type="dxa"/>
+            <w:noWrap/>
+            <w:hideMark/>
+          </w:tcPr>
+          <w:p>
+            <w:pPr>
+              <w:jc w:val="both"/>
+            </w:pPr>
+            <w:r>
+              <w:t>2953,12</w:t>
+            </w:r>
+          </w:p>
+        </w:tc>
+      </w:tr>
+      <w:tr>
+        <w:trPr>
+          <w:trHeight w:val="315"/>
+        </w:trPr>
+        <w:tc>
+          <w:tcPr>
+            <w:tcW w:w="1320" w:type="dxa"/>
+            <w:noWrap/>
+            <w:hideMark/>
+          </w:tcPr>
+          <w:p>
+            <w:pPr>
+              <w:jc w:val="both"/>
+            </w:pPr>
+            <w:r>
+              <w:t>10pct</w:t>
+            </w:r>
+          </w:p>
+        </w:tc>
+        <w:tc>
+          <w:tcPr>
+            <w:tcW w:w="1320" w:type="dxa"/>
+            <w:noWrap/>
+            <w:hideMark/>
+          </w:tcPr>
+          <w:p>
+            <w:pPr>
+              <w:jc w:val="both"/>
+            </w:pPr>
+            <w:r>
+              <w:t>1157</w:t>
+            </w:r>
+          </w:p>
+        </w:tc>
+        <w:tc>
+          <w:tcPr>
+            <w:tcW w:w="2560" w:type="dxa"/>
+            <w:noWrap/>
+            <w:hideMark/>
+          </w:tcPr>
+          <w:p>
+            <w:pPr>
+              <w:jc w:val="both"/>
+            </w:pPr>
+            <w:r>
+              <w:t>907</w:t>
+            </w:r>
+          </w:p>
+        </w:tc>
+        <w:tc>
+          <w:tcPr>
+            <w:tcW w:w="2560" w:type="dxa"/>
+            <w:noWrap/>
+            <w:hideMark/>
+          </w:tcPr>
+          <w:p>
+            <w:pPr>
+              <w:jc w:val="both"/>
+            </w:pPr>
+            <w:r>
+              <w:t>250,00</w:t>
+            </w:r>
+          </w:p>
+        </w:tc>
+        <w:tc>
+          <w:tcPr>
+            <w:tcW w:w="1500" w:type="dxa"/>
+            <w:noWrap/>
+            <w:hideMark/>
+          </w:tcPr>
+          <w:p>
+            <w:pPr>
+              <w:jc w:val="both"/>
+            </w:pPr>
+            <w:r>
+              <w:t>3343,75</w:t>
+            </w:r>
+          </w:p>
+        </w:tc>
+      </w:tr>
+      <w:tr>
+        <w:trPr>
+          <w:trHeight w:val="315"/>
+        </w:trPr>
+        <w:tc>
+          <w:tcPr>
+            <w:tcW w:w="1320" w:type="dxa"/>
+            <w:noWrap/>
+            <w:hideMark/>
+          </w:tcPr>
+          <w:p>
+            <w:pPr>
+              <w:jc w:val="both"/>
+            </w:pPr>
+            <w:r>
+              <w:t>20pct</w:t>
+            </w:r>
+          </w:p>
+        </w:tc>
+        <w:tc>
+          <w:tcPr>
+            <w:tcW w:w="1320" w:type="dxa"/>
+            <w:noWrap/>
+            <w:hideMark/>
+          </w:tcPr>
+          <w:p>
+            <w:pPr>
+              <w:jc w:val="both"/>
+            </w:pPr>
+            <w:r>
+              <w:t>4923</w:t>
+            </w:r>
+          </w:p>
+        </w:tc>
+        <w:tc>
+          <w:tcPr>
+            <w:tcW w:w="2560" w:type="dxa"/>
+            <w:noWrap/>
+            <w:hideMark/>
+          </w:tcPr>
+          <w:p>
+            <w:pPr>
+              <w:jc w:val="both"/>
+            </w:pPr>
+            <w:r>
+              <w:t>1815</w:t>
+            </w:r>
+          </w:p>
+        </w:tc>
+        <w:tc>
+          <w:tcPr>
+            <w:tcW w:w="2560" w:type="dxa"/>
+            <w:noWrap/>
+            <w:hideMark/>
+          </w:tcPr>
+          <w:p>
+            <w:pPr>
+              <w:jc w:val="both"/>
+            </w:pPr>
+            <w:r>
+              <w:t>436,80</w:t>
+            </w:r>
+          </w:p>
+        </w:tc>
+        <w:tc>
+          <w:tcPr>
+            <w:tcW w:w="1500" w:type="dxa"/>
+            <w:noWrap/>
+            <w:hideMark/>
+          </w:tcPr>
+          <w:p>
+            <w:pPr>
+              <w:jc w:val="both"/>
+            </w:pPr>
+            <w:r>
+              <w:t>3687,5</w:t>
+            </w:r>
+          </w:p>
+        </w:tc>
+      </w:tr>
+      <w:tr>
+        <w:trPr>
+          <w:trHeight w:val="315"/>
+        </w:trPr>
+        <w:tc>
+          <w:tcPr>
+            <w:tcW w:w="1320" w:type="dxa"/>
+            <w:noWrap/>
+            <w:hideMark/>
+          </w:tcPr>
+          <w:p>
+            <w:pPr>
+              <w:jc w:val="both"/>
+            </w:pPr>
+            <w:r>
+              <w:t>30pct</w:t>
+            </w:r>
+          </w:p>
+        </w:tc>
+        <w:tc>
+          <w:tcPr>
+            <w:tcW w:w="1320" w:type="dxa"/>
+            <w:noWrap/>
+            <w:hideMark/>
+          </w:tcPr>
+          <w:p>
+            <w:pPr>
+              <w:jc w:val="both"/>
+            </w:pPr>
+            <w:r>
+              <w:t>11781</w:t>
+            </w:r>
+          </w:p>
+        </w:tc>
+        <w:tc>
+          <w:tcPr>
+            <w:tcW w:w="2560" w:type="dxa"/>
+            <w:noWrap/>
+            <w:hideMark/>
+          </w:tcPr>
+          <w:p>
+            <w:pPr>
+              <w:jc w:val="both"/>
+            </w:pPr>
+            <w:r>
+              <w:t>2722</w:t>
+            </w:r>
+          </w:p>
+        </w:tc>
+        <w:tc>
+          <w:tcPr>
+            <w:tcW w:w="2560" w:type="dxa"/>
+            <w:noWrap/>
+            <w:hideMark/>
+          </w:tcPr>
+          <w:p>
+            <w:pPr>
+              <w:jc w:val="both"/>
+            </w:pPr>
+            <w:r>
+              <w:t>1638,70</w:t>
+            </w:r>
+          </w:p>
+        </w:tc>
+        <w:tc>
+          <w:tcPr>
+            <w:tcW w:w="1500" w:type="dxa"/>
+            <w:noWrap/>
+            <w:hideMark/>
+          </w:tcPr>
+          <w:p>
+            <w:pPr>
+              <w:jc w:val="both"/>
+            </w:pPr>
+            <w:r>
+              <w:t>4796,88</w:t>
+            </w:r>
+          </w:p>
+        </w:tc>
+      </w:tr>
+      <w:tr>
+        <w:trPr>
+          <w:trHeight w:val="315"/>
+        </w:trPr>
+        <w:tc>
+          <w:tcPr>
+            <w:tcW w:w="1320" w:type="dxa"/>
+            <w:noWrap/>
+            <w:hideMark/>
+          </w:tcPr>
+          <w:p>
+            <w:pPr>
+              <w:jc w:val="both"/>
+            </w:pPr>
+            <w:r>
+              <w:t>50pct</w:t>
+            </w:r>
+          </w:p>
+        </w:tc>
+        <w:tc>
+          <w:tcPr>
+            <w:tcW w:w="1320" w:type="dxa"/>
+            <w:noWrap/>
+            <w:hideMark/>
+          </w:tcPr>
+          <w:p>
+            <w:pPr>
+              <w:jc w:val="both"/>
+            </w:pPr>
+            <w:r>
+              <w:t>28557</w:t>
+            </w:r>
+          </w:p>
+        </w:tc>
+        <w:tc>
+          <w:tcPr>
+            <w:tcW w:w="2560" w:type="dxa"/>
+            <w:noWrap/>
+            <w:hideMark/>
+          </w:tcPr>
+          <w:p>
+            <w:pPr>
+              <w:jc w:val="both"/>
+            </w:pPr>
+            <w:r>
+              <w:t>4537</w:t>
+            </w:r>
+          </w:p>
+        </w:tc>
+        <w:tc>
+          <w:tcPr>
+            <w:tcW w:w="2560" w:type="dxa"/>
+            <w:noWrap/>
+            <w:hideMark/>
+          </w:tcPr>
+          <w:p>
+            <w:pPr>
+              <w:jc w:val="both"/>
+            </w:pPr>
+            <w:r>
+              <w:t>2564,20</w:t>
+            </w:r>
+          </w:p>
+        </w:tc>
+        <w:tc>
+          <w:tcPr>
+            <w:tcW w:w="1500" w:type="dxa"/>
+            <w:noWrap/>
+            <w:hideMark/>
+          </w:tcPr>
+          <w:p>
+            <w:pPr>
+              <w:jc w:val="both"/>
+            </w:pPr>
+            <w:r>
+              <w:t>9734,38</w:t>
+            </w:r>
+          </w:p>
+        </w:tc>
+      </w:tr>
+      <w:tr>
+        <w:trPr>
+          <w:trHeight w:val="315"/>
+        </w:trPr>
+        <w:tc>
+          <w:tcPr>
+            <w:tcW w:w="1320" w:type="dxa"/>
+            <w:noWrap/>
+            <w:hideMark/>
+          </w:tcPr>
+          <w:p>
+            <w:pPr>
+              <w:jc w:val="both"/>
+            </w:pPr>
+            <w:r>
+              <w:t>80pct</w:t>
+            </w:r>
+          </w:p>
+        </w:tc>
+        <w:tc>
+          <w:tcPr>
+            <w:tcW w:w="1320" w:type="dxa"/>
+            <w:noWrap/>
+            <w:hideMark/>
+          </w:tcPr>
+          <w:p>
+            <w:pPr>
+              <w:jc w:val="both"/>
+            </w:pPr>
+            <w:r>
+              <w:t>62867</w:t>
+            </w:r>
+          </w:p>
+        </w:tc>
+        <w:tc>
+          <w:tcPr>
+            <w:tcW w:w="2560" w:type="dxa"/>
+            <w:noWrap/>
+            <w:hideMark/>
+          </w:tcPr>
+          <w:p>
+            <w:pPr>
+              <w:jc w:val="both"/>
+            </w:pPr>
+            <w:r>
+              <w:t>7260</w:t>
+            </w:r>
+          </w:p>
+        </w:tc>
+        <w:tc>
+          <w:tcPr>
+            <w:tcW w:w="2560" w:type="dxa"/>
+            <w:noWrap/>
+            <w:hideMark/>
+          </w:tcPr>
+          <w:p>
+            <w:pPr>
+              <w:jc w:val="both"/>
+            </w:pPr>
+            <w:r>
+              <w:t>10176,80</w:t>
+            </w:r>
+          </w:p>
+        </w:tc>
+        <w:tc>
+          <w:tcPr>
+            <w:tcW w:w="1500" w:type="dxa"/>
+            <w:noWrap/>
+            <w:hideMark/>
+          </w:tcPr>
+          <w:p>
+            <w:pPr>
+              <w:jc w:val="both"/>
+            </w:pPr>
+            <w:r>
+              <w:t>21250</w:t>
+            </w:r>
+          </w:p>
+        </w:tc>
+      </w:tr>
+      <w:tr>
+        <w:trPr>
+          <w:trHeight w:val="315"/>
+        </w:trPr>
+        <w:tc>
+          <w:tcPr>
+            <w:tcW w:w="1320" w:type="dxa"/>
+            <w:noWrap/>
+            <w:hideMark/>
+          </w:tcPr>
+          <w:p>
+            <w:pPr>
+              <w:jc w:val="both"/>
+            </w:pPr>
+            <w:r>
+              <w:t>large</w:t>
+            </w:r>
+          </w:p>
+        </w:tc>
+        <w:tc>
+          <w:tcPr>
+            <w:tcW w:w="1320" w:type="dxa"/>
+            <w:noWrap/>
+            <w:hideMark/>
+          </w:tcPr>
+          <w:p>
+            <w:pPr>
+              <w:jc w:val="both"/>
+            </w:pPr>
+            <w:r>
+              <w:t>92593</w:t>
+            </w:r>
+          </w:p>
+        </w:tc>
+        <w:tc>
+          <w:tcPr>
+            <w:tcW w:w="2560" w:type="dxa"/>
+            <w:noWrap/>
+            <w:hideMark/>
+          </w:tcPr>
+          <w:p>
+            <w:pPr>
+              <w:jc w:val="both"/>
+            </w:pPr>
+            <w:r>
+              <w:t>9075</w:t>
+            </w:r>
+          </w:p>
+        </w:tc>
+        <w:tc>
+          <w:tcPr>
+            <w:tcW w:w="2560" w:type="dxa"/>
+            <w:noWrap/>
+            <w:hideMark/>
+          </w:tcPr>
+          <w:p>
+            <w:pPr>
+              <w:jc w:val="both"/>
+            </w:pPr>
+            <w:r>
+              <w:t>15865,10</w:t>
+            </w:r>
+          </w:p>
+        </w:tc>
+        <w:tc>
+          <w:tcPr>
+            <w:tcW w:w="1500" w:type="dxa"/>
+            <w:noWrap/>
+            <w:hideMark/>
+          </w:tcPr>
+          <w:p>
+            <w:pPr>
+              <w:jc w:val="both"/>
+            </w:pPr>
+            <w:r>
+              <w:t>40578,12</w:t>
+            </w:r>
+          </w:p>
+        </w:tc>
+      </w:tr>
+    </w:tbl>
+    <w:p>
+      <w:pPr>
+        <w:jc w:val="both"/>
+        <w:rPr>
+          <w:lang w:val="es-ES_tradnl"/>
+        </w:rPr>
+      </w:pPr>
+    </w:p>
+    <w:p>
+      <w:pPr>
+        <w:jc w:val="center"/>
+        <w:rPr>
+          <w:lang w:val="es-ES_tradnl"/>
+        </w:rPr>
+      </w:pPr>
+      <w:r>
+        <w:rPr>
+          <w:noProof/>
+        </w:rPr>
+        <w:drawing>
+          <wp:inline distT="0" distB="0" distL="0" distR="0" wp14:anchorId="780FFA68" wp14:editId="511D0BFB">
+            <wp:extent cx="5612130" cy="4186555"/>
+            <wp:effectExtent l="0" t="0" r="7620" b="4445"/>
+            <wp:docPr id="4" name="Gráfico 4">
+              <a:extLst xmlns:a="http://schemas.openxmlformats.org/drawingml/2006/main">
+                <a:ext uri="{FF2B5EF4-FFF2-40B4-BE49-F238E27FC236}">
+                  <a16:creationId xmlns:a16="http://schemas.microsoft.com/office/drawing/2014/main" id="{0667FA5F-0024-E940-B79C-704AAC3685C7}"/>
+                </a:ext>
+              </a:extLst>
+            </wp:docPr>
+            <wp:cNvGraphicFramePr/>
+            <a:graphic xmlns:a="http://schemas.openxmlformats.org/drawingml/2006/main">
+              <a:graphicData uri="http://schemas.openxmlformats.org/drawingml/2006/chart">
+                <c:chart xmlns:c="http://schemas.openxmlformats.org/drawingml/2006/chart" xmlns:r="http://schemas.openxmlformats.org/officeDocument/2006/relationships" r:id="rId8"/>
+              </a:graphicData>
+            </a:graphic>
+          </wp:inline>
+        </w:drawing>
       </w:r>
     </w:p>
     <w:p>
@@ -2007,6 +2852,7 @@
           <w:u w:val="single"/>
           <w:lang w:val="es-ES_tradnl"/>
         </w:rPr>
+        <w:lastRenderedPageBreak/>
         <w:t>Requerimiento 4:</w:t>
       </w:r>
       <w:r>
@@ -2043,33 +2889,13 @@
         <w:rPr>
           <w:lang w:val="es-ES_tradnl"/>
         </w:rPr>
-        <w:t>l algoritmo Prim. Este algoritmo cuenta con una complejidad temporal O(</w:t>
-      </w:r>
-      <w:proofErr w:type="spellStart"/>
-      <w:r>
-        <w:rPr>
-          <w:lang w:val="es-ES_tradnl"/>
-        </w:rPr>
-        <w:t>ELog</w:t>
-      </w:r>
-      <w:proofErr w:type="spellEnd"/>
-      <w:r>
-        <w:rPr>
-          <w:lang w:val="es-ES_tradnl"/>
-        </w:rPr>
-        <w:t>(V))</w:t>
+        <w:t>l algoritmo Prim. Este algoritmo cuenta con una complejidad temporal O(ELog(V))</w:t>
       </w:r>
       <w:r>
         <w:rPr>
           <w:lang w:val="es-ES_tradnl"/>
         </w:rPr>
-        <w:t xml:space="preserve"> donde E corresponde al número de arcos del grafo y V corresponde al número de vértices del grafo. </w:t>
-      </w:r>
-      <w:r>
-        <w:rPr>
-          <w:lang w:val="es-ES_tradnl"/>
-        </w:rPr>
-        <w:t>A continuación se muestra el tiempo de la carga de datos y del requerimiento en tabla y gráfica de acuerdo con el tamaño del archivo utilizado.</w:t>
+        <w:t xml:space="preserve"> donde E corresponde al número de arcos del grafo y V corresponde al número de vértices del grafo. A continuación se muestra el tiempo de la carga de datos y del requerimiento en tabla y gráfica de acuerdo con el tamaño del archivo utilizado.</w:t>
       </w:r>
     </w:p>
     <w:p>
@@ -2887,7 +3713,7 @@
             <wp:cNvGraphicFramePr/>
             <a:graphic xmlns:a="http://schemas.openxmlformats.org/drawingml/2006/main">
               <a:graphicData uri="http://schemas.openxmlformats.org/drawingml/2006/chart">
-                <c:chart xmlns:c="http://schemas.openxmlformats.org/drawingml/2006/chart" xmlns:r="http://schemas.openxmlformats.org/officeDocument/2006/relationships" r:id="rId8"/>
+                <c:chart xmlns:c="http://schemas.openxmlformats.org/drawingml/2006/chart" xmlns:r="http://schemas.openxmlformats.org/officeDocument/2006/relationships" r:id="rId9"/>
               </a:graphicData>
             </a:graphic>
           </wp:inline>
@@ -2908,7 +3734,6 @@
           <w:u w:val="single"/>
           <w:lang w:val="es-ES_tradnl"/>
         </w:rPr>
-        <w:lastRenderedPageBreak/>
         <w:t>Requerimiento 5:</w:t>
       </w:r>
       <w:r>
@@ -2933,7 +3758,14 @@
         <w:rPr>
           <w:lang w:val="es-ES_tradnl"/>
         </w:rPr>
-        <w:t xml:space="preserve">Por otro lado, se tiene otra función que se llama GetDataIATAList la cual </w:t>
+        <w:t xml:space="preserve">Por otro lado, se tiene otra función que se llama </w:t>
+      </w:r>
+      <w:r>
+        <w:rPr>
+          <w:lang w:val="es-ES_tradnl"/>
+        </w:rPr>
+        <w:lastRenderedPageBreak/>
+        <w:t xml:space="preserve">GetDataIATAList la cual </w:t>
       </w:r>
       <w:r>
         <w:rPr>
@@ -3684,7 +4516,7 @@
             <wp:cNvGraphicFramePr/>
             <a:graphic xmlns:a="http://schemas.openxmlformats.org/drawingml/2006/main">
               <a:graphicData uri="http://schemas.openxmlformats.org/drawingml/2006/chart">
-                <c:chart xmlns:c="http://schemas.openxmlformats.org/drawingml/2006/chart" xmlns:r="http://schemas.openxmlformats.org/officeDocument/2006/relationships" r:id="rId9"/>
+                <c:chart xmlns:c="http://schemas.openxmlformats.org/drawingml/2006/chart" xmlns:r="http://schemas.openxmlformats.org/officeDocument/2006/relationships" r:id="rId10"/>
               </a:graphicData>
             </a:graphic>
           </wp:inline>
@@ -5642,6 +6474,734 @@
             </a:pPr>
             <a:r>
               <a:rPr lang="es-MX"/>
+              <a:t>Requerimiento 3</a:t>
+            </a:r>
+          </a:p>
+        </c:rich>
+      </c:tx>
+      <c:overlay val="0"/>
+      <c:spPr>
+        <a:noFill/>
+        <a:ln>
+          <a:noFill/>
+        </a:ln>
+        <a:effectLst/>
+      </c:spPr>
+      <c:txPr>
+        <a:bodyPr rot="0" spcFirstLastPara="1" vertOverflow="ellipsis" vert="horz" wrap="square" anchor="ctr" anchorCtr="1"/>
+        <a:lstStyle/>
+        <a:p>
+          <a:pPr>
+            <a:defRPr sz="1400" b="0" i="0" u="none" strike="noStrike" kern="1200" spc="0" baseline="0">
+              <a:solidFill>
+                <a:schemeClr val="tx1">
+                  <a:lumMod val="65000"/>
+                  <a:lumOff val="35000"/>
+                </a:schemeClr>
+              </a:solidFill>
+              <a:latin typeface="+mn-lt"/>
+              <a:ea typeface="+mn-ea"/>
+              <a:cs typeface="+mn-cs"/>
+            </a:defRPr>
+          </a:pPr>
+          <a:endParaRPr lang="es-CO"/>
+        </a:p>
+      </c:txPr>
+    </c:title>
+    <c:autoTitleDeleted val="0"/>
+    <c:plotArea>
+      <c:layout/>
+      <c:lineChart>
+        <c:grouping val="standard"/>
+        <c:varyColors val="0"/>
+        <c:ser>
+          <c:idx val="1"/>
+          <c:order val="0"/>
+          <c:tx>
+            <c:strRef>
+              <c:f>'[Documento de Análisis - Reto 4.xlsx]Requerimiento 3'!$E$1</c:f>
+              <c:strCache>
+                <c:ptCount val="1"/>
+                <c:pt idx="0">
+                  <c:v>Tiempo Carga</c:v>
+                </c:pt>
+              </c:strCache>
+            </c:strRef>
+          </c:tx>
+          <c:spPr>
+            <a:ln w="19050" cap="rnd">
+              <a:solidFill>
+                <a:schemeClr val="accent2"/>
+              </a:solidFill>
+              <a:round/>
+            </a:ln>
+            <a:effectLst/>
+          </c:spPr>
+          <c:marker>
+            <c:symbol val="circle"/>
+            <c:size val="5"/>
+            <c:spPr>
+              <a:solidFill>
+                <a:schemeClr val="accent2"/>
+              </a:solidFill>
+              <a:ln w="9525">
+                <a:solidFill>
+                  <a:schemeClr val="accent2"/>
+                </a:solidFill>
+              </a:ln>
+              <a:effectLst/>
+            </c:spPr>
+          </c:marker>
+          <c:trendline>
+            <c:spPr>
+              <a:ln w="19050" cap="rnd">
+                <a:solidFill>
+                  <a:schemeClr val="accent2"/>
+                </a:solidFill>
+                <a:prstDash val="sysDot"/>
+              </a:ln>
+              <a:effectLst/>
+            </c:spPr>
+            <c:trendlineType val="linear"/>
+            <c:dispRSqr val="1"/>
+            <c:dispEq val="1"/>
+            <c:trendlineLbl>
+              <c:layout>
+                <c:manualLayout>
+                  <c:x val="-0.12431254088634225"/>
+                  <c:y val="1.0630080635653001E-2"/>
+                </c:manualLayout>
+              </c:layout>
+              <c:numFmt formatCode="General" sourceLinked="0"/>
+              <c:spPr>
+                <a:noFill/>
+                <a:ln>
+                  <a:noFill/>
+                </a:ln>
+                <a:effectLst/>
+              </c:spPr>
+              <c:txPr>
+                <a:bodyPr rot="0" spcFirstLastPara="1" vertOverflow="ellipsis" vert="horz" wrap="square" anchor="ctr" anchorCtr="1"/>
+                <a:lstStyle/>
+                <a:p>
+                  <a:pPr>
+                    <a:defRPr sz="900" b="0" i="0" u="none" strike="noStrike" kern="1200" baseline="0">
+                      <a:solidFill>
+                        <a:schemeClr val="accent2"/>
+                      </a:solidFill>
+                      <a:latin typeface="+mn-lt"/>
+                      <a:ea typeface="+mn-ea"/>
+                      <a:cs typeface="+mn-cs"/>
+                    </a:defRPr>
+                  </a:pPr>
+                  <a:endParaRPr lang="es-CO"/>
+                </a:p>
+              </c:txPr>
+            </c:trendlineLbl>
+          </c:trendline>
+          <c:cat>
+            <c:strRef>
+              <c:f>'[Documento de Análisis - Reto 4.xlsx]Requerimiento 3'!$A$2:$A$9</c:f>
+              <c:strCache>
+                <c:ptCount val="8"/>
+                <c:pt idx="0">
+                  <c:v>small</c:v>
+                </c:pt>
+                <c:pt idx="1">
+                  <c:v>5pct</c:v>
+                </c:pt>
+                <c:pt idx="2">
+                  <c:v>10pct</c:v>
+                </c:pt>
+                <c:pt idx="3">
+                  <c:v>20pct</c:v>
+                </c:pt>
+                <c:pt idx="4">
+                  <c:v>30pct</c:v>
+                </c:pt>
+                <c:pt idx="5">
+                  <c:v>50pct</c:v>
+                </c:pt>
+                <c:pt idx="6">
+                  <c:v>80pct</c:v>
+                </c:pt>
+                <c:pt idx="7">
+                  <c:v>large</c:v>
+                </c:pt>
+              </c:strCache>
+            </c:strRef>
+          </c:cat>
+          <c:val>
+            <c:numRef>
+              <c:f>'[Documento de Análisis - Reto 4.xlsx]Requerimiento 3'!$E$2:$E$9</c:f>
+              <c:numCache>
+                <c:formatCode>General</c:formatCode>
+                <c:ptCount val="8"/>
+                <c:pt idx="0">
+                  <c:v>2937.5</c:v>
+                </c:pt>
+                <c:pt idx="1">
+                  <c:v>2953.12</c:v>
+                </c:pt>
+                <c:pt idx="2">
+                  <c:v>3343.75</c:v>
+                </c:pt>
+                <c:pt idx="3">
+                  <c:v>3687.5</c:v>
+                </c:pt>
+                <c:pt idx="4">
+                  <c:v>4796.88</c:v>
+                </c:pt>
+                <c:pt idx="5">
+                  <c:v>9734.3799999999992</c:v>
+                </c:pt>
+                <c:pt idx="6">
+                  <c:v>21250</c:v>
+                </c:pt>
+                <c:pt idx="7">
+                  <c:v>40578.120000000003</c:v>
+                </c:pt>
+              </c:numCache>
+            </c:numRef>
+          </c:val>
+          <c:smooth val="1"/>
+          <c:extLst>
+            <c:ext xmlns:c16="http://schemas.microsoft.com/office/drawing/2014/chart" uri="{C3380CC4-5D6E-409C-BE32-E72D297353CC}">
+              <c16:uniqueId val="{00000001-7278-4B52-9338-CDE492603209}"/>
+            </c:ext>
+          </c:extLst>
+        </c:ser>
+        <c:ser>
+          <c:idx val="2"/>
+          <c:order val="1"/>
+          <c:tx>
+            <c:strRef>
+              <c:f>'[Documento de Análisis - Reto 4.xlsx]Requerimiento 3'!$D$1</c:f>
+              <c:strCache>
+                <c:ptCount val="1"/>
+                <c:pt idx="0">
+                  <c:v>Tiempo Requerimiento </c:v>
+                </c:pt>
+              </c:strCache>
+            </c:strRef>
+          </c:tx>
+          <c:spPr>
+            <a:ln w="19050" cap="rnd">
+              <a:solidFill>
+                <a:schemeClr val="accent3"/>
+              </a:solidFill>
+              <a:round/>
+            </a:ln>
+            <a:effectLst/>
+          </c:spPr>
+          <c:marker>
+            <c:symbol val="circle"/>
+            <c:size val="5"/>
+            <c:spPr>
+              <a:solidFill>
+                <a:schemeClr val="accent3"/>
+              </a:solidFill>
+              <a:ln w="9525">
+                <a:solidFill>
+                  <a:schemeClr val="accent3"/>
+                </a:solidFill>
+              </a:ln>
+              <a:effectLst/>
+            </c:spPr>
+          </c:marker>
+          <c:trendline>
+            <c:spPr>
+              <a:ln w="19050" cap="rnd">
+                <a:solidFill>
+                  <a:schemeClr val="accent3"/>
+                </a:solidFill>
+                <a:prstDash val="sysDot"/>
+              </a:ln>
+              <a:effectLst/>
+            </c:spPr>
+            <c:trendlineType val="linear"/>
+            <c:dispRSqr val="1"/>
+            <c:dispEq val="1"/>
+            <c:trendlineLbl>
+              <c:layout>
+                <c:manualLayout>
+                  <c:x val="4.1339854635257037E-2"/>
+                  <c:y val="9.0276336369965543E-2"/>
+                </c:manualLayout>
+              </c:layout>
+              <c:numFmt formatCode="General" sourceLinked="0"/>
+              <c:spPr>
+                <a:noFill/>
+                <a:ln>
+                  <a:noFill/>
+                </a:ln>
+                <a:effectLst/>
+              </c:spPr>
+              <c:txPr>
+                <a:bodyPr rot="0" spcFirstLastPara="1" vertOverflow="ellipsis" vert="horz" wrap="square" anchor="ctr" anchorCtr="1"/>
+                <a:lstStyle/>
+                <a:p>
+                  <a:pPr>
+                    <a:defRPr sz="900" b="0" i="0" u="none" strike="noStrike" kern="1200" baseline="0">
+                      <a:solidFill>
+                        <a:schemeClr val="tx1">
+                          <a:lumMod val="65000"/>
+                          <a:lumOff val="35000"/>
+                        </a:schemeClr>
+                      </a:solidFill>
+                      <a:latin typeface="+mn-lt"/>
+                      <a:ea typeface="+mn-ea"/>
+                      <a:cs typeface="+mn-cs"/>
+                    </a:defRPr>
+                  </a:pPr>
+                  <a:endParaRPr lang="es-CO"/>
+                </a:p>
+              </c:txPr>
+            </c:trendlineLbl>
+          </c:trendline>
+          <c:cat>
+            <c:strRef>
+              <c:f>'[Documento de Análisis - Reto 4.xlsx]Requerimiento 3'!$A$2:$A$9</c:f>
+              <c:strCache>
+                <c:ptCount val="8"/>
+                <c:pt idx="0">
+                  <c:v>small</c:v>
+                </c:pt>
+                <c:pt idx="1">
+                  <c:v>5pct</c:v>
+                </c:pt>
+                <c:pt idx="2">
+                  <c:v>10pct</c:v>
+                </c:pt>
+                <c:pt idx="3">
+                  <c:v>20pct</c:v>
+                </c:pt>
+                <c:pt idx="4">
+                  <c:v>30pct</c:v>
+                </c:pt>
+                <c:pt idx="5">
+                  <c:v>50pct</c:v>
+                </c:pt>
+                <c:pt idx="6">
+                  <c:v>80pct</c:v>
+                </c:pt>
+                <c:pt idx="7">
+                  <c:v>large</c:v>
+                </c:pt>
+              </c:strCache>
+            </c:strRef>
+          </c:cat>
+          <c:val>
+            <c:numRef>
+              <c:f>'[Documento de Análisis - Reto 4.xlsx]Requerimiento 3'!$D$2:$D$9</c:f>
+              <c:numCache>
+                <c:formatCode>0.00</c:formatCode>
+                <c:ptCount val="8"/>
+                <c:pt idx="0">
+                  <c:v>62.5</c:v>
+                </c:pt>
+                <c:pt idx="1">
+                  <c:v>103.7</c:v>
+                </c:pt>
+                <c:pt idx="2">
+                  <c:v>250</c:v>
+                </c:pt>
+                <c:pt idx="3">
+                  <c:v>436.8</c:v>
+                </c:pt>
+                <c:pt idx="4">
+                  <c:v>1638.7</c:v>
+                </c:pt>
+                <c:pt idx="5">
+                  <c:v>2564.1999999999998</c:v>
+                </c:pt>
+                <c:pt idx="6">
+                  <c:v>10176.799999999999</c:v>
+                </c:pt>
+                <c:pt idx="7">
+                  <c:v>15865.1</c:v>
+                </c:pt>
+              </c:numCache>
+            </c:numRef>
+          </c:val>
+          <c:smooth val="1"/>
+          <c:extLst>
+            <c:ext xmlns:c16="http://schemas.microsoft.com/office/drawing/2014/chart" uri="{C3380CC4-5D6E-409C-BE32-E72D297353CC}">
+              <c16:uniqueId val="{00000003-7278-4B52-9338-CDE492603209}"/>
+            </c:ext>
+          </c:extLst>
+        </c:ser>
+        <c:dLbls>
+          <c:showLegendKey val="0"/>
+          <c:showVal val="0"/>
+          <c:showCatName val="0"/>
+          <c:showSerName val="0"/>
+          <c:showPercent val="0"/>
+          <c:showBubbleSize val="0"/>
+        </c:dLbls>
+        <c:marker val="1"/>
+        <c:smooth val="0"/>
+        <c:axId val="787150432"/>
+        <c:axId val="787018976"/>
+      </c:lineChart>
+      <c:catAx>
+        <c:axId val="787150432"/>
+        <c:scaling>
+          <c:orientation val="minMax"/>
+        </c:scaling>
+        <c:delete val="0"/>
+        <c:axPos val="b"/>
+        <c:majorGridlines>
+          <c:spPr>
+            <a:ln w="9525" cap="flat" cmpd="sng" algn="ctr">
+              <a:solidFill>
+                <a:schemeClr val="tx1">
+                  <a:lumMod val="15000"/>
+                  <a:lumOff val="85000"/>
+                </a:schemeClr>
+              </a:solidFill>
+              <a:round/>
+            </a:ln>
+            <a:effectLst/>
+          </c:spPr>
+        </c:majorGridlines>
+        <c:title>
+          <c:tx>
+            <c:rich>
+              <a:bodyPr rot="0" spcFirstLastPara="1" vertOverflow="ellipsis" vert="horz" wrap="square" anchor="ctr" anchorCtr="1"/>
+              <a:lstStyle/>
+              <a:p>
+                <a:pPr>
+                  <a:defRPr sz="1000" b="0" i="0" u="none" strike="noStrike" kern="1200" baseline="0">
+                    <a:solidFill>
+                      <a:schemeClr val="tx1">
+                        <a:lumMod val="65000"/>
+                        <a:lumOff val="35000"/>
+                      </a:schemeClr>
+                    </a:solidFill>
+                    <a:latin typeface="+mn-lt"/>
+                    <a:ea typeface="+mn-ea"/>
+                    <a:cs typeface="+mn-cs"/>
+                  </a:defRPr>
+                </a:pPr>
+                <a:r>
+                  <a:rPr lang="es-MX"/>
+                  <a:t>Tamaño</a:t>
+                </a:r>
+                <a:r>
+                  <a:rPr lang="es-MX" baseline="0"/>
+                  <a:t> del archivo</a:t>
+                </a:r>
+                <a:endParaRPr lang="es-MX"/>
+              </a:p>
+            </c:rich>
+          </c:tx>
+          <c:overlay val="0"/>
+          <c:spPr>
+            <a:noFill/>
+            <a:ln>
+              <a:noFill/>
+            </a:ln>
+            <a:effectLst/>
+          </c:spPr>
+          <c:txPr>
+            <a:bodyPr rot="0" spcFirstLastPara="1" vertOverflow="ellipsis" vert="horz" wrap="square" anchor="ctr" anchorCtr="1"/>
+            <a:lstStyle/>
+            <a:p>
+              <a:pPr>
+                <a:defRPr sz="1000" b="0" i="0" u="none" strike="noStrike" kern="1200" baseline="0">
+                  <a:solidFill>
+                    <a:schemeClr val="tx1">
+                      <a:lumMod val="65000"/>
+                      <a:lumOff val="35000"/>
+                    </a:schemeClr>
+                  </a:solidFill>
+                  <a:latin typeface="+mn-lt"/>
+                  <a:ea typeface="+mn-ea"/>
+                  <a:cs typeface="+mn-cs"/>
+                </a:defRPr>
+              </a:pPr>
+              <a:endParaRPr lang="es-CO"/>
+            </a:p>
+          </c:txPr>
+        </c:title>
+        <c:numFmt formatCode="General" sourceLinked="1"/>
+        <c:majorTickMark val="none"/>
+        <c:minorTickMark val="none"/>
+        <c:tickLblPos val="nextTo"/>
+        <c:spPr>
+          <a:noFill/>
+          <a:ln w="9525" cap="flat" cmpd="sng" algn="ctr">
+            <a:solidFill>
+              <a:schemeClr val="tx1">
+                <a:lumMod val="25000"/>
+                <a:lumOff val="75000"/>
+              </a:schemeClr>
+            </a:solidFill>
+            <a:round/>
+          </a:ln>
+          <a:effectLst/>
+        </c:spPr>
+        <c:txPr>
+          <a:bodyPr rot="-60000000" spcFirstLastPara="1" vertOverflow="ellipsis" vert="horz" wrap="square" anchor="ctr" anchorCtr="1"/>
+          <a:lstStyle/>
+          <a:p>
+            <a:pPr>
+              <a:defRPr sz="900" b="0" i="0" u="none" strike="noStrike" kern="1200" baseline="0">
+                <a:solidFill>
+                  <a:schemeClr val="tx1">
+                    <a:lumMod val="65000"/>
+                    <a:lumOff val="35000"/>
+                  </a:schemeClr>
+                </a:solidFill>
+                <a:latin typeface="+mn-lt"/>
+                <a:ea typeface="+mn-ea"/>
+                <a:cs typeface="+mn-cs"/>
+              </a:defRPr>
+            </a:pPr>
+            <a:endParaRPr lang="es-CO"/>
+          </a:p>
+        </c:txPr>
+        <c:crossAx val="787018976"/>
+        <c:crosses val="autoZero"/>
+        <c:auto val="1"/>
+        <c:lblAlgn val="ctr"/>
+        <c:lblOffset val="100"/>
+        <c:noMultiLvlLbl val="0"/>
+      </c:catAx>
+      <c:valAx>
+        <c:axId val="787018976"/>
+        <c:scaling>
+          <c:orientation val="minMax"/>
+        </c:scaling>
+        <c:delete val="0"/>
+        <c:axPos val="l"/>
+        <c:majorGridlines>
+          <c:spPr>
+            <a:ln w="9525" cap="flat" cmpd="sng" algn="ctr">
+              <a:solidFill>
+                <a:schemeClr val="tx1">
+                  <a:lumMod val="15000"/>
+                  <a:lumOff val="85000"/>
+                </a:schemeClr>
+              </a:solidFill>
+              <a:round/>
+            </a:ln>
+            <a:effectLst/>
+          </c:spPr>
+        </c:majorGridlines>
+        <c:title>
+          <c:tx>
+            <c:rich>
+              <a:bodyPr rot="-5400000" spcFirstLastPara="1" vertOverflow="ellipsis" vert="horz" wrap="square" anchor="ctr" anchorCtr="1"/>
+              <a:lstStyle/>
+              <a:p>
+                <a:pPr>
+                  <a:defRPr sz="1000" b="0" i="0" u="none" strike="noStrike" kern="1200" baseline="0">
+                    <a:solidFill>
+                      <a:schemeClr val="tx1">
+                        <a:lumMod val="65000"/>
+                        <a:lumOff val="35000"/>
+                      </a:schemeClr>
+                    </a:solidFill>
+                    <a:latin typeface="+mn-lt"/>
+                    <a:ea typeface="+mn-ea"/>
+                    <a:cs typeface="+mn-cs"/>
+                  </a:defRPr>
+                </a:pPr>
+                <a:r>
+                  <a:rPr lang="es-MX"/>
+                  <a:t>Tiempo en ms</a:t>
+                </a:r>
+              </a:p>
+            </c:rich>
+          </c:tx>
+          <c:overlay val="0"/>
+          <c:spPr>
+            <a:noFill/>
+            <a:ln>
+              <a:noFill/>
+            </a:ln>
+            <a:effectLst/>
+          </c:spPr>
+          <c:txPr>
+            <a:bodyPr rot="-5400000" spcFirstLastPara="1" vertOverflow="ellipsis" vert="horz" wrap="square" anchor="ctr" anchorCtr="1"/>
+            <a:lstStyle/>
+            <a:p>
+              <a:pPr>
+                <a:defRPr sz="1000" b="0" i="0" u="none" strike="noStrike" kern="1200" baseline="0">
+                  <a:solidFill>
+                    <a:schemeClr val="tx1">
+                      <a:lumMod val="65000"/>
+                      <a:lumOff val="35000"/>
+                    </a:schemeClr>
+                  </a:solidFill>
+                  <a:latin typeface="+mn-lt"/>
+                  <a:ea typeface="+mn-ea"/>
+                  <a:cs typeface="+mn-cs"/>
+                </a:defRPr>
+              </a:pPr>
+              <a:endParaRPr lang="es-CO"/>
+            </a:p>
+          </c:txPr>
+        </c:title>
+        <c:numFmt formatCode="General" sourceLinked="1"/>
+        <c:majorTickMark val="none"/>
+        <c:minorTickMark val="none"/>
+        <c:tickLblPos val="nextTo"/>
+        <c:spPr>
+          <a:noFill/>
+          <a:ln w="9525" cap="flat" cmpd="sng" algn="ctr">
+            <a:solidFill>
+              <a:schemeClr val="tx1">
+                <a:lumMod val="25000"/>
+                <a:lumOff val="75000"/>
+              </a:schemeClr>
+            </a:solidFill>
+            <a:round/>
+          </a:ln>
+          <a:effectLst/>
+        </c:spPr>
+        <c:txPr>
+          <a:bodyPr rot="-60000000" spcFirstLastPara="1" vertOverflow="ellipsis" vert="horz" wrap="square" anchor="ctr" anchorCtr="1"/>
+          <a:lstStyle/>
+          <a:p>
+            <a:pPr>
+              <a:defRPr sz="900" b="0" i="0" u="none" strike="noStrike" kern="1200" baseline="0">
+                <a:solidFill>
+                  <a:schemeClr val="tx1">
+                    <a:lumMod val="65000"/>
+                    <a:lumOff val="35000"/>
+                  </a:schemeClr>
+                </a:solidFill>
+                <a:latin typeface="+mn-lt"/>
+                <a:ea typeface="+mn-ea"/>
+                <a:cs typeface="+mn-cs"/>
+              </a:defRPr>
+            </a:pPr>
+            <a:endParaRPr lang="es-CO"/>
+          </a:p>
+        </c:txPr>
+        <c:crossAx val="787150432"/>
+        <c:crosses val="autoZero"/>
+        <c:crossBetween val="between"/>
+      </c:valAx>
+      <c:spPr>
+        <a:noFill/>
+        <a:ln>
+          <a:noFill/>
+        </a:ln>
+        <a:effectLst/>
+      </c:spPr>
+    </c:plotArea>
+    <c:legend>
+      <c:legendPos val="b"/>
+      <c:overlay val="0"/>
+      <c:spPr>
+        <a:noFill/>
+        <a:ln>
+          <a:noFill/>
+        </a:ln>
+        <a:effectLst/>
+      </c:spPr>
+      <c:txPr>
+        <a:bodyPr rot="0" spcFirstLastPara="1" vertOverflow="ellipsis" vert="horz" wrap="square" anchor="ctr" anchorCtr="1"/>
+        <a:lstStyle/>
+        <a:p>
+          <a:pPr>
+            <a:defRPr sz="900" b="0" i="0" u="none" strike="noStrike" kern="1200" baseline="0">
+              <a:solidFill>
+                <a:schemeClr val="tx1">
+                  <a:lumMod val="65000"/>
+                  <a:lumOff val="35000"/>
+                </a:schemeClr>
+              </a:solidFill>
+              <a:latin typeface="+mn-lt"/>
+              <a:ea typeface="+mn-ea"/>
+              <a:cs typeface="+mn-cs"/>
+            </a:defRPr>
+          </a:pPr>
+          <a:endParaRPr lang="es-CO"/>
+        </a:p>
+      </c:txPr>
+    </c:legend>
+    <c:plotVisOnly val="1"/>
+    <c:dispBlanksAs val="gap"/>
+    <c:extLst>
+      <c:ext xmlns:c16r3="http://schemas.microsoft.com/office/drawing/2017/03/chart" uri="{56B9EC1D-385E-4148-901F-78D8002777C0}">
+        <c16r3:dataDisplayOptions16>
+          <c16r3:dispNaAsBlank val="1"/>
+        </c16r3:dataDisplayOptions16>
+      </c:ext>
+    </c:extLst>
+    <c:showDLblsOverMax val="0"/>
+  </c:chart>
+  <c:spPr>
+    <a:solidFill>
+      <a:schemeClr val="bg1"/>
+    </a:solidFill>
+    <a:ln w="9525" cap="flat" cmpd="sng" algn="ctr">
+      <a:solidFill>
+        <a:schemeClr val="tx1">
+          <a:lumMod val="15000"/>
+          <a:lumOff val="85000"/>
+        </a:schemeClr>
+      </a:solidFill>
+      <a:round/>
+    </a:ln>
+    <a:effectLst/>
+  </c:spPr>
+  <c:txPr>
+    <a:bodyPr/>
+    <a:lstStyle/>
+    <a:p>
+      <a:pPr>
+        <a:defRPr/>
+      </a:pPr>
+      <a:endParaRPr lang="es-CO"/>
+    </a:p>
+  </c:txPr>
+  <c:externalData r:id="rId3">
+    <c:autoUpdate val="0"/>
+  </c:externalData>
+</c:chartSpace>
+</file>
+
+<file path=word/charts/chart4.xml><?xml version="1.0" encoding="utf-8"?>
+<c:chartSpace xmlns:c="http://schemas.openxmlformats.org/drawingml/2006/chart" xmlns:a="http://schemas.openxmlformats.org/drawingml/2006/main" xmlns:r="http://schemas.openxmlformats.org/officeDocument/2006/relationships" xmlns:c16r2="http://schemas.microsoft.com/office/drawing/2015/06/chart">
+  <c:date1904 val="0"/>
+  <c:lang val="es-ES"/>
+  <c:roundedCorners val="0"/>
+  <mc:AlternateContent xmlns:mc="http://schemas.openxmlformats.org/markup-compatibility/2006">
+    <mc:Choice xmlns:c14="http://schemas.microsoft.com/office/drawing/2007/8/2/chart" Requires="c14">
+      <c14:style val="102"/>
+    </mc:Choice>
+    <mc:Fallback>
+      <c:style val="2"/>
+    </mc:Fallback>
+  </mc:AlternateContent>
+  <c:chart>
+    <c:title>
+      <c:tx>
+        <c:rich>
+          <a:bodyPr rot="0" spcFirstLastPara="1" vertOverflow="ellipsis" vert="horz" wrap="square" anchor="ctr" anchorCtr="1"/>
+          <a:lstStyle/>
+          <a:p>
+            <a:pPr>
+              <a:defRPr sz="1400" b="0" i="0" u="none" strike="noStrike" kern="1200" spc="0" baseline="0">
+                <a:solidFill>
+                  <a:schemeClr val="tx1">
+                    <a:lumMod val="65000"/>
+                    <a:lumOff val="35000"/>
+                  </a:schemeClr>
+                </a:solidFill>
+                <a:latin typeface="+mn-lt"/>
+                <a:ea typeface="+mn-ea"/>
+                <a:cs typeface="+mn-cs"/>
+              </a:defRPr>
+            </a:pPr>
+            <a:r>
+              <a:rPr lang="es-MX"/>
               <a:t>Requerimiento 4</a:t>
             </a:r>
           </a:p>
@@ -6330,7 +7890,7 @@
 </c:chartSpace>
 </file>
 
-<file path=word/charts/chart4.xml><?xml version="1.0" encoding="utf-8"?>
+<file path=word/charts/chart5.xml><?xml version="1.0" encoding="utf-8"?>
 <c:chartSpace xmlns:c="http://schemas.openxmlformats.org/drawingml/2006/chart" xmlns:a="http://schemas.openxmlformats.org/drawingml/2006/main" xmlns:r="http://schemas.openxmlformats.org/officeDocument/2006/relationships" xmlns:c16r2="http://schemas.microsoft.com/office/drawing/2015/06/chart">
   <c:date1904 val="0"/>
   <c:lang val="es-ES"/>
@@ -7228,6 +8788,46 @@
 </cs:colorStyle>
 </file>
 
+<file path=word/charts/colors5.xml><?xml version="1.0" encoding="utf-8"?>
+<cs:colorStyle xmlns:cs="http://schemas.microsoft.com/office/drawing/2012/chartStyle" xmlns:a="http://schemas.openxmlformats.org/drawingml/2006/main" meth="cycle" id="10">
+  <a:schemeClr val="accent1"/>
+  <a:schemeClr val="accent2"/>
+  <a:schemeClr val="accent3"/>
+  <a:schemeClr val="accent4"/>
+  <a:schemeClr val="accent5"/>
+  <a:schemeClr val="accent6"/>
+  <cs:variation/>
+  <cs:variation>
+    <a:lumMod val="60000"/>
+  </cs:variation>
+  <cs:variation>
+    <a:lumMod val="80000"/>
+    <a:lumOff val="20000"/>
+  </cs:variation>
+  <cs:variation>
+    <a:lumMod val="80000"/>
+  </cs:variation>
+  <cs:variation>
+    <a:lumMod val="60000"/>
+    <a:lumOff val="40000"/>
+  </cs:variation>
+  <cs:variation>
+    <a:lumMod val="50000"/>
+  </cs:variation>
+  <cs:variation>
+    <a:lumMod val="70000"/>
+    <a:lumOff val="30000"/>
+  </cs:variation>
+  <cs:variation>
+    <a:lumMod val="70000"/>
+  </cs:variation>
+  <cs:variation>
+    <a:lumMod val="50000"/>
+    <a:lumOff val="50000"/>
+  </cs:variation>
+</cs:colorStyle>
+</file>
+
 <file path=word/charts/style1.xml><?xml version="1.0" encoding="utf-8"?>
 <cs:chartStyle xmlns:cs="http://schemas.microsoft.com/office/drawing/2012/chartStyle" xmlns:a="http://schemas.openxmlformats.org/drawingml/2006/main" id="332">
   <cs:axisTitle>
@@ -8764,6 +10364,522 @@
 </file>
 
 <file path=word/charts/style4.xml><?xml version="1.0" encoding="utf-8"?>
+<cs:chartStyle xmlns:cs="http://schemas.microsoft.com/office/drawing/2012/chartStyle" xmlns:a="http://schemas.openxmlformats.org/drawingml/2006/main" id="240">
+  <cs:axisTitle>
+    <cs:lnRef idx="0"/>
+    <cs:fillRef idx="0"/>
+    <cs:effectRef idx="0"/>
+    <cs:fontRef idx="minor">
+      <a:schemeClr val="tx1">
+        <a:lumMod val="65000"/>
+        <a:lumOff val="35000"/>
+      </a:schemeClr>
+    </cs:fontRef>
+    <cs:defRPr sz="1000" kern="1200"/>
+  </cs:axisTitle>
+  <cs:categoryAxis>
+    <cs:lnRef idx="0"/>
+    <cs:fillRef idx="0"/>
+    <cs:effectRef idx="0"/>
+    <cs:fontRef idx="minor">
+      <a:schemeClr val="tx1">
+        <a:lumMod val="65000"/>
+        <a:lumOff val="35000"/>
+      </a:schemeClr>
+    </cs:fontRef>
+    <cs:spPr>
+      <a:ln w="9525" cap="flat" cmpd="sng" algn="ctr">
+        <a:solidFill>
+          <a:schemeClr val="tx1">
+            <a:lumMod val="25000"/>
+            <a:lumOff val="75000"/>
+          </a:schemeClr>
+        </a:solidFill>
+        <a:round/>
+      </a:ln>
+    </cs:spPr>
+    <cs:defRPr sz="900" kern="1200"/>
+  </cs:categoryAxis>
+  <cs:chartArea mods="allowNoFillOverride allowNoLineOverride">
+    <cs:lnRef idx="0"/>
+    <cs:fillRef idx="0"/>
+    <cs:effectRef idx="0"/>
+    <cs:fontRef idx="minor">
+      <a:schemeClr val="tx1"/>
+    </cs:fontRef>
+    <cs:spPr>
+      <a:solidFill>
+        <a:schemeClr val="bg1"/>
+      </a:solidFill>
+      <a:ln w="9525" cap="flat" cmpd="sng" algn="ctr">
+        <a:solidFill>
+          <a:schemeClr val="tx1">
+            <a:lumMod val="15000"/>
+            <a:lumOff val="85000"/>
+          </a:schemeClr>
+        </a:solidFill>
+        <a:round/>
+      </a:ln>
+    </cs:spPr>
+    <cs:defRPr sz="1000" kern="1200"/>
+  </cs:chartArea>
+  <cs:dataLabel>
+    <cs:lnRef idx="0"/>
+    <cs:fillRef idx="0"/>
+    <cs:effectRef idx="0"/>
+    <cs:fontRef idx="minor">
+      <a:schemeClr val="tx1">
+        <a:lumMod val="75000"/>
+        <a:lumOff val="25000"/>
+      </a:schemeClr>
+    </cs:fontRef>
+    <cs:defRPr sz="900" kern="1200"/>
+  </cs:dataLabel>
+  <cs:dataLabelCallout>
+    <cs:lnRef idx="0"/>
+    <cs:fillRef idx="0"/>
+    <cs:effectRef idx="0"/>
+    <cs:fontRef idx="minor">
+      <a:schemeClr val="dk1">
+        <a:lumMod val="65000"/>
+        <a:lumOff val="35000"/>
+      </a:schemeClr>
+    </cs:fontRef>
+    <cs:spPr>
+      <a:solidFill>
+        <a:schemeClr val="lt1"/>
+      </a:solidFill>
+      <a:ln>
+        <a:solidFill>
+          <a:schemeClr val="dk1">
+            <a:lumMod val="25000"/>
+            <a:lumOff val="75000"/>
+          </a:schemeClr>
+        </a:solidFill>
+      </a:ln>
+    </cs:spPr>
+    <cs:defRPr sz="900" kern="1200"/>
+    <cs:bodyPr rot="0" spcFirstLastPara="1" vertOverflow="clip" horzOverflow="clip" vert="horz" wrap="square" lIns="36576" tIns="18288" rIns="36576" bIns="18288" anchor="ctr" anchorCtr="1">
+      <a:spAutoFit/>
+    </cs:bodyPr>
+  </cs:dataLabelCallout>
+  <cs:dataPoint>
+    <cs:lnRef idx="0"/>
+    <cs:fillRef idx="1">
+      <cs:styleClr val="auto"/>
+    </cs:fillRef>
+    <cs:effectRef idx="0"/>
+    <cs:fontRef idx="minor">
+      <a:schemeClr val="tx1"/>
+    </cs:fontRef>
+  </cs:dataPoint>
+  <cs:dataPoint3D>
+    <cs:lnRef idx="0"/>
+    <cs:fillRef idx="1">
+      <cs:styleClr val="auto"/>
+    </cs:fillRef>
+    <cs:effectRef idx="0"/>
+    <cs:fontRef idx="minor">
+      <a:schemeClr val="tx1"/>
+    </cs:fontRef>
+  </cs:dataPoint3D>
+  <cs:dataPointLine>
+    <cs:lnRef idx="0">
+      <cs:styleClr val="auto"/>
+    </cs:lnRef>
+    <cs:fillRef idx="1"/>
+    <cs:effectRef idx="0"/>
+    <cs:fontRef idx="minor">
+      <a:schemeClr val="tx1"/>
+    </cs:fontRef>
+    <cs:spPr>
+      <a:ln w="19050" cap="rnd">
+        <a:solidFill>
+          <a:schemeClr val="phClr"/>
+        </a:solidFill>
+        <a:round/>
+      </a:ln>
+    </cs:spPr>
+  </cs:dataPointLine>
+  <cs:dataPointMarker>
+    <cs:lnRef idx="0">
+      <cs:styleClr val="auto"/>
+    </cs:lnRef>
+    <cs:fillRef idx="1">
+      <cs:styleClr val="auto"/>
+    </cs:fillRef>
+    <cs:effectRef idx="0"/>
+    <cs:fontRef idx="minor">
+      <a:schemeClr val="tx1"/>
+    </cs:fontRef>
+    <cs:spPr>
+      <a:ln w="9525">
+        <a:solidFill>
+          <a:schemeClr val="phClr"/>
+        </a:solidFill>
+      </a:ln>
+    </cs:spPr>
+  </cs:dataPointMarker>
+  <cs:dataPointMarkerLayout symbol="circle" size="5"/>
+  <cs:dataPointWireframe>
+    <cs:lnRef idx="0">
+      <cs:styleClr val="auto"/>
+    </cs:lnRef>
+    <cs:fillRef idx="0"/>
+    <cs:effectRef idx="0"/>
+    <cs:fontRef idx="minor">
+      <a:schemeClr val="dk1"/>
+    </cs:fontRef>
+    <cs:spPr>
+      <a:ln w="9525" cap="rnd">
+        <a:solidFill>
+          <a:schemeClr val="phClr"/>
+        </a:solidFill>
+        <a:round/>
+      </a:ln>
+    </cs:spPr>
+  </cs:dataPointWireframe>
+  <cs:dataTable>
+    <cs:lnRef idx="0"/>
+    <cs:fillRef idx="0"/>
+    <cs:effectRef idx="0"/>
+    <cs:fontRef idx="minor">
+      <a:schemeClr val="tx1">
+        <a:lumMod val="65000"/>
+        <a:lumOff val="35000"/>
+      </a:schemeClr>
+    </cs:fontRef>
+    <cs:spPr>
+      <a:noFill/>
+      <a:ln w="9525" cap="flat" cmpd="sng" algn="ctr">
+        <a:solidFill>
+          <a:schemeClr val="tx1">
+            <a:lumMod val="15000"/>
+            <a:lumOff val="85000"/>
+          </a:schemeClr>
+        </a:solidFill>
+        <a:round/>
+      </a:ln>
+    </cs:spPr>
+    <cs:defRPr sz="900" kern="1200"/>
+  </cs:dataTable>
+  <cs:downBar>
+    <cs:lnRef idx="0"/>
+    <cs:fillRef idx="0"/>
+    <cs:effectRef idx="0"/>
+    <cs:fontRef idx="minor">
+      <a:schemeClr val="tx1"/>
+    </cs:fontRef>
+    <cs:spPr>
+      <a:solidFill>
+        <a:schemeClr val="dk1">
+          <a:lumMod val="75000"/>
+          <a:lumOff val="25000"/>
+        </a:schemeClr>
+      </a:solidFill>
+      <a:ln w="9525" cap="flat" cmpd="sng" algn="ctr">
+        <a:solidFill>
+          <a:schemeClr val="tx1">
+            <a:lumMod val="65000"/>
+            <a:lumOff val="35000"/>
+          </a:schemeClr>
+        </a:solidFill>
+        <a:round/>
+      </a:ln>
+    </cs:spPr>
+  </cs:downBar>
+  <cs:dropLine>
+    <cs:lnRef idx="0"/>
+    <cs:fillRef idx="0"/>
+    <cs:effectRef idx="0"/>
+    <cs:fontRef idx="minor">
+      <a:schemeClr val="tx1"/>
+    </cs:fontRef>
+    <cs:spPr>
+      <a:ln w="9525" cap="flat" cmpd="sng" algn="ctr">
+        <a:solidFill>
+          <a:schemeClr val="tx1">
+            <a:lumMod val="35000"/>
+            <a:lumOff val="65000"/>
+          </a:schemeClr>
+        </a:solidFill>
+        <a:round/>
+      </a:ln>
+    </cs:spPr>
+  </cs:dropLine>
+  <cs:errorBar>
+    <cs:lnRef idx="0"/>
+    <cs:fillRef idx="0"/>
+    <cs:effectRef idx="0"/>
+    <cs:fontRef idx="minor">
+      <a:schemeClr val="tx1"/>
+    </cs:fontRef>
+    <cs:spPr>
+      <a:ln w="9525" cap="flat" cmpd="sng" algn="ctr">
+        <a:solidFill>
+          <a:schemeClr val="tx1">
+            <a:lumMod val="65000"/>
+            <a:lumOff val="35000"/>
+          </a:schemeClr>
+        </a:solidFill>
+        <a:round/>
+      </a:ln>
+    </cs:spPr>
+  </cs:errorBar>
+  <cs:floor>
+    <cs:lnRef idx="0"/>
+    <cs:fillRef idx="0"/>
+    <cs:effectRef idx="0"/>
+    <cs:fontRef idx="minor">
+      <a:schemeClr val="tx1"/>
+    </cs:fontRef>
+    <cs:spPr>
+      <a:noFill/>
+      <a:ln>
+        <a:noFill/>
+      </a:ln>
+    </cs:spPr>
+  </cs:floor>
+  <cs:gridlineMajor>
+    <cs:lnRef idx="0"/>
+    <cs:fillRef idx="0"/>
+    <cs:effectRef idx="0"/>
+    <cs:fontRef idx="minor">
+      <a:schemeClr val="tx1"/>
+    </cs:fontRef>
+    <cs:spPr>
+      <a:ln w="9525" cap="flat" cmpd="sng" algn="ctr">
+        <a:solidFill>
+          <a:schemeClr val="tx1">
+            <a:lumMod val="15000"/>
+            <a:lumOff val="85000"/>
+          </a:schemeClr>
+        </a:solidFill>
+        <a:round/>
+      </a:ln>
+    </cs:spPr>
+  </cs:gridlineMajor>
+  <cs:gridlineMinor>
+    <cs:lnRef idx="0"/>
+    <cs:fillRef idx="0"/>
+    <cs:effectRef idx="0"/>
+    <cs:fontRef idx="minor">
+      <a:schemeClr val="tx1"/>
+    </cs:fontRef>
+    <cs:spPr>
+      <a:ln w="9525" cap="flat" cmpd="sng" algn="ctr">
+        <a:solidFill>
+          <a:schemeClr val="tx1">
+            <a:lumMod val="5000"/>
+            <a:lumOff val="95000"/>
+          </a:schemeClr>
+        </a:solidFill>
+        <a:round/>
+      </a:ln>
+    </cs:spPr>
+  </cs:gridlineMinor>
+  <cs:hiLoLine>
+    <cs:lnRef idx="0"/>
+    <cs:fillRef idx="0"/>
+    <cs:effectRef idx="0"/>
+    <cs:fontRef idx="minor">
+      <a:schemeClr val="tx1"/>
+    </cs:fontRef>
+    <cs:spPr>
+      <a:ln w="9525" cap="flat" cmpd="sng" algn="ctr">
+        <a:solidFill>
+          <a:schemeClr val="tx1">
+            <a:lumMod val="50000"/>
+            <a:lumOff val="50000"/>
+          </a:schemeClr>
+        </a:solidFill>
+        <a:round/>
+      </a:ln>
+    </cs:spPr>
+  </cs:hiLoLine>
+  <cs:leaderLine>
+    <cs:lnRef idx="0"/>
+    <cs:fillRef idx="0"/>
+    <cs:effectRef idx="0"/>
+    <cs:fontRef idx="minor">
+      <a:schemeClr val="tx1"/>
+    </cs:fontRef>
+    <cs:spPr>
+      <a:ln w="9525" cap="flat" cmpd="sng" algn="ctr">
+        <a:solidFill>
+          <a:schemeClr val="tx1">
+            <a:lumMod val="35000"/>
+            <a:lumOff val="65000"/>
+          </a:schemeClr>
+        </a:solidFill>
+        <a:round/>
+      </a:ln>
+    </cs:spPr>
+  </cs:leaderLine>
+  <cs:legend>
+    <cs:lnRef idx="0"/>
+    <cs:fillRef idx="0"/>
+    <cs:effectRef idx="0"/>
+    <cs:fontRef idx="minor">
+      <a:schemeClr val="tx1">
+        <a:lumMod val="65000"/>
+        <a:lumOff val="35000"/>
+      </a:schemeClr>
+    </cs:fontRef>
+    <cs:defRPr sz="900" kern="1200"/>
+  </cs:legend>
+  <cs:plotArea mods="allowNoFillOverride allowNoLineOverride">
+    <cs:lnRef idx="0"/>
+    <cs:fillRef idx="0"/>
+    <cs:effectRef idx="0"/>
+    <cs:fontRef idx="minor">
+      <a:schemeClr val="tx1"/>
+    </cs:fontRef>
+  </cs:plotArea>
+  <cs:plotArea3D mods="allowNoFillOverride allowNoLineOverride">
+    <cs:lnRef idx="0"/>
+    <cs:fillRef idx="0"/>
+    <cs:effectRef idx="0"/>
+    <cs:fontRef idx="minor">
+      <a:schemeClr val="tx1"/>
+    </cs:fontRef>
+  </cs:plotArea3D>
+  <cs:seriesAxis>
+    <cs:lnRef idx="0"/>
+    <cs:fillRef idx="0"/>
+    <cs:effectRef idx="0"/>
+    <cs:fontRef idx="minor">
+      <a:schemeClr val="tx1">
+        <a:lumMod val="65000"/>
+        <a:lumOff val="35000"/>
+      </a:schemeClr>
+    </cs:fontRef>
+    <cs:defRPr sz="900" kern="1200"/>
+  </cs:seriesAxis>
+  <cs:seriesLine>
+    <cs:lnRef idx="0"/>
+    <cs:fillRef idx="0"/>
+    <cs:effectRef idx="0"/>
+    <cs:fontRef idx="minor">
+      <a:schemeClr val="tx1"/>
+    </cs:fontRef>
+    <cs:spPr>
+      <a:ln w="9525" cap="flat" cmpd="sng" algn="ctr">
+        <a:solidFill>
+          <a:schemeClr val="tx1">
+            <a:lumMod val="35000"/>
+            <a:lumOff val="65000"/>
+          </a:schemeClr>
+        </a:solidFill>
+        <a:round/>
+      </a:ln>
+    </cs:spPr>
+  </cs:seriesLine>
+  <cs:title>
+    <cs:lnRef idx="0"/>
+    <cs:fillRef idx="0"/>
+    <cs:effectRef idx="0"/>
+    <cs:fontRef idx="minor">
+      <a:schemeClr val="tx1">
+        <a:lumMod val="65000"/>
+        <a:lumOff val="35000"/>
+      </a:schemeClr>
+    </cs:fontRef>
+    <cs:defRPr sz="1400" b="0" kern="1200" spc="0" baseline="0"/>
+  </cs:title>
+  <cs:trendline>
+    <cs:lnRef idx="0">
+      <cs:styleClr val="auto"/>
+    </cs:lnRef>
+    <cs:fillRef idx="0"/>
+    <cs:effectRef idx="0"/>
+    <cs:fontRef idx="minor">
+      <a:schemeClr val="tx1"/>
+    </cs:fontRef>
+    <cs:spPr>
+      <a:ln w="19050" cap="rnd">
+        <a:solidFill>
+          <a:schemeClr val="phClr"/>
+        </a:solidFill>
+        <a:prstDash val="sysDot"/>
+      </a:ln>
+    </cs:spPr>
+  </cs:trendline>
+  <cs:trendlineLabel>
+    <cs:lnRef idx="0"/>
+    <cs:fillRef idx="0"/>
+    <cs:effectRef idx="0"/>
+    <cs:fontRef idx="minor">
+      <a:schemeClr val="tx1">
+        <a:lumMod val="65000"/>
+        <a:lumOff val="35000"/>
+      </a:schemeClr>
+    </cs:fontRef>
+    <cs:defRPr sz="900" kern="1200"/>
+  </cs:trendlineLabel>
+  <cs:upBar>
+    <cs:lnRef idx="0"/>
+    <cs:fillRef idx="0"/>
+    <cs:effectRef idx="0"/>
+    <cs:fontRef idx="minor">
+      <a:schemeClr val="tx1"/>
+    </cs:fontRef>
+    <cs:spPr>
+      <a:solidFill>
+        <a:schemeClr val="lt1"/>
+      </a:solidFill>
+      <a:ln w="9525" cap="flat" cmpd="sng" algn="ctr">
+        <a:solidFill>
+          <a:schemeClr val="tx1">
+            <a:lumMod val="65000"/>
+            <a:lumOff val="35000"/>
+          </a:schemeClr>
+        </a:solidFill>
+        <a:round/>
+      </a:ln>
+    </cs:spPr>
+  </cs:upBar>
+  <cs:valueAxis>
+    <cs:lnRef idx="0"/>
+    <cs:fillRef idx="0"/>
+    <cs:effectRef idx="0"/>
+    <cs:fontRef idx="minor">
+      <a:schemeClr val="tx1">
+        <a:lumMod val="65000"/>
+        <a:lumOff val="35000"/>
+      </a:schemeClr>
+    </cs:fontRef>
+    <cs:spPr>
+      <a:ln w="9525" cap="flat" cmpd="sng" algn="ctr">
+        <a:solidFill>
+          <a:schemeClr val="tx1">
+            <a:lumMod val="25000"/>
+            <a:lumOff val="75000"/>
+          </a:schemeClr>
+        </a:solidFill>
+        <a:round/>
+      </a:ln>
+    </cs:spPr>
+    <cs:defRPr sz="900" kern="1200"/>
+  </cs:valueAxis>
+  <cs:wall>
+    <cs:lnRef idx="0"/>
+    <cs:fillRef idx="0"/>
+    <cs:effectRef idx="0"/>
+    <cs:fontRef idx="minor">
+      <a:schemeClr val="tx1"/>
+    </cs:fontRef>
+    <cs:spPr>
+      <a:noFill/>
+      <a:ln>
+        <a:noFill/>
+      </a:ln>
+    </cs:spPr>
+  </cs:wall>
+</cs:chartStyle>
+</file>
+
+<file path=word/charts/style5.xml><?xml version="1.0" encoding="utf-8"?>
 <cs:chartStyle xmlns:cs="http://schemas.microsoft.com/office/drawing/2012/chartStyle" xmlns:a="http://schemas.openxmlformats.org/drawingml/2006/main" id="240">
   <cs:axisTitle>
     <cs:lnRef idx="0"/>
